--- a/docs/Book/KyThuatChietXuat/part_1/chapter_3.docx
+++ b/docs/Book/KyThuatChietXuat/part_1/chapter_3.docx
@@ -131,7 +131,7 @@
         <w:pStyle w:val="FirstParagraph"/>
       </w:pPr>
       <w:r>
-        <w:t xml:space="preserve">Các phương pháp chiết xuất thông thường đang dần được thay thế bằng các phương pháp mới để khắc phục một số nhược điểm như chí phí cao, thời gian chiết xuất dài, ảnh hưởng tới các hợp chất không bền với nhiệt, độ chọn lọc thấp, dung môi cần tinh khiết. Các phương pháp chiết xuất mới được phát triển hơn 50 năm qua hứa hẹn khác phục các vấn đề của phương pháp truyền thống. Một số nhược điểm đã được cải thiện như thời gian chiết xuất ngắn hơn, chất lượng đồng nhất, hiệu suất cao hơn. Đặc biệt, dung môi hữu cơ và tổng hợp sử dụng ít hơn. Các phương pháp chiết mới của hợp chất tự nhiên được đề xuất trong tài liệu này gồm siêu âm, gia nhiệt, chiết bằng gia nhiệt bằng điện trở, gia nhiệt bằng vi sóng, điện trường xung, chiết suất có sự hỗ trợ bằng áp suất, chất lỏng siêu tới hạn, và hộ trợ chiết bằng enzym. Đích tới của các phương pháp này thường sẽ hướng tới giảm thiểu ô nhiễm môi trường và tốn phí năng lượng trong tổng quá trình thấp.</w:t>
+        <w:t xml:space="preserve">Các phương pháp chiết xuất thông thường đang dần được thay thế bằng các phương pháp mới để khắc phục một số nhược điểm như chí phí cao, thời gian chiết xuất dài, ảnh hưởng tới các hợp chất không bền với nhiệt, độ chọn lọc thấp, dung môi cần tinh khiết. Các phương pháp chiết xuất mới được phát triển hơn 50 năm qua hứa hẹn khác phục các vấn đề của phương pháp truyền thống. Một số nhược điểm đã được cải thiện như thời gian chiết xuất ngắn hơn, chất lượng đồng nhất, hiệu suất cao hơn. Đặc biệt, dung môi hữu cơ và tổng hợp sử dụng ít hơn. Các phương pháp chiết mới của hợp chất tự nhiên được đề xuất trong tài liệu này gồm siêu âm, gia nhiệt, chiết bằng gia nhiệt bằng điện trở, gia nhiệt bằng vi sóng, điện trường xung, chiết xuất có sự hỗ trợ bằng áp suất, chất lỏng siêu tới hạn, và hộ trợ chiết bằng enzym. Đích tới của các phương pháp này thường sẽ hướng tới giảm thiểu ô nhiễm môi trường và tốn phí năng lượng trong tổng quá trình thấp.</w:t>
       </w:r>
     </w:p>
     <w:bookmarkStart w:id="25" w:name="phương-pháp-chiết-siêu-âm"/>
@@ -148,7 +148,7 @@
         <w:pStyle w:val="FirstParagraph"/>
       </w:pPr>
       <w:r>
-        <w:t xml:space="preserve">Sóng siêu âm nằm ngoài khả năng nghe của con người trong dải tần số từ 20 kHz đến 100 MHz. Kết hợp sóng siêu âm với các phương pháp cổ điển khác có thể làm tăng hiệu quả chiết suất ví dụ với phương pháp chiết xuất Shoxhlet, cất kéo hơi nước với thiết bị Clevenger.</w:t>
+        <w:t xml:space="preserve">Sóng siêu âm nằm ngoài khả năng nghe của con người trong dải tần số từ 20 kHz đến 100 MHz. Kết hợp sóng siêu âm với các phương pháp cổ điển khác có thể làm tăng hiệu quả chiết xuất ví dụ với phương pháp chiết xuất Shoxhlet, cất kéo hơi nước với thiết bị Clevenger.</w:t>
       </w:r>
       <w:r>
         <w:rPr>
@@ -172,7 +172,7 @@
         <w:t xml:space="preserve"> </w:t>
       </w:r>
       <w:r>
-        <w:t xml:space="preserve">Sóng siêu âm làm phá vỡ thành tế bào thực vật dẫn tới dung môi thâm nhập dễ hơn và tăng cao hiệu suất chiết suất.</w:t>
+        <w:t xml:space="preserve">Sóng siêu âm làm phá vỡ thành tế bào thực vật dẫn tới dung môi thâm nhập dễ hơn và tăng cao hiệu suất chiết xuất.</w:t>
       </w:r>
       <w:r>
         <w:rPr>
@@ -427,7 +427,7 @@
               <w:pStyle w:val="ImageCaption"/>
             </w:pPr>
             <w:r>
-              <w:t xml:space="preserve">Figure 1: Quá trình nén và giải nén tạo bong bóng trong chiết suất bắng sóng siêu âm.</w:t>
+              <w:t xml:space="preserve">Figure 1: Quá trình nén và giải nén tạo bong bóng trong chiết xuất bắng sóng siêu âm.</w:t>
             </w:r>
           </w:p>
           <w:bookmarkEnd w:id="24"/>
@@ -489,7 +489,7 @@
         <w:pStyle w:val="BodyText"/>
       </w:pPr>
       <w:r>
-        <w:t xml:space="preserve">Các thông số bên trong thiết bị (bao gồm bước sóng, tần số và biên độ của sóng), cường độ và công suất siêu âm có ảnh hưởng đến quá trình chiết xuất và có thể nghiên cứu để cải tiến thiết bị. Hình dạng của bình chiết cũng như đầu dò phát sóng siêu âm có thể ảnh hưởng tới quá trình. Thời gian chiết, nhiệt độ và loại dung môi đều có thể ảnh hưởng tới hiệu suất và thành phần hoạt chất trong cao chiết. Vì vậy, đây là các yếu tố quan trọng cần nghiên cứu để tối ưu hóa quy trình chiết suất. Nguyên liệu đầu vào và cấu trúc hoạt chất cần chiết cũng là một thông số cần xem xét kỹ lưỡng khi lựa chọn phương pháp UAE. Các yếu tố có thể điều chỉnh trong thiết bị đóng vai trò quan trọng của quá trình chiết suất. Việc xem xét tỉ mỉ các thông số ảnh hưởng vừa đề cập giúp thiết kế thí nghiệm sao cho đạt được mức hiệu quả chiết suất tối đa và khai thác toàn bộ năng suất của thiết bị. Mặc dù vậy, đôi khi hiệu quả chiết suất tối đa lại không phải mục tiêu duy nhất của quá trình chiết mà cần xem xét về khía cạnh tài nguyên và năng lượng sử dụng ít nhất. Hệ quả là, khi chuyển tiếp nghiên cứu trong phòng thí nghiệm sang quy mô công nghiệp, các thông số quan trọng cần phải được tối ưu. Bản chất sóng siêu âm là sóng cơ học, bước sóng, tần số và biên độ của sóng đều có thể ảnh hưởng đến các bong bóng. pH cũng là một yếu tố quan tọng ảnh hưởng đến hiệu suất và đặc tính của các hợp chất trong suốt quá trình chiết suất. Ví dụ, các pectin chiết suất từ vỏ quả thường pH lựa chọn trong khoảng từ 1-5. Khi pH ở mức thấp sẽ thu được hàm lượng pectin cao. Nguyên nhân do quá trình phá hủy tế bào, quá trình thủy phân bằng pH diễn ra và pectin có khối lượng phân tử thấp có khả năng hòa tan trong dung môi dễ hơn. Bên cạnh đó, pectin có hiện tượng vón cục tạo lớp màng bao bọc bên ngoài ngăn cản quá trình giải phóng khi ở pH cao. Do đó, pH=1.2 tối ưu chiết pectin từ vỏ quả lưu, pH= 1.5 được xác định đối với chiết pectin từ vỏ cam, vỏ hạt quả lựu trong khi pH=3.2 ghi nhận với chiết xuất từ vỏ chuối và hoa hướng dương.</w:t>
+        <w:t xml:space="preserve">Các thông số bên trong thiết bị (bao gồm bước sóng, tần số và biên độ của sóng), cường độ và công suất siêu âm có ảnh hưởng đến quá trình chiết xuất và có thể nghiên cứu để cải tiến thiết bị. Hình dạng của bình chiết cũng như đầu dò phát sóng siêu âm có thể ảnh hưởng tới quá trình. Thời gian chiết, nhiệt độ và loại dung môi đều có thể ảnh hưởng tới hiệu suất và thành phần hoạt chất trong cao chiết. Vì vậy, đây là các yếu tố quan trọng cần nghiên cứu để tối ưu hóa quy trình chiết xuất. Nguyên liệu đầu vào và cấu trúc hoạt chất cần chiết cũng là một thông số cần xem xét kỹ lưỡng khi lựa chọn phương pháp UAE. Các yếu tố có thể điều chỉnh trong thiết bị đóng vai trò quan trọng của quá trình chiết xuất. Việc xem xét tỉ mỉ các thông số ảnh hưởng vừa đề cập giúp thiết kế thí nghiệm sao cho đạt được mức hiệu quả chiết xuất tối đa và khai thác toàn bộ năng suất của thiết bị. Mặc dù vậy, đôi khi hiệu quả chiết xuất tối đa lại không phải mục tiêu duy nhất của quá trình chiết mà cần xem xét về khía cạnh tài nguyên và năng lượng sử dụng ít nhất. Hệ quả là, khi chuyển tiếp nghiên cứu trong phòng thí nghiệm sang quy mô công nghiệp, các thông số quan trọng cần phải được tối ưu. Bản chất sóng siêu âm là sóng cơ học, bước sóng, tần số và biên độ của sóng đều có thể ảnh hưởng đến các bong bóng. pH cũng là một yếu tố quan tọng ảnh hưởng đến hiệu suất và đặc tính của các hợp chất trong suốt quá trình chiết xuất. Ví dụ, các pectin chiết xuất từ vỏ quả thường pH lựa chọn trong khoảng từ 1-5. Khi pH ở mức thấp sẽ thu được hàm lượng pectin cao. Nguyên nhân do quá trình phá hủy tế bào, quá trình thủy phân bằng pH diễn ra và pectin có khối lượng phân tử thấp có khả năng hòa tan trong dung môi dễ hơn. Bên cạnh đó, pectin có hiện tượng vón cục tạo lớp màng bao bọc bên ngoài ngăn cản quá trình giải phóng khi ở pH cao. Do đó, pH=1.2 tối ưu chiết pectin từ vỏ quả lưu, pH= 1.5 được xác định đối với chiết pectin từ vỏ cam, vỏ hạt quả lựu trong khi pH=3.2 ghi nhận với chiết xuất từ vỏ chuối và hoa hướng dương.</w:t>
       </w:r>
       <w:r>
         <w:rPr>
@@ -614,7 +614,7 @@
               <w:pStyle w:val="ImageCaption"/>
             </w:pPr>
             <w:r>
-              <w:t xml:space="preserve">Figure 2: Sơ đồ thiết bị chiết suất siêu âm</w:t>
+              <w:t xml:space="preserve">Figure 2: Sơ đồ thiết bị chiết xuất siêu âm</w:t>
             </w:r>
           </w:p>
           <w:bookmarkEnd w:id="29"/>
@@ -650,7 +650,7 @@
         <w:t xml:space="preserve"> </w:t>
       </w:r>
       <w:r>
-        <w:t xml:space="preserve">Quá trình chiết MAE cần thiết phải có dung môi và gia nhiệt có kiểm soát. Dung môi lựa chọn dựa vào độ hòa tan của hợp chất cần chiết suất và sự tương tác của dung môi với vi sóng.</w:t>
+        <w:t xml:space="preserve">Quá trình chiết MAE cần thiết phải có dung môi và gia nhiệt có kiểm soát. Dung môi lựa chọn dựa vào độ hòa tan của hợp chất cần chiết xuất và sự tương tác của dung môi với vi sóng.</w:t>
       </w:r>
       <w:r>
         <w:rPr>
@@ -726,7 +726,7 @@
         <w:pStyle w:val="BodyText"/>
       </w:pPr>
       <w:r>
-        <w:t xml:space="preserve">Lần đầu tiên ứng dụng vi sóng để gia nhiệt suất các hợp chất hữu cơ lần đầu tiên công bố năm 1986. Các mẫu đất, thực phẩm, hạt giống hay thức ăn chăn nuôi đều được chiết với vài ml dung môi trong khoảng 30 giây trong một lò vi sóng gia đình với công suất khoảng 1140 W. Sau đó, các phương pháp thiết kế thí nghiệm được triển khai để tối ưu hóa nghiên cứu như thiết kế Box-Behnken và hỗn hợp giai thừa và trung tâm, hoặc phương pháp đáp ứng bề mặt. Kết quả số lượng thí nghiệm giảm xuống cũng nhanh chóng xác định yếu tố ảnh hưởng trong quá trình chiết suất. Quy trình chiết suất bằng MAE thường bị ảnh hưởng bởi các yếu tố gồm loại dung môi, tỷ lệ rắn/dung môi, công suất thiết bị, nhiệt độ chiết, kích thước và độ ẩm của nguyên liệu. Đo hòa tan, khả năng bay hơi hay độ ổn định của hoạt chất sẽ ảnh hưởng đến lựa chọn thông số và mức giá trị của chúng. Quá trình chiết MAE cũng ảnh hưởng tương tác giữa dung môi và nguyên liệu.</w:t>
+        <w:t xml:space="preserve">Lần đầu tiên ứng dụng vi sóng để gia nhiệt suất các hợp chất hữu cơ lần đầu tiên công bố năm 1986. Các mẫu đất, thực phẩm, hạt giống hay thức ăn chăn nuôi đều được chiết với vài ml dung môi trong khoảng 30 giây trong một lò vi sóng gia đình với công suất khoảng 1140 W. Sau đó, các phương pháp thiết kế thí nghiệm được triển khai để tối ưu hóa nghiên cứu như thiết kế Box-Behnken và hỗn hợp giai thừa và trung tâm, hoặc phương pháp đáp ứng bề mặt. Kết quả số lượng thí nghiệm giảm xuống cũng nhanh chóng xác định yếu tố ảnh hưởng trong quá trình chiết xuất. Quy trình chiết xuất bằng MAE thường bị ảnh hưởng bởi các yếu tố gồm loại dung môi, tỷ lệ rắn/dung môi, công suất thiết bị, nhiệt độ chiết, kích thước và độ ẩm của nguyên liệu. Đo hòa tan, khả năng bay hơi hay độ ổn định của hoạt chất sẽ ảnh hưởng đến lựa chọn thông số và mức giá trị của chúng. Quá trình chiết MAE cũng ảnh hưởng tương tác giữa dung môi và nguyên liệu.</w:t>
       </w:r>
       <w:r>
         <w:rPr>
@@ -740,7 +740,7 @@
         <w:pStyle w:val="BodyText"/>
       </w:pPr>
       <w:r>
-        <w:t xml:space="preserve">Các phương pháp chiết xuất nhìn chung đều có gia nhiệt và đây là một trong những thông số quan trọng để nâng cao hiệu suất. Khi tăng nhiệt độ, khả năng hòa tan của hoạt chất, sức căng bề mặt và độ nhớt dung môi giảm, dẫn đến quá trình thấm ướt và hòa tan của hoạt chất được cải thiện. Hiệu quả chiết xuất cũng liên quan đến việc giải phóng các hoạt chất trong tế bào. Hằng số điện môi của dung môi trong MAE giúp xác định khả năng dung môi hấp thụ vi sóng và năng lượng vi sóng truyền qua. Nhiệt đôi sôi của dung môi có thể đạt được khi đây kín bình. Khi nhiệt độ tăng trên điểm sôi của dung môi và áp suất trở thành yếu tố để tăng tốc quá trình chiết suất. Thường các bình thiết kế kín để tránh dung môi bay hơi hoặc tràn ra ngoài nhưng có thể kéo dài thời gian chiết xuất. Khi lựa chọn bình kín, công suất thiết bị phải lựa chọn sao cho nhiệt độ tăng trong khoảng thời gian ngắn đồng thời tránh hiện tượng quá nhiệt và áp suất lớn gây nổ thiết bị. Đây là vấn đề cần đặc biệt quan tâm. Đối với hệ kín, mức điện năng tiêu thụ có thể nằm trong khoảng 600-1000W trong khi đối với hệ mở chỉ khoảng 250 W.</w:t>
+        <w:t xml:space="preserve">Các phương pháp chiết xuất nhìn chung đều có gia nhiệt và đây là một trong những thông số quan trọng để nâng cao hiệu suất. Khi tăng nhiệt độ, khả năng hòa tan của hoạt chất, sức căng bề mặt và độ nhớt dung môi giảm, dẫn đến quá trình thấm ướt và hòa tan của hoạt chất được cải thiện. Hiệu quả chiết xuất cũng liên quan đến việc giải phóng các hoạt chất trong tế bào. Hằng số điện môi của dung môi trong MAE giúp xác định khả năng dung môi hấp thụ vi sóng và năng lượng vi sóng truyền qua. Nhiệt đôi sôi của dung môi có thể đạt được khi đây kín bình. Khi nhiệt độ tăng trên điểm sôi của dung môi và áp suất trở thành yếu tố để tăng tốc quá trình chiết xuất. Thường các bình thiết kế kín để tránh dung môi bay hơi hoặc tràn ra ngoài nhưng có thể kéo dài thời gian chiết xuất. Khi lựa chọn bình kín, công suất thiết bị phải lựa chọn sao cho nhiệt độ tăng trong khoảng thời gian ngắn đồng thời tránh hiện tượng quá nhiệt và áp suất lớn gây nổ thiết bị. Đây là vấn đề cần đặc biệt quan tâm. Đối với hệ kín, mức điện năng tiêu thụ có thể nằm trong khoảng 600-1000W trong khi đối với hệ mở chỉ khoảng 250 W.</w:t>
       </w:r>
       <w:r>
         <w:rPr>
@@ -752,7 +752,7 @@
         <w:t xml:space="preserve"> </w:t>
       </w:r>
       <w:r>
-        <w:t xml:space="preserve">Độ ẩm của nguyên liệu cũng ảnh hưởng đáng kể tới hiệu suất chiết. Bức xạ vi sóng được hấp thu mạnh bởi các phân tử nước dù nguồn gốc từ nguyên liệu hay bên ngoài đưa vào. Phân tử nước có cấu trúc là một momen lưỡng cực. Khả năng tăng độ phân cực của dung môi chiết có hoặc không tác động tới quá trình tăng nhiệt của mẫu được tạo ra bởi ảnh hưởng của nước trong khả năng hấp thụ vi sóng. Thông thường khả năng chiết được cải thiện đáng kể nếu nguyên liệu có độ ẩm cao hơn. Các tương tác trong lớp mô tế bào thực vật có thể bị ảnh hưởng bởi độ giãn nở lớp mô, làm cho các hoạt chất dễ tiếp xúc với dung môi chiết hơn. Các đặc tính điện môi của nguyên liệu có thể thể thay đổi bằng cách thêm nước trước khi chiết suất để tăng tốc quá trình gia nhiệt và tăng hiệu quả chiết. Mẫu có thể ngâm trong nước với khoảng thời gian khác nhau tùy thuộc chất lượng. Khi đó, tốc độ chiết xuất có thể tăng trong khoảng từ 10 phút đến 24 giờ.</w:t>
+        <w:t xml:space="preserve">Độ ẩm của nguyên liệu cũng ảnh hưởng đáng kể tới hiệu suất chiết. Bức xạ vi sóng được hấp thu mạnh bởi các phân tử nước dù nguồn gốc từ nguyên liệu hay bên ngoài đưa vào. Phân tử nước có cấu trúc là một momen lưỡng cực. Khả năng tăng độ phân cực của dung môi chiết có hoặc không tác động tới quá trình tăng nhiệt của mẫu được tạo ra bởi ảnh hưởng của nước trong khả năng hấp thụ vi sóng. Thông thường khả năng chiết được cải thiện đáng kể nếu nguyên liệu có độ ẩm cao hơn. Các tương tác trong lớp mô tế bào thực vật có thể bị ảnh hưởng bởi độ giãn nở lớp mô, làm cho các hoạt chất dễ tiếp xúc với dung môi chiết hơn. Các đặc tính điện môi của nguyên liệu có thể thể thay đổi bằng cách thêm nước trước khi chiết xuất để tăng tốc quá trình gia nhiệt và tăng hiệu quả chiết. Mẫu có thể ngâm trong nước với khoảng thời gian khác nhau tùy thuộc chất lượng. Khi đó, tốc độ chiết xuất có thể tăng trong khoảng từ 10 phút đến 24 giờ.</w:t>
       </w:r>
       <w:r>
         <w:rPr>
@@ -1136,7 +1136,7 @@
         <w:t xml:space="preserve"> </w:t>
       </w:r>
       <w:r>
-        <w:t xml:space="preserve">Thường sẽ được được gọi là chất lỏng siêu tới hạn. Ở điều kiện này, mật độ các phân tử có sự thay đổi lớn so với dạng lỏng và khí. Dẫn tới, vật chất có trạng thái đặc biệt vừa thể hiện đặc trưng của dạng lỏng vừa của dạng khí. Ví dụ như khuyếch tán nhanh như dạng khí lại có thể thấm qua vật chất như chất lỏng dẫn tới các lợi thế trong chiết suất thảo mộc.</w:t>
+        <w:t xml:space="preserve">Thường sẽ được được gọi là chất lỏng siêu tới hạn. Ở điều kiện này, mật độ các phân tử có sự thay đổi lớn so với dạng lỏng và khí. Dẫn tới, vật chất có trạng thái đặc biệt vừa thể hiện đặc trưng của dạng lỏng vừa của dạng khí. Ví dụ như khuyếch tán nhanh như dạng khí lại có thể thấm qua vật chất như chất lỏng dẫn tới các lợi thế trong chiết xuất thảo mộc.</w:t>
       </w:r>
       <w:r>
         <w:rPr>
@@ -1418,7 +1418,7 @@
         <w:t xml:space="preserve"> </w:t>
       </w:r>
       <w:r>
-        <w:t xml:space="preserve">được làm mát, nén lại và tá chế hoặc loại bỏ. Phương pháp chiết siêu tới hạn được quan tâm ứng dụng nhiều trong chiết suất đặc biệt tinh dầu từ thảo mộc. Giannuzzo</w:t>
+        <w:t xml:space="preserve">được làm mát, nén lại và tá chế hoặc loại bỏ. Phương pháp chiết siêu tới hạn được quan tâm ứng dụng nhiều trong chiết xuất đặc biệt tinh dầu từ thảo mộc. Giannuzzo</w:t>
       </w:r>
       <w:r>
         <w:t xml:space="preserve"> </w:t>
@@ -1853,7 +1853,7 @@
           <w:b/>
           <w:bCs/>
         </w:rPr>
-        <w:t xml:space="preserve">Mô tả thiết bị và quy trình chiết suất</w:t>
+        <w:t xml:space="preserve">Mô tả thiết bị và quy trình chiết xuất</w:t>
       </w:r>
     </w:p>
     <w:p>
@@ -2047,7 +2047,7 @@
         <w:t xml:space="preserve"> </w:t>
       </w:r>
       <w:r>
-        <w:t xml:space="preserve">giúp chiết được các thành phần không bền với nhiệt. Kết hợp giữa UHPE với dung điện trường giúp tạo lỗ tràng màng tế bào trước cùng với bất hoạt enzymes có thể hiệu quả chiết suất tăng lên. Ví dụ như chiết các anthocyanins từ vỏ nho có thể cải thiện hiệu quả tới 17% và gấp đôi khả năng chống oxy hóa của sản phẩm tại điện trường 3kV</w:t>
+        <w:t xml:space="preserve">giúp chiết được các thành phần không bền với nhiệt. Kết hợp giữa UHPE với dung điện trường giúp tạo lỗ tràng màng tế bào trước cùng với bất hoạt enzymes có thể hiệu quả chiết xuất tăng lên. Ví dụ như chiết các anthocyanins từ vỏ nho có thể cải thiện hiệu quả tới 17% và gấp đôi khả năng chống oxy hóa của sản phẩm tại điện trường 3kV</w:t>
       </w:r>
       <w:r>
         <w:t xml:space="preserve"> </w:t>
@@ -2226,7 +2226,7 @@
         <w:t xml:space="preserve"> </w:t>
       </w:r>
       <w:r>
-        <w:t xml:space="preserve">Hệ dung môi nước có thêm Ethanol có độ phân cực giảm giúp tăng quá trình hòa tan các polyphenolvào hỗn hợp trong khi nước gây áp lực tăng quá trình giải phóng hoạt chất khỏi màng tế bào, kết quả hiệu suất tăng. Mặt khác, ethanol có thể giúp giảm quá trình thủy phân. Hệ thống này có thể kết hợp với siêu âm, vi sóng hoặc công nghệ khác để tăng quá trình chiết suất. Như trường hợp chiết nhóm phenol từ bã mã đã khử đường tăng hiệu suất tới 60% khi kết hợp với siêu âm.</w:t>
+        <w:t xml:space="preserve">Hệ dung môi nước có thêm Ethanol có độ phân cực giảm giúp tăng quá trình hòa tan các polyphenolvào hỗn hợp trong khi nước gây áp lực tăng quá trình giải phóng hoạt chất khỏi màng tế bào, kết quả hiệu suất tăng. Mặt khác, ethanol có thể giúp giảm quá trình thủy phân. Hệ thống này có thể kết hợp với siêu âm, vi sóng hoặc công nghệ khác để tăng quá trình chiết xuất. Như trường hợp chiết nhóm phenol từ bã mã đã khử đường tăng hiệu suất tới 60% khi kết hợp với siêu âm.</w:t>
       </w:r>
       <w:r>
         <w:rPr>
@@ -2265,13 +2265,13 @@
       </w:r>
     </w:p>
     <w:bookmarkEnd w:id="45"/>
-    <w:bookmarkStart w:id="46" w:name="chiết-suất-với-sự-trợ-giúp-của-enzyem"/>
+    <w:bookmarkStart w:id="46" w:name="chiết-xuất-với-sự-trợ-giúp-của-enzyem"/>
     <w:p>
       <w:pPr>
         <w:pStyle w:val="Heading2"/>
       </w:pPr>
       <w:r>
-        <w:t xml:space="preserve">3.6 Chiết suất với sự trợ giúp của enzyem</w:t>
+        <w:t xml:space="preserve">3.6 chiết xuất với sự trợ giúp của enzyem</w:t>
       </w:r>
     </w:p>
     <w:p>
@@ -2611,13 +2611,13 @@
       </w:r>
     </w:p>
     <w:bookmarkEnd w:id="46"/>
-    <w:bookmarkStart w:id="50" w:name="chiết-suất-sử-dụng-nhiệt-điện-trở-ohmic"/>
+    <w:bookmarkStart w:id="50" w:name="chiết-xuất-sử-dụng-nhiệt-điện-trở-ohmic"/>
     <w:p>
       <w:pPr>
         <w:pStyle w:val="Heading2"/>
       </w:pPr>
       <w:r>
-        <w:t xml:space="preserve">3.7 Chiết suất sử dụng nhiệt điện trở (Ohmic)</w:t>
+        <w:t xml:space="preserve">3.7 chiết xuất sử dụng nhiệt điện trở (Ohmic)</w:t>
       </w:r>
     </w:p>
     <w:p>
@@ -2687,7 +2687,7 @@
           <wp:inline>
             <wp:extent cx="5943600" cy="3670350"/>
             <wp:effectExtent b="0" l="0" r="0" t="0"/>
-            <wp:docPr descr="Sơ đồ thiết bị chiết suất Ohmic Heating" title="" id="48" name="Picture"/>
+            <wp:docPr descr="Sơ đồ thiết bị chiết xuất Ohmic Heating" title="" id="48" name="Picture"/>
             <a:graphic>
               <a:graphicData uri="http://schemas.openxmlformats.org/drawingml/2006/picture">
                 <pic:pic>

--- a/docs/Book/KyThuatChietXuat/part_1/chapter_3.docx
+++ b/docs/Book/KyThuatChietXuat/part_1/chapter_3.docx
@@ -148,13 +148,98 @@
         <w:pStyle w:val="FirstParagraph"/>
       </w:pPr>
       <w:r>
-        <w:t xml:space="preserve">Sóng siêu âm nằm ngoài khả năng nghe của con người trong dải tần số từ 20 kHz đến 100 MHz. Kết hợp sóng siêu âm với các phương pháp cổ điển khác có thể làm tăng hiệu quả chiết xuất ví dụ với phương pháp chiết xuất Shoxhlet, cất kéo hơi nước với thiết bị Clevenger.</w:t>
-      </w:r>
-      <w:r>
         <w:rPr>
-          <w:vertAlign w:val="superscript"/>
+          <w:i/>
+          <w:iCs/>
         </w:rPr>
-        <w:t xml:space="preserve">1</w:t>
+        <w:t xml:space="preserve">Thuật ngữ tiếng Anh:</w:t>
+      </w:r>
+      <w:r>
+        <w:t xml:space="preserve"> </w:t>
+      </w:r>
+      <w:r>
+        <w:t xml:space="preserve">Ultrasound-assisted extraction (UAE)</w:t>
+      </w:r>
+    </w:p>
+    <w:p>
+      <w:pPr>
+        <w:pStyle w:val="BodyText"/>
+      </w:pPr>
+      <w:r>
+        <w:t xml:space="preserve">Siêu âm (Ultrasound - US) là sóng cơ học có khả năng lan truyền trong môi trường đàn hồi như chất lỏng. Sóng siêu âm chủ yếu được đặc trưng bởi bốn thông số vật lý gồm tần số (Hz), công suất siêu âm (W), bước sóng (cm), và cường độ siêu âm (UI)</w:t>
+      </w:r>
+      <w:r>
+        <w:t xml:space="preserve"> </w:t>
+      </w:r>
+      <m:oMath>
+        <m:d>
+          <m:dPr>
+            <m:begChr m:val="("/>
+            <m:endChr m:val=")"/>
+            <m:sepChr m:val=""/>
+            <m:grow/>
+          </m:dPr>
+          <m:e>
+            <m:r>
+              <m:t>W</m:t>
+            </m:r>
+            <m:r>
+              <m:rPr>
+                <m:sty m:val="p"/>
+              </m:rPr>
+              <m:t>/</m:t>
+            </m:r>
+            <m:r>
+              <m:t>c</m:t>
+            </m:r>
+            <m:sSup>
+              <m:e>
+                <m:r>
+                  <m:t>m</m:t>
+                </m:r>
+              </m:e>
+              <m:sup>
+                <m:r>
+                  <m:t>2</m:t>
+                </m:r>
+              </m:sup>
+            </m:sSup>
+          </m:e>
+        </m:d>
+      </m:oMath>
+      <w:r>
+        <w:t xml:space="preserve">. Cần lưu ý rằng cường độ siêu âm (UI) có liên quan trực tiếp đến công suất siêu âm [UI = P/S; trong đó P là công suất (W) và S là diện tích bề mặt phát sóng (</w:t>
+      </w:r>
+      <m:oMath>
+        <m:r>
+          <m:t>c</m:t>
+        </m:r>
+        <m:sSup>
+          <m:e>
+            <m:r>
+              <m:t>m</m:t>
+            </m:r>
+          </m:e>
+          <m:sup>
+            <m:r>
+              <m:t>2</m:t>
+            </m:r>
+          </m:sup>
+        </m:sSup>
+      </m:oMath>
+      <w:r>
+        <w:t xml:space="preserve">)].</w:t>
+      </w:r>
+    </w:p>
+    <w:p>
+      <w:pPr>
+        <w:pStyle w:val="BodyText"/>
+      </w:pPr>
+      <w:r>
+        <w:t xml:space="preserve">Tần số siêu âm khoảng từ 20 kHz đến 10 MHz nằm ngoài khả năng nghe của con người từ 16-20 kHz có thể chia làm hai loại với ứng dụng khác nhau. Loại 1 dùng trong chuẩn đoán hình ảnh y học không gây hiệu ứng phá hủy môi trường với tần số cao 2-10 MHz và công suất thấp (P &lt; 1W). Loại hai với công suất cao tạo ra các hiệu ứng vật lý và hóa học với đặc trung là tần số thấp từ 20-100 kHz và công suất cao (P&gt;1W) do tác động đủ mạnh giữa sóng siêu âm và môi trường. Loại hai được ứng dụng rộng trong chiết suất các hợp chất tự nhiện. Kết hợp sóng siêu âm với các phương pháp cổ điển khác có thể làm tăng hiệu quả chiết xuất ví dụ với phương pháp chiết xuất Shoxhlet, cất kéo hơi nước với thiết bị Clevenger.</w:t>
+      </w:r>
+      <w:r>
+        <w:t xml:space="preserve">(Azmir et al., 2013)</w:t>
       </w:r>
       <w:r>
         <w:t xml:space="preserve"> </w:t>
@@ -163,10 +248,10 @@
         <w:t xml:space="preserve">Hơn nữa, sóng siêu âm có thể kết hợp với phương pháp chiết MAE và SFE.</w:t>
       </w:r>
       <w:r>
-        <w:rPr>
-          <w:vertAlign w:val="superscript"/>
-        </w:rPr>
-        <w:t xml:space="preserve">2</w:t>
+        <w:t xml:space="preserve"> </w:t>
+      </w:r>
+      <w:r>
+        <w:t xml:space="preserve">(Samaram et al., 2013)</w:t>
       </w:r>
       <w:r>
         <w:t xml:space="preserve"> </w:t>
@@ -175,10 +260,10 @@
         <w:t xml:space="preserve">Sóng siêu âm làm phá vỡ thành tế bào thực vật dẫn tới dung môi thâm nhập dễ hơn và tăng cao hiệu suất chiết xuất.</w:t>
       </w:r>
       <w:r>
-        <w:rPr>
-          <w:vertAlign w:val="superscript"/>
-        </w:rPr>
-        <w:t xml:space="preserve">3</w:t>
+        <w:t xml:space="preserve"> </w:t>
+      </w:r>
+      <w:r>
+        <w:t xml:space="preserve">(Trendafilova et al., 2010)</w:t>
       </w:r>
     </w:p>
     <w:p>
@@ -199,6 +284,9 @@
       </w:pPr>
       <w:r>
         <w:t xml:space="preserve">Sóng siêu âm là sóng dọc lan truyền về phía trước trong môi trường giãn nở tạo ra sức ép làm thay đổi áp lực mô trường. Tại một vị trí nào đó trong môi trường, nửa chu kỳ đầu của sóng, áp lực này tăng và nửa chu kỳ sau áp lực giảm tạo ra hiệu ứng cơ học co và giãn lên môi trường, hệ quả là hình thành bong bóng. Áp lực của sóng siêu âm lên môi trường cũng tác động lên các bong bóng vừa hình thành kết hợp với lực cản môi trường làm chuyển đổi động năng của chuyển động sang bong bóng với một lượng lớn năng lượng. Bong bóng sẽ có nhiệt độ cao và áp suất lớn. Nhiệt độ có thể đạt tới 5000</w:t>
+      </w:r>
+      <w:r>
+        <w:t xml:space="preserve"> </w:t>
       </w:r>
       <m:oMath>
         <m:sSup>
@@ -279,10 +367,10 @@
         <w:t xml:space="preserve">) Dựa trên nguyên tắc này, nguyên tắc UAE được phát minh. Phương pháp UAE tạo ra hai hiện tượng vật lý như có khả năng khuyếch tán dung môi qua thành tế bào vào trong và hòa tan thành phần trong tế bao sau khi thành tế bào bị phá vỡ.</w:t>
       </w:r>
       <w:r>
-        <w:rPr>
-          <w:vertAlign w:val="superscript"/>
-        </w:rPr>
-        <w:t xml:space="preserve">1</w:t>
+        <w:t xml:space="preserve"> </w:t>
+      </w:r>
+      <w:r>
+        <w:t xml:space="preserve">(Azmir et al., 2013)</w:t>
       </w:r>
     </w:p>
     <w:p>
@@ -290,31 +378,7 @@
         <w:pStyle w:val="BodyText"/>
       </w:pPr>
       <w:r>
-        <w:t xml:space="preserve">Kích thước mẫu, hàm lượng, độ ẩm của mẫu, phân bố về kích thước và dung môi đóng vai trò quan trọng đến hiệu quả của phương pháp. Samram và cộng sự đã chứng minh rằng UAE hiệu quả để thu hồi dầu từ hạt đu đủ.</w:t>
-      </w:r>
-      <w:r>
-        <w:rPr>
-          <w:vertAlign w:val="superscript"/>
-        </w:rPr>
-        <w:t xml:space="preserve">2</w:t>
-      </w:r>
-      <w:r>
-        <w:t xml:space="preserve"> </w:t>
-      </w:r>
-      <w:r>
-        <w:t xml:space="preserve">Cũng trong nghiên cứu này cho thấy acid béo thu được với thời gian chiết ngắn hơn và nhiệt độ thấp hơn. Phương pháp chiết sóng siêu âm (UAE) là một trong những phương pháp hiệu quả để chiết nhóm phenolic từ thực vật bên cạnh các phương pháp chiết Soxhlet, chiết ngâm và hồi lưu gia nhiệt. Altemimi và cộng sự đã chiết nhóm phenolic từ hạt bí ngô và hạt đào cho thấy hiệu quả của phương pháp này.</w:t>
-      </w:r>
-      <w:r>
-        <w:rPr>
-          <w:vertAlign w:val="superscript"/>
-        </w:rPr>
-        <w:t xml:space="preserve">4</w:t>
-      </w:r>
-      <w:r>
-        <w:t xml:space="preserve"> </w:t>
-      </w:r>
-      <w:r>
-        <w:t xml:space="preserve">Zhang</w:t>
+        <w:t xml:space="preserve">Kích thước mẫu, hàm lượng, độ ẩm của mẫu, phân bố về kích thước và dung môi đóng vai trò quan trọng đến hiệu quả của phương pháp. Samram</w:t>
       </w:r>
       <w:r>
         <w:t xml:space="preserve"> </w:t>
@@ -330,6 +394,62 @@
         <w:t xml:space="preserve"> </w:t>
       </w:r>
       <w:r>
+        <w:t xml:space="preserve">đã chứng minh rằng UAE hiệu quả để thu hồi dầu từ hạt đu đủ.</w:t>
+      </w:r>
+      <w:r>
+        <w:t xml:space="preserve"> </w:t>
+      </w:r>
+      <w:r>
+        <w:t xml:space="preserve">(Samaram et al., 2013)</w:t>
+      </w:r>
+      <w:r>
+        <w:t xml:space="preserve"> </w:t>
+      </w:r>
+      <w:r>
+        <w:t xml:space="preserve">Cũng trong nghiên cứu này cho thấy acid béo thu được với thời gian chiết ngắn hơn và nhiệt độ thấp hơn. Phương pháp chiết sóng siêu âm (UAE) là một trong những phương pháp hiệu quả để chiết nhóm phenolic từ thực vật bên cạnh các phương pháp chiết Soxhlet, chiết ngâm và hồi lưu gia nhiệt. Altemimi</w:t>
+      </w:r>
+      <w:r>
+        <w:t xml:space="preserve"> </w:t>
+      </w:r>
+      <w:r>
+        <w:rPr>
+          <w:i/>
+          <w:iCs/>
+        </w:rPr>
+        <w:t xml:space="preserve">et al.</w:t>
+      </w:r>
+      <w:r>
+        <w:t xml:space="preserve"> </w:t>
+      </w:r>
+      <w:r>
+        <w:t xml:space="preserve">đã chiết nhóm phenolic từ hạt bí ngô và hạt đào cho thấy hiệu quả của phương pháp này.</w:t>
+      </w:r>
+      <w:r>
+        <w:t xml:space="preserve"> </w:t>
+      </w:r>
+      <w:r>
+        <w:t xml:space="preserve">(Altemimi et al., 2016)</w:t>
+      </w:r>
+      <w:r>
+        <w:t xml:space="preserve"> </w:t>
+      </w:r>
+      <w:r>
+        <w:t xml:space="preserve">Zhang</w:t>
+      </w:r>
+      <w:r>
+        <w:t xml:space="preserve"> </w:t>
+      </w:r>
+      <w:r>
+        <w:rPr>
+          <w:i/>
+          <w:iCs/>
+        </w:rPr>
+        <w:t xml:space="preserve">et al.</w:t>
+      </w:r>
+      <w:r>
+        <w:t xml:space="preserve"> </w:t>
+      </w:r>
+      <w:r>
         <w:t xml:space="preserve">sử dụng UAE chiết xuất các hợp chất phenolic từ</w:t>
       </w:r>
       <w:r>
@@ -349,10 +469,10 @@
         <w:t xml:space="preserve">đã thu được cao giàu phenolic và đề nghị rằng đây là phương pháp hiệu quả để chiết nhóm này.</w:t>
       </w:r>
       <w:r>
-        <w:rPr>
-          <w:vertAlign w:val="superscript"/>
-        </w:rPr>
-        <w:t xml:space="preserve">5</w:t>
+        <w:t xml:space="preserve"> </w:t>
+      </w:r>
+      <w:r>
+        <w:t xml:space="preserve">(Zhang et al., 2012)</w:t>
       </w:r>
     </w:p>
     <w:tbl>
@@ -454,10 +574,10 @@
         <w:t xml:space="preserve">Phương pháp UAE có vài ưu điểm như thiết bị dễ dàng sử dụng, chi phí thấp khi so sánh với các nguyên tắc khác. Lượng dung môi sử dụng, nhiệt độ và thời gian chiết giảm. Một ưu điểm đặc biển của phương pháp này là có thể sử dụng với chất nhạy cảm với nhiệt và không bền.</w:t>
       </w:r>
       <w:r>
-        <w:rPr>
-          <w:vertAlign w:val="superscript"/>
-        </w:rPr>
-        <w:t xml:space="preserve">6</w:t>
+        <w:t xml:space="preserve"> </w:t>
+      </w:r>
+      <w:r>
+        <w:t xml:space="preserve">(Tiwari, 2015)</w:t>
       </w:r>
       <w:r>
         <w:t xml:space="preserve"> </w:t>
@@ -466,10 +586,10 @@
         <w:t xml:space="preserve">Tuy nhiên, năng lượng siêu âm cao hơn 20 kHz có thể ảnh hưởng tới giải phóng hợp chất ra khỏi dược liệu. Khảo sát quá trình chiết nhóm polyphenol từ lá cafe tại 3 mức 20, 35 và 50 kHz, Dayl Ji và cộng sự phát hiện thấy giảm nồng độ tổng polyphenol giải phóng khi tăng mức tần số.</w:t>
       </w:r>
       <w:r>
-        <w:rPr>
-          <w:vertAlign w:val="superscript"/>
-        </w:rPr>
-        <w:t xml:space="preserve">7</w:t>
+        <w:t xml:space="preserve"> </w:t>
+      </w:r>
+      <w:r>
+        <w:t xml:space="preserve">(Ji et al., 2022)</w:t>
       </w:r>
     </w:p>
     <w:p>
@@ -489,13 +609,21 @@
         <w:pStyle w:val="BodyText"/>
       </w:pPr>
       <w:r>
-        <w:t xml:space="preserve">Các thông số bên trong thiết bị (bao gồm bước sóng, tần số và biên độ của sóng), cường độ và công suất siêu âm có ảnh hưởng đến quá trình chiết xuất và có thể nghiên cứu để cải tiến thiết bị. Hình dạng của bình chiết cũng như đầu dò phát sóng siêu âm có thể ảnh hưởng tới quá trình. Thời gian chiết, nhiệt độ và loại dung môi đều có thể ảnh hưởng tới hiệu suất và thành phần hoạt chất trong cao chiết. Vì vậy, đây là các yếu tố quan trọng cần nghiên cứu để tối ưu hóa quy trình chiết xuất. Nguyên liệu đầu vào và cấu trúc hoạt chất cần chiết cũng là một thông số cần xem xét kỹ lưỡng khi lựa chọn phương pháp UAE. Các yếu tố có thể điều chỉnh trong thiết bị đóng vai trò quan trọng của quá trình chiết xuất. Việc xem xét tỉ mỉ các thông số ảnh hưởng vừa đề cập giúp thiết kế thí nghiệm sao cho đạt được mức hiệu quả chiết xuất tối đa và khai thác toàn bộ năng suất của thiết bị. Mặc dù vậy, đôi khi hiệu quả chiết xuất tối đa lại không phải mục tiêu duy nhất của quá trình chiết mà cần xem xét về khía cạnh tài nguyên và năng lượng sử dụng ít nhất. Hệ quả là, khi chuyển tiếp nghiên cứu trong phòng thí nghiệm sang quy mô công nghiệp, các thông số quan trọng cần phải được tối ưu. Bản chất sóng siêu âm là sóng cơ học, bước sóng, tần số và biên độ của sóng đều có thể ảnh hưởng đến các bong bóng. pH cũng là một yếu tố quan tọng ảnh hưởng đến hiệu suất và đặc tính của các hợp chất trong suốt quá trình chiết xuất. Ví dụ, các pectin chiết xuất từ vỏ quả thường pH lựa chọn trong khoảng từ 1-5. Khi pH ở mức thấp sẽ thu được hàm lượng pectin cao. Nguyên nhân do quá trình phá hủy tế bào, quá trình thủy phân bằng pH diễn ra và pectin có khối lượng phân tử thấp có khả năng hòa tan trong dung môi dễ hơn. Bên cạnh đó, pectin có hiện tượng vón cục tạo lớp màng bao bọc bên ngoài ngăn cản quá trình giải phóng khi ở pH cao. Do đó, pH=1.2 tối ưu chiết pectin từ vỏ quả lưu, pH= 1.5 được xác định đối với chiết pectin từ vỏ cam, vỏ hạt quả lựu trong khi pH=3.2 ghi nhận với chiết xuất từ vỏ chuối và hoa hướng dương.</w:t>
-      </w:r>
-      <w:r>
-        <w:rPr>
-          <w:vertAlign w:val="superscript"/>
-        </w:rPr>
-        <w:t xml:space="preserve">8</w:t>
+        <w:t xml:space="preserve">Các thông số bên trong thiết bị (bao gồm bước sóng, tần số và biên độ của sóng), cường độ và công suất siêu âm có ảnh hưởng đến quá trình chiết xuất và có thể nghiên cứu để cải tiến thiết bị. Hình dạng của bình chiết cũng như đầu dò phát sóng siêu âm có thể ảnh hưởng tới quá trình. Thời gian chiết, nhiệt độ và loại dung môi đều có thể ảnh hưởng tới hiệu suất và thành phần hoạt chất trong cao chiết. Vì vậy, đây là các yếu tố quan trọng cần nghiên cứu để tối ưu hóa quy trình chiết xuất. Nguyên liệu đầu vào và cấu trúc hoạt chất cần chiết cũng là một thông số cần xem xét kỹ lưỡng khi lựa chọn phương pháp UAE. Các yếu tố có thể điều chỉnh trong thiết bị đóng vai trò quan trọng của quá trình chiết xuất. Việc xem xét tỉ mỉ các thông số ảnh hưởng vừa đề cập giúp thiết kế thí nghiệm sao cho đạt được mức hiệu quả chiết xuất tối đa và khai thác toàn bộ năng suất của thiết bị.</w:t>
+      </w:r>
+    </w:p>
+    <w:p>
+      <w:pPr>
+        <w:pStyle w:val="BodyText"/>
+      </w:pPr>
+      <w:r>
+        <w:t xml:space="preserve">Mặc dù vậy, đôi khi hiệu quả chiết xuất tối đa lại không phải mục tiêu duy nhất của quá trình chiết mà cần xem xét về khía cạnh tài nguyên và năng lượng sử dụng ít nhất. Hệ quả là, khi chuyển tiếp nghiên cứu trong phòng thí nghiệm sang quy mô công nghiệp, các thông số quan trọng cần phải được tối ưu. Bản chất sóng siêu âm là sóng cơ học, bước sóng, tần số và biên độ của sóng đều có thể ảnh hưởng đến các bong bóng. pH cũng là một yếu tố quan trọng ảnh hưởng đến hiệu suất và đặc tính của các hợp chất trong suốt quá trình chiết xuất. Ví dụ, các pectin chiết xuất từ vỏ quả thường pH lựa chọn trong khoảng từ 1-5. Khi pH ở mức thấp sẽ thu được hàm lượng pectin cao. Nguyên nhân do quá trình phá hủy tế bào, quá trình thủy phân bằng pH diễn ra và pectin có khối lượng phân tử thấp có khả năng hòa tan trong dung môi dễ hơn. Bên cạnh đó, pectin có hiện tượng vón cục tạo lớp màng bao bọc bên ngoài ngăn cản quá trình giải phóng khi ở pH cao. Do đó, pH=1.2 tối ưu chiết pectin từ vỏ quả lưu, pH= 1.5 được xác định đối với chiết pectin từ vỏ cam, vỏ hạt quả lựu trong khi pH=3.2 ghi nhận với chiết xuất từ vỏ chuối và hoa hướng dương.</w:t>
+      </w:r>
+      <w:r>
+        <w:t xml:space="preserve"> </w:t>
+      </w:r>
+      <w:r>
+        <w:t xml:space="preserve">(Chemat et al., 2017)</w:t>
       </w:r>
     </w:p>
     <w:bookmarkEnd w:id="25"/>
@@ -513,13 +641,17 @@
         <w:pStyle w:val="FirstParagraph"/>
       </w:pPr>
       <w:r>
-        <w:t xml:space="preserve">Phương pháp chiết xuất với trợ giúp sóng vi ba được triển khai từ những năm 1980 và dần trở nên phổ biến do ưu điểm hơn so với phương pháp truyền sống. Sóng vi ba có tần số trong khoảng từ 300 MHz đến 300 GHz trong quan phổ điện tự. Khi sử dụng lò vi sóng, dung môi được làm nóng cả bên trong và bên ngoài mô thực vật làm tăng hiệu quả quá trình chiết xuất.</w:t>
-      </w:r>
-      <w:r>
         <w:rPr>
-          <w:vertAlign w:val="superscript"/>
+          <w:i/>
+          <w:iCs/>
         </w:rPr>
-        <w:t xml:space="preserve">9,10</w:t>
+        <w:t xml:space="preserve">Thuật ngữ tiếng Anh:</w:t>
+      </w:r>
+      <w:r>
+        <w:t xml:space="preserve"> </w:t>
+      </w:r>
+      <w:r>
+        <w:t xml:space="preserve">Microwave-assisted extraction (MAE)</w:t>
       </w:r>
     </w:p>
     <w:p>
@@ -527,13 +659,260 @@
         <w:pStyle w:val="BodyText"/>
       </w:pPr>
       <w:r>
-        <w:t xml:space="preserve">Quá trình chiết xuất khi kết hợp với MẢ làm giảm thời gian chiết xuất so với phương pháp Shoxhlet hoặc siêu âm nhưng nhiệt độ và áp suất cao hơn.</w:t>
-      </w:r>
-      <w:r>
-        <w:rPr>
-          <w:vertAlign w:val="superscript"/>
-        </w:rPr>
-        <w:t xml:space="preserve">11</w:t>
+        <w:t xml:space="preserve">Sóng vi ba là sóng điện trường với trường điện và trường từ vuông góc với nhau và vuông góc với hướng truyền sẽ lan truyền trong không gian tự do hoặc trong môi trường điện môi. Một sóng điện từ được đặc trưng bởi bước sóng</w:t>
+      </w:r>
+      <w:r>
+        <w:t xml:space="preserve"> </w:t>
+      </w:r>
+      <m:oMath>
+        <m:r>
+          <m:t>λ</m:t>
+        </m:r>
+      </m:oMath>
+      <w:r>
+        <w:t xml:space="preserve"> </w:t>
+      </w:r>
+      <w:r>
+        <w:t xml:space="preserve">và tần số</w:t>
+      </w:r>
+      <w:r>
+        <w:t xml:space="preserve"> </w:t>
+      </w:r>
+      <m:oMath>
+        <m:r>
+          <m:t>f</m:t>
+        </m:r>
+      </m:oMath>
+      <w:r>
+        <w:t xml:space="preserve">. Hai đại lượng có liên hệ với vận tốc sóng</w:t>
+      </w:r>
+      <w:r>
+        <w:t xml:space="preserve"> </w:t>
+      </w:r>
+      <m:oMath>
+        <m:r>
+          <m:t>c</m:t>
+        </m:r>
+      </m:oMath>
+      <w:r>
+        <w:t xml:space="preserve"> </w:t>
+      </w:r>
+      <w:r>
+        <w:t xml:space="preserve">thông qua công thức:</w:t>
+      </w:r>
+    </w:p>
+    <w:p>
+      <w:pPr>
+        <w:pStyle w:val="BodyText"/>
+      </w:pPr>
+      <w:r>
+        <w:t xml:space="preserve">$</w:t>
+      </w:r>
+      <w:r>
+        <w:t xml:space="preserve"> </w:t>
+      </w:r>
+      <w:r>
+        <w:t xml:space="preserve">=</w:t>
+      </w:r>
+      <w:r>
+        <w:t xml:space="preserve"> </w:t>
+      </w:r>
+      <w:r>
+        <w:t xml:space="preserve"> </w:t>
+      </w:r>
+      <w:r>
+        <w:t xml:space="preserve">$</w:t>
+      </w:r>
+    </w:p>
+    <w:p>
+      <w:pPr>
+        <w:pStyle w:val="BodyText"/>
+      </w:pPr>
+      <w:r>
+        <w:t xml:space="preserve">Tần số trong khoảng từ 300 MHz tới 300 GHz tuy nhiên thường sẽ lựa chọn khoảng 915-2450 MHz (cả trong công nghiệp và sử dụng ở nhà).</w:t>
+      </w:r>
+    </w:p>
+    <w:p>
+      <w:pPr>
+        <w:pStyle w:val="BodyText"/>
+      </w:pPr>
+      <w:r>
+        <w:t xml:space="preserve">Ở Châu Âu và Mỹ, thường sẽ đặt ngưỡng của tần số sóng vi ba là 915 MHZ. Giới hạn sóng radio vào khoảng -40 dB</w:t>
+      </w:r>
+      <w:r>
+        <w:t xml:space="preserve"> </w:t>
+      </w:r>
+      <w:r>
+        <w:t xml:space="preserve">$\muV/m$</w:t>
+      </w:r>
+      <w:r>
+        <w:t xml:space="preserve"> </w:t>
+      </w:r>
+      <w:r>
+        <w:t xml:space="preserve">trong khoảng 30 m tính từ vị trí lắp đặt. Đây là mức sóng được thiết lập nhằm bảo vệ con người với 5</w:t>
+      </w:r>
+      <w:r>
+        <w:t xml:space="preserve"> </w:t>
+      </w:r>
+      <m:oMath>
+        <m:r>
+          <m:t>m</m:t>
+        </m:r>
+        <m:r>
+          <m:t>W</m:t>
+        </m:r>
+        <m:r>
+          <m:rPr>
+            <m:sty m:val="p"/>
+          </m:rPr>
+          <m:t>/</m:t>
+        </m:r>
+        <m:r>
+          <m:t>c</m:t>
+        </m:r>
+        <m:sSup>
+          <m:e>
+            <m:r>
+              <m:t>m</m:t>
+            </m:r>
+          </m:e>
+          <m:sup>
+            <m:r>
+              <m:t>2</m:t>
+            </m:r>
+          </m:sup>
+        </m:sSup>
+      </m:oMath>
+      <w:r>
+        <w:t xml:space="preserve"> </w:t>
+      </w:r>
+      <w:r>
+        <w:t xml:space="preserve">trên 2 in (thiết bị công nghiệp) và 5</w:t>
+      </w:r>
+      <w:r>
+        <w:t xml:space="preserve"> </w:t>
+      </w:r>
+      <m:oMath>
+        <m:r>
+          <m:t>m</m:t>
+        </m:r>
+        <m:r>
+          <m:t>W</m:t>
+        </m:r>
+        <m:r>
+          <m:rPr>
+            <m:sty m:val="p"/>
+          </m:rPr>
+          <m:t>/</m:t>
+        </m:r>
+        <m:r>
+          <m:t>c</m:t>
+        </m:r>
+        <m:sSup>
+          <m:e>
+            <m:r>
+              <m:t>m</m:t>
+            </m:r>
+          </m:e>
+          <m:sup>
+            <m:r>
+              <m:t>2</m:t>
+            </m:r>
+          </m:sup>
+        </m:sSup>
+      </m:oMath>
+      <w:r>
+        <w:t xml:space="preserve"> </w:t>
+      </w:r>
+      <w:r>
+        <w:t xml:space="preserve">trên 2 in (thiết bị dân dụng) tương ứng với 2.45 GHz. Theo quy chuẩn này, hầu hết các thiết bị công nghiệp dùng sóng viba thiết lập tại 915 MHz trừ Anh quốc thiết lập mức 896 MHz.</w:t>
+      </w:r>
+    </w:p>
+    <w:p>
+      <w:pPr>
+        <w:pStyle w:val="BodyText"/>
+      </w:pPr>
+      <w:r>
+        <w:t xml:space="preserve">Trong chân không, tốc độ truyền sóng bằng tốc độ ánh sáng</w:t>
+      </w:r>
+      <w:r>
+        <w:t xml:space="preserve"> </w:t>
+      </w:r>
+      <m:oMath>
+        <m:sSub>
+          <m:e>
+            <m:r>
+              <m:t>c</m:t>
+            </m:r>
+          </m:e>
+          <m:sub>
+            <m:r>
+              <m:t>0</m:t>
+            </m:r>
+          </m:sub>
+        </m:sSub>
+      </m:oMath>
+      <w:r>
+        <w:t xml:space="preserve">. Trong môi trường điện môi (môi trường không dẫn điện nhưng bị tác động bởi điện trường ví dụ</w:t>
+      </w:r>
+      <w:r>
+        <w:t xml:space="preserve"> </w:t>
+      </w:r>
+      <m:oMath>
+        <m:sSub>
+          <m:e>
+            <m:r>
+              <m:t>H</m:t>
+            </m:r>
+          </m:e>
+          <m:sub>
+            <m:r>
+              <m:t>2</m:t>
+            </m:r>
+          </m:sub>
+        </m:sSub>
+        <m:r>
+          <m:t>O</m:t>
+        </m:r>
+      </m:oMath>
+      <w:r>
+        <w:t xml:space="preserve">), tốc độ truyền sóng thấp hơn trong chân không nguyên nhân do sự tương tác phụ thuộc vào độ phân cực và sự dẫn điện ion (các ion tự do và các phân tử mang điện được định hướng do chuyển động ion tạo ra dưới tác dụng của điện trường). Sự phân cực có thể xảy ra với nhiều cơ chế như phân cực điện tử, phân cực nguyên tử, phân cực lưỡng cực và phân cực liên bề mặt.</w:t>
+      </w:r>
+    </w:p>
+    <w:p>
+      <w:pPr>
+        <w:pStyle w:val="BodyText"/>
+      </w:pPr>
+      <w:r>
+        <w:t xml:space="preserve">Phương pháp chiết xuất với trợ giúp sóng vi ba được triển khai từ những năm 1980 và dần trở nên phổ biến do ưu điểm hơn so với phương pháp truyền sống.</w:t>
+      </w:r>
+    </w:p>
+    <w:p>
+      <w:pPr>
+        <w:pStyle w:val="BodyText"/>
+      </w:pPr>
+      <w:r>
+        <w:t xml:space="preserve">Sóng vi ba có tần số trong khoảng từ 300 MHz đến 300 GHz trong quan phổ điện từ. Khi sử dụng lò vi sóng, dung môi được làm nóng cả bên trong và bên ngoài mô thực vật làm tăng hiệu quả quá trình chiết xuất.</w:t>
+      </w:r>
+      <w:r>
+        <w:t xml:space="preserve"> </w:t>
+      </w:r>
+      <w:r>
+        <w:t xml:space="preserve">(Routray and Orsat, 2012; Zhang et al., 2011)</w:t>
+      </w:r>
+    </w:p>
+    <w:p>
+      <w:pPr>
+        <w:pStyle w:val="BodyText"/>
+      </w:pPr>
+      <w:r>
+        <w:t xml:space="preserve">Quá trình chiết xuất khi kết hợp với MAE làm giảm thời gian chiết xuất so với phương pháp Shoxhlet hoặc siêu âm nhưng nhiệt độ và áp suất cao hơn.</w:t>
+      </w:r>
+      <w:r>
+        <w:t xml:space="preserve"> </w:t>
+      </w:r>
+      <w:r>
+        <w:t xml:space="preserve">(Sarker, 2012)</w:t>
       </w:r>
       <w:r>
         <w:t xml:space="preserve"> </w:t>
@@ -641,10 +1020,10 @@
         <w:t xml:space="preserve">Cơ chế chiết xuất vi sóng bao gồm ba bước chính: Hợp chất được tách ra khỏi mô khi nhiệt độ và áp suất tăng lên; Khuếch tán dung môi vào mô thực vật; Và hòa tan hợp chất vào trong dung môi.</w:t>
       </w:r>
       <w:r>
-        <w:rPr>
-          <w:vertAlign w:val="superscript"/>
-        </w:rPr>
-        <w:t xml:space="preserve">12</w:t>
+        <w:t xml:space="preserve"> </w:t>
+      </w:r>
+      <w:r>
+        <w:t xml:space="preserve">(ALUPULUI et al., 2012)</w:t>
       </w:r>
       <w:r>
         <w:t xml:space="preserve"> </w:t>
@@ -653,10 +1032,7 @@
         <w:t xml:space="preserve">Quá trình chiết MAE cần thiết phải có dung môi và gia nhiệt có kiểm soát. Dung môi lựa chọn dựa vào độ hòa tan của hợp chất cần chiết xuất và sự tương tác của dung môi với vi sóng.</w:t>
       </w:r>
       <w:r>
-        <w:rPr>
-          <w:vertAlign w:val="superscript"/>
-        </w:rPr>
-        <w:t xml:space="preserve">11</w:t>
+        <w:t xml:space="preserve">(Sarker, 2012)</w:t>
       </w:r>
       <w:r>
         <w:t xml:space="preserve"> </w:t>
@@ -665,10 +1041,10 @@
         <w:t xml:space="preserve">Nhìn chung, phương pháp MAE chiết xuất các hợp chất từ tự nhiên đơn giản và hiệu quả. Ví dụ, Alupului và cộng sự đã tập trung chiết cao giàu phenolic từ lá Cynarascolymus, một loại thảo mộc giàu flavonoid và acid phenolic. Kết quả cao chiết thu được có độ tinh khiết cao hơn so với phương pháp cổ điển.</w:t>
       </w:r>
       <w:r>
-        <w:rPr>
-          <w:vertAlign w:val="superscript"/>
-        </w:rPr>
-        <w:t xml:space="preserve">12</w:t>
+        <w:t xml:space="preserve"> </w:t>
+      </w:r>
+      <w:r>
+        <w:t xml:space="preserve">(ALUPULUI et al., 2012)</w:t>
       </w:r>
       <w:r>
         <w:t xml:space="preserve"> </w:t>
@@ -677,10 +1053,10 @@
         <w:t xml:space="preserve">Ngoài ra, phương pháp này còn ứng dụng trong chuẩn bị mẫu trong định lượng giám sát chất lượng dược liệu.</w:t>
       </w:r>
       <w:r>
-        <w:rPr>
-          <w:vertAlign w:val="superscript"/>
-        </w:rPr>
-        <w:t xml:space="preserve">13</w:t>
+        <w:t xml:space="preserve"> </w:t>
+      </w:r>
+      <w:r>
+        <w:t xml:space="preserve">(Chan et al., 2011)</w:t>
       </w:r>
     </w:p>
     <w:p>
@@ -703,10 +1079,10 @@
         <w:t xml:space="preserve">Kỹ thuật MAE có nhiều ưu điểm như thời gian chiết ngắn hơn, yêu cầu dung môi ít hơn, tốc độ chiết cao hơn và chi phí thấp hơn so với các phương pháp truyền thống. Một trong những cách tiếp cận chính là tạo ra thiết bị chiết vi sóng không dung môi. Điều này làm cho MAE trở thành một phương pháp chiết xuất xanh đặc biệt đối với tinh dầu và một số hợp chất tự nhiên dễ bay hơi.</w:t>
       </w:r>
       <w:r>
-        <w:rPr>
-          <w:vertAlign w:val="superscript"/>
-        </w:rPr>
-        <w:t xml:space="preserve">1,10</w:t>
+        <w:t xml:space="preserve"> </w:t>
+      </w:r>
+      <w:r>
+        <w:t xml:space="preserve">(Azmir et al., 2013; Zhang et al., 2011)</w:t>
       </w:r>
     </w:p>
     <w:p>
@@ -729,10 +1105,10 @@
         <w:t xml:space="preserve">Lần đầu tiên ứng dụng vi sóng để gia nhiệt suất các hợp chất hữu cơ lần đầu tiên công bố năm 1986. Các mẫu đất, thực phẩm, hạt giống hay thức ăn chăn nuôi đều được chiết với vài ml dung môi trong khoảng 30 giây trong một lò vi sóng gia đình với công suất khoảng 1140 W. Sau đó, các phương pháp thiết kế thí nghiệm được triển khai để tối ưu hóa nghiên cứu như thiết kế Box-Behnken và hỗn hợp giai thừa và trung tâm, hoặc phương pháp đáp ứng bề mặt. Kết quả số lượng thí nghiệm giảm xuống cũng nhanh chóng xác định yếu tố ảnh hưởng trong quá trình chiết xuất. Quy trình chiết xuất bằng MAE thường bị ảnh hưởng bởi các yếu tố gồm loại dung môi, tỷ lệ rắn/dung môi, công suất thiết bị, nhiệt độ chiết, kích thước và độ ẩm của nguyên liệu. Đo hòa tan, khả năng bay hơi hay độ ổn định của hoạt chất sẽ ảnh hưởng đến lựa chọn thông số và mức giá trị của chúng. Quá trình chiết MAE cũng ảnh hưởng tương tác giữa dung môi và nguyên liệu.</w:t>
       </w:r>
       <w:r>
-        <w:rPr>
-          <w:vertAlign w:val="superscript"/>
-        </w:rPr>
-        <w:t xml:space="preserve">14</w:t>
+        <w:t xml:space="preserve"> </w:t>
+      </w:r>
+      <w:r>
+        <w:t xml:space="preserve">(Nabeela Gulbadan et al., 2015)</w:t>
       </w:r>
     </w:p>
     <w:p>
@@ -743,10 +1119,10 @@
         <w:t xml:space="preserve">Các phương pháp chiết xuất nhìn chung đều có gia nhiệt và đây là một trong những thông số quan trọng để nâng cao hiệu suất. Khi tăng nhiệt độ, khả năng hòa tan của hoạt chất, sức căng bề mặt và độ nhớt dung môi giảm, dẫn đến quá trình thấm ướt và hòa tan của hoạt chất được cải thiện. Hiệu quả chiết xuất cũng liên quan đến việc giải phóng các hoạt chất trong tế bào. Hằng số điện môi của dung môi trong MAE giúp xác định khả năng dung môi hấp thụ vi sóng và năng lượng vi sóng truyền qua. Nhiệt đôi sôi của dung môi có thể đạt được khi đây kín bình. Khi nhiệt độ tăng trên điểm sôi của dung môi và áp suất trở thành yếu tố để tăng tốc quá trình chiết xuất. Thường các bình thiết kế kín để tránh dung môi bay hơi hoặc tràn ra ngoài nhưng có thể kéo dài thời gian chiết xuất. Khi lựa chọn bình kín, công suất thiết bị phải lựa chọn sao cho nhiệt độ tăng trong khoảng thời gian ngắn đồng thời tránh hiện tượng quá nhiệt và áp suất lớn gây nổ thiết bị. Đây là vấn đề cần đặc biệt quan tâm. Đối với hệ kín, mức điện năng tiêu thụ có thể nằm trong khoảng 600-1000W trong khi đối với hệ mở chỉ khoảng 250 W.</w:t>
       </w:r>
       <w:r>
-        <w:rPr>
-          <w:vertAlign w:val="superscript"/>
-        </w:rPr>
-        <w:t xml:space="preserve">15</w:t>
+        <w:t xml:space="preserve"> </w:t>
+      </w:r>
+      <w:r>
+        <w:t xml:space="preserve">(Hemwimon et al., 2007)</w:t>
       </w:r>
       <w:r>
         <w:t xml:space="preserve"> </w:t>
@@ -755,10 +1131,10 @@
         <w:t xml:space="preserve">Độ ẩm của nguyên liệu cũng ảnh hưởng đáng kể tới hiệu suất chiết. Bức xạ vi sóng được hấp thu mạnh bởi các phân tử nước dù nguồn gốc từ nguyên liệu hay bên ngoài đưa vào. Phân tử nước có cấu trúc là một momen lưỡng cực. Khả năng tăng độ phân cực của dung môi chiết có hoặc không tác động tới quá trình tăng nhiệt của mẫu được tạo ra bởi ảnh hưởng của nước trong khả năng hấp thụ vi sóng. Thông thường khả năng chiết được cải thiện đáng kể nếu nguyên liệu có độ ẩm cao hơn. Các tương tác trong lớp mô tế bào thực vật có thể bị ảnh hưởng bởi độ giãn nở lớp mô, làm cho các hoạt chất dễ tiếp xúc với dung môi chiết hơn. Các đặc tính điện môi của nguyên liệu có thể thể thay đổi bằng cách thêm nước trước khi chiết xuất để tăng tốc quá trình gia nhiệt và tăng hiệu quả chiết. Mẫu có thể ngâm trong nước với khoảng thời gian khác nhau tùy thuộc chất lượng. Khi đó, tốc độ chiết xuất có thể tăng trong khoảng từ 10 phút đến 24 giờ.</w:t>
       </w:r>
       <w:r>
-        <w:rPr>
-          <w:vertAlign w:val="superscript"/>
-        </w:rPr>
-        <w:t xml:space="preserve">16</w:t>
+        <w:t xml:space="preserve"> </w:t>
+      </w:r>
+      <w:r>
+        <w:t xml:space="preserve">(Sparr Eskilsson and Björklund, 2000)</w:t>
       </w:r>
       <w:r>
         <w:t xml:space="preserve"> </w:t>
@@ -782,7 +1158,25 @@
         <w:pStyle w:val="FirstParagraph"/>
       </w:pPr>
       <w:r>
-        <w:t xml:space="preserve">Phương pháp chiết xuất xung điện trường (PEF-Pulse electric field extraction method) được chú ý do khả năng</w:t>
+        <w:rPr>
+          <w:i/>
+          <w:iCs/>
+        </w:rPr>
+        <w:t xml:space="preserve">Thuật ngữ tiếng Anh:</w:t>
+      </w:r>
+      <w:r>
+        <w:t xml:space="preserve"> </w:t>
+      </w:r>
+      <w:r>
+        <w:t xml:space="preserve">Pulse electric field extraction method (PEF)</w:t>
+      </w:r>
+    </w:p>
+    <w:p>
+      <w:pPr>
+        <w:pStyle w:val="BodyText"/>
+      </w:pPr>
+      <w:r>
+        <w:t xml:space="preserve">Phương pháp chiết xuất xung điện trường được chú ý do khả năng</w:t>
       </w:r>
       <w:r>
         <w:t xml:space="preserve"> </w:t>
@@ -801,10 +1195,10 @@
         <w:t xml:space="preserve">trong lĩnh vực công nghiệp thực phẩm, nông nghiệp và cả dược phẩm.</w:t>
       </w:r>
       <w:r>
-        <w:rPr>
-          <w:vertAlign w:val="superscript"/>
-        </w:rPr>
-        <w:t xml:space="preserve">17</w:t>
+        <w:t xml:space="preserve"> </w:t>
+      </w:r>
+      <w:r>
+        <w:t xml:space="preserve">(Yan et al., 2017)</w:t>
       </w:r>
       <w:r>
         <w:t xml:space="preserve"> </w:t>
@@ -833,10 +1227,10 @@
         <w:t xml:space="preserve">Phương pháp PEF dựa trên nguyên tắc cơ bản là dòng điện một chiều có cường độ điện trường cao (10-80 kV/cm) chạy qua buồng chứa dược liệu giữa hai điện cực trong khỏang thời gian ngắn từ mirco giây đến mili giây. Lớp màng tế bào thực vật ở trạng thái bình thường tồn tại lớp điện tích trong và ngoài tạo ra cân bằng áp suất giữa trong và ngoài tế bào, giúp tế bào bền vững. Khi nằng trong điện trường tạo ra thay đổi điện tích trên màng tạo ra thế phụ trong và ngoài màng tế bào. Thế phụ này phụ thuộc vào lực điện trường do chênh lệch điện tích. Sự chênh lệch này tác động tới lớp màng, gây biến dạng tạo ra một số vị trí trên màng tế bào mỏng hơn. Hệ quả nếu vượt ngưỡng sẽ gây lỗ xốp nhỏ trên màng tế bào. Để đạt mức này, chênh lệch điện tích giữa trong và ngoài khoảng 1V. Nếu màng tế bào không khôi phục được sẽ dẫn tới vỡ tế bào thực vật giải phóng ra các hoạt chất.</w:t>
       </w:r>
       <w:r>
-        <w:rPr>
-          <w:vertAlign w:val="superscript"/>
-        </w:rPr>
-        <w:t xml:space="preserve">18</w:t>
+        <w:t xml:space="preserve"> </w:t>
+      </w:r>
+      <w:r>
+        <w:t xml:space="preserve">(Calleja-Gómez et al., 2022)</w:t>
       </w:r>
     </w:p>
     <w:p>
@@ -863,10 +1257,10 @@
         <w:t xml:space="preserve">nghiên cứu chiết xuất dầu ô liu bằng PEF cho thấy đây là phương pháp tốt để giảm năng lượng và nhiệt độ trong công nghiệp sản xuất dầu ô liu.</w:t>
       </w:r>
       <w:r>
-        <w:rPr>
-          <w:vertAlign w:val="superscript"/>
-        </w:rPr>
-        <w:t xml:space="preserve">19</w:t>
+        <w:t xml:space="preserve"> </w:t>
+      </w:r>
+      <w:r>
+        <w:t xml:space="preserve">(Abenoza et al., 2013)</w:t>
       </w:r>
       <w:r>
         <w:t xml:space="preserve"> </w:t>
@@ -875,10 +1269,10 @@
         <w:t xml:space="preserve">Một nghiên cứu khác được thực hiện để chiết xuất anthocyanin từ khoai tây ruột tím bằng PEF cho thấy phương pháp này phù hợp để cải thiện năng suất chiết xuất anthocyanin và có thể được sử dụng để giảm nhiệt độ chiết xuất. Ngoài ra, phương pháp này có thể loại bỏ hoặc giảm việc sử dụng các dung môi hữu cơ trong quá trình loại bỏ dung môi.</w:t>
       </w:r>
       <w:r>
-        <w:rPr>
-          <w:vertAlign w:val="superscript"/>
-        </w:rPr>
-        <w:t xml:space="preserve">19</w:t>
+        <w:t xml:space="preserve"> </w:t>
+      </w:r>
+      <w:r>
+        <w:t xml:space="preserve">(Abenoza et al., 2013)</w:t>
       </w:r>
     </w:p>
     <w:tbl>
@@ -980,10 +1374,10 @@
         <w:t xml:space="preserve">Phương pháp PEF làm tăng khả năng giải phóng hoạt chất khởi tế bào do khả năng phá vỡ cấu trúc màng của nguyên liệu thực vật. Điều này giúp giảm thời gian chiết xuất và tăng hiệu quả.</w:t>
       </w:r>
       <w:r>
-        <w:rPr>
-          <w:vertAlign w:val="superscript"/>
-        </w:rPr>
-        <w:t xml:space="preserve">1</w:t>
+        <w:t xml:space="preserve"> </w:t>
+      </w:r>
+      <w:r>
+        <w:t xml:space="preserve">(Azmir et al., 2013)</w:t>
       </w:r>
       <w:r>
         <w:t xml:space="preserve"> </w:t>
@@ -1007,13 +1401,31 @@
         <w:pStyle w:val="FirstParagraph"/>
       </w:pPr>
       <w:r>
-        <w:t xml:space="preserve">Năm 1879, Hannay và Hogarth đã khám pha ra hiện tượng chất lỏng siêu tới hạn đã dẫn tới phát minh ra phương pháp chiết siêu tới hạn (SPE- Supercritical Fluid Extraction). Ứng dụng dầu tiên của phương pháp này trong chiết xuất từ thập niên 1960 từ nghiên cứu của Kurt Zosel tại viện nghiên cứu Max Planck (Đức) trong việc loại caffein trong hạt cà phê.</w:t>
-      </w:r>
-      <w:r>
         <w:rPr>
-          <w:vertAlign w:val="superscript"/>
+          <w:i/>
+          <w:iCs/>
         </w:rPr>
-        <w:t xml:space="preserve">20</w:t>
+        <w:t xml:space="preserve">Thuật ngữ tiếng Anh:</w:t>
+      </w:r>
+      <w:r>
+        <w:t xml:space="preserve"> </w:t>
+      </w:r>
+      <w:r>
+        <w:t xml:space="preserve">Supercritical Fluid Extraction (SFE)</w:t>
+      </w:r>
+    </w:p>
+    <w:p>
+      <w:pPr>
+        <w:pStyle w:val="BodyText"/>
+      </w:pPr>
+      <w:r>
+        <w:t xml:space="preserve">Năm 1879, Hannay và Hogarth đã khám pha ra hiện tượng chất lỏng siêu tới hạn đã dẫn tới phát minh ra phương pháp chiết siêu tới hạn. Ứng dụng dầu tiên của phương pháp này trong chiết xuất từ thập niên 1960 từ nghiên cứu của Kurt Zosel tại viện nghiên cứu Max Planck (Đức) trong việc loại caffein trong hạt cà phê.</w:t>
+      </w:r>
+      <w:r>
+        <w:t xml:space="preserve"> </w:t>
+      </w:r>
+      <w:r>
+        <w:t xml:space="preserve">(Emmerich, 2014)</w:t>
       </w:r>
       <w:r>
         <w:t xml:space="preserve"> </w:t>
@@ -1022,10 +1434,10 @@
         <w:t xml:space="preserve">Kể từ đó, phương pháp này được xem là phương pháp chiết xanh đáng chú ý để thay thế các phương pháp chiết truyền thống.</w:t>
       </w:r>
       <w:r>
-        <w:rPr>
-          <w:vertAlign w:val="superscript"/>
-        </w:rPr>
-        <w:t xml:space="preserve">21</w:t>
+        <w:t xml:space="preserve"> </w:t>
+      </w:r>
+      <w:r>
+        <w:t xml:space="preserve">(Akanda et al., 2012)</w:t>
       </w:r>
     </w:p>
     <w:tbl>
@@ -1127,10 +1539,10 @@
         <w:t xml:space="preserve">Trạng thái lỏng siêu tới hạn của một vật chất là một dạng vật lý tồn tại trong điều kiện áp suất và nhiệt độ nhất định, cao hơn điểm tới hạn.</w:t>
       </w:r>
       <w:r>
-        <w:rPr>
-          <w:vertAlign w:val="superscript"/>
-        </w:rPr>
-        <w:t xml:space="preserve">22</w:t>
+        <w:t xml:space="preserve"> </w:t>
+      </w:r>
+      <w:r>
+        <w:t xml:space="preserve">(Rai et al., 2016)</w:t>
       </w:r>
       <w:r>
         <w:t xml:space="preserve"> </w:t>
@@ -1139,10 +1551,10 @@
         <w:t xml:space="preserve">Thường sẽ được được gọi là chất lỏng siêu tới hạn. Ở điều kiện này, mật độ các phân tử có sự thay đổi lớn so với dạng lỏng và khí. Dẫn tới, vật chất có trạng thái đặc biệt vừa thể hiện đặc trưng của dạng lỏng vừa của dạng khí. Ví dụ như khuyếch tán nhanh như dạng khí lại có thể thấm qua vật chất như chất lỏng dẫn tới các lợi thế trong chiết xuất thảo mộc.</w:t>
       </w:r>
       <w:r>
-        <w:rPr>
-          <w:vertAlign w:val="superscript"/>
-        </w:rPr>
-        <w:t xml:space="preserve">23</w:t>
+        <w:t xml:space="preserve"> </w:t>
+      </w:r>
+      <w:r>
+        <w:t xml:space="preserve">(Herrero et al., 2006)</w:t>
       </w:r>
       <w:r>
         <w:t xml:space="preserve"> </w:t>
@@ -1151,10 +1563,10 @@
         <w:t xml:space="preserve">Carbon dioxide và nước là những chất lỏng siêu tới hạn được sử dụng phổ biến nhất.</w:t>
       </w:r>
       <w:r>
-        <w:rPr>
-          <w:vertAlign w:val="superscript"/>
-        </w:rPr>
-        <w:t xml:space="preserve">22</w:t>
+        <w:t xml:space="preserve"> </w:t>
+      </w:r>
+      <w:r>
+        <w:t xml:space="preserve">(Rai et al., 2016)</w:t>
       </w:r>
       <w:r>
         <w:t xml:space="preserve"> </w:t>
@@ -1183,10 +1595,10 @@
         <w:t xml:space="preserve">là phân tử không phân cực, đây là dung môi lý tưởng cho chất béo, lipid và các chất không phân cực, tuy nhiên sẽ có hạn chế nhất định trong việc chiết xuất các chất phân cực trong dược phẩm và thảo dược.</w:t>
       </w:r>
       <w:r>
-        <w:rPr>
-          <w:vertAlign w:val="superscript"/>
-        </w:rPr>
-        <w:t xml:space="preserve">1</w:t>
+        <w:t xml:space="preserve"> </w:t>
+      </w:r>
+      <w:r>
+        <w:t xml:space="preserve">(Azmir et al., 2013)</w:t>
       </w:r>
       <w:r>
         <w:t xml:space="preserve"> </w:t>
@@ -1311,10 +1723,10 @@
         <w:t xml:space="preserve">bay hơi, tiết kiện được quá trình loại bỏ so với phương pháp khác.</w:t>
       </w:r>
       <w:r>
-        <w:rPr>
-          <w:vertAlign w:val="superscript"/>
-        </w:rPr>
-        <w:t xml:space="preserve">24</w:t>
+        <w:t xml:space="preserve"> </w:t>
+      </w:r>
+      <w:r>
+        <w:t xml:space="preserve">(Silva et al., 2016)</w:t>
       </w:r>
     </w:p>
     <w:p>
@@ -1351,10 +1763,10 @@
         <w:t xml:space="preserve">tùy nhiên dung môi này dễ cháy và tốn kém. Để nâng cao hiệu suất của phương pháp có thể phải tính đến nhiệt độ, áp suất, kích thước hạt và độ ẩm của phương pháp.</w:t>
       </w:r>
       <w:r>
-        <w:rPr>
-          <w:vertAlign w:val="superscript"/>
-        </w:rPr>
-        <w:t xml:space="preserve">1</w:t>
+        <w:t xml:space="preserve"> </w:t>
+      </w:r>
+      <w:r>
+        <w:t xml:space="preserve">(Azmir et al., 2013)</w:t>
       </w:r>
       <w:r>
         <w:t xml:space="preserve"> </w:t>
@@ -1383,10 +1795,10 @@
         <w:t xml:space="preserve">), một máy bơm, một buồng áp suất chứa mẫu, một bình hứng và hệ thống kiểm soát áp suất.</w:t>
       </w:r>
       <w:r>
-        <w:rPr>
-          <w:vertAlign w:val="superscript"/>
-        </w:rPr>
-        <w:t xml:space="preserve">1</w:t>
+        <w:t xml:space="preserve"> </w:t>
+      </w:r>
+      <w:r>
+        <w:t xml:space="preserve">(Azmir et al., 2013)</w:t>
       </w:r>
       <w:r>
         <w:t xml:space="preserve"> </w:t>
@@ -1479,10 +1891,10 @@
         <w:t xml:space="preserve">cũng ứng dụng phương pháp để chiết xuất nhóm limonoid từ hạt bưởi và kết quả có khả năng áp dụng trong sản xuất thương mại.</w:t>
       </w:r>
       <w:r>
-        <w:rPr>
-          <w:vertAlign w:val="superscript"/>
-        </w:rPr>
-        <w:t xml:space="preserve">25</w:t>
+        <w:t xml:space="preserve"> </w:t>
+      </w:r>
+      <w:r>
+        <w:t xml:space="preserve">(Yu et al., 2006)</w:t>
       </w:r>
     </w:p>
     <w:p>
@@ -1505,10 +1917,10 @@
         <w:t xml:space="preserve">Ưu điển của phương này dựa trên các đặc điểm của trạng thái siêu tới hạn của dung môi như mật độ, độ khuyếch tán, độ nhớt và hằng số điện môi. Độ nhớt thấp và độ khuyếch tán xuyên mang cao giúp hiệu suất chiết cao hơn. Từ đó, gián tiếp ảnh hưởng làm giảm thời gian chiết.</w:t>
       </w:r>
       <w:r>
-        <w:rPr>
-          <w:vertAlign w:val="superscript"/>
-        </w:rPr>
-        <w:t xml:space="preserve">24</w:t>
+        <w:t xml:space="preserve"> </w:t>
+      </w:r>
+      <w:r>
+        <w:t xml:space="preserve">(Silva et al., 2016)</w:t>
       </w:r>
     </w:p>
     <w:p>
@@ -1580,10 +1992,10 @@
         <w:t xml:space="preserve">. Hiệu suất chiết sẽ giảm khi áp suất tăng tới 300 bar. Đây cũng là hệ quả của quá trình chiết xuất kèm theo các nhóm khác trong thực vật, mỗi nhóm sẽ có một áp suất chiết khác nhau.</w:t>
       </w:r>
       <w:r>
-        <w:rPr>
-          <w:vertAlign w:val="superscript"/>
-        </w:rPr>
-        <w:t xml:space="preserve">26</w:t>
+        <w:t xml:space="preserve"> </w:t>
+      </w:r>
+      <w:r>
+        <w:t xml:space="preserve">(Ndayishimiye and Chun, 2017)</w:t>
       </w:r>
     </w:p>
     <w:p>
@@ -1610,10 +2022,10 @@
         <w:t xml:space="preserve">cho thấy khi tăng áp suất tới khoảng 600 bar có khả năng tăng thu hồi dầu hạt lanh.</w:t>
       </w:r>
       <w:r>
-        <w:rPr>
-          <w:vertAlign w:val="superscript"/>
-        </w:rPr>
-        <w:t xml:space="preserve">27</w:t>
+        <w:t xml:space="preserve"> </w:t>
+      </w:r>
+      <w:r>
+        <w:t xml:space="preserve">(Confortin et al., 2017)</w:t>
       </w:r>
       <w:r>
         <w:t xml:space="preserve"> </w:t>
@@ -1697,10 +2109,10 @@
         <w:t xml:space="preserve">. Do đó, các nghiên cứu phải chú trọng đạt được nhiệt độ thích hợp vừa tăng hiệu suất nhưng cũng phải giữa áp suất không đảo ngược.</w:t>
       </w:r>
       <w:r>
-        <w:rPr>
-          <w:vertAlign w:val="superscript"/>
-        </w:rPr>
-        <w:t xml:space="preserve">27</w:t>
+        <w:t xml:space="preserve"> </w:t>
+      </w:r>
+      <w:r>
+        <w:t xml:space="preserve">(Confortin et al., 2017)</w:t>
       </w:r>
       <w:r>
         <w:t xml:space="preserve"> </w:t>
@@ -1758,10 +2170,10 @@
         <w:t xml:space="preserve">) lên 40%.</w:t>
       </w:r>
       <w:r>
-        <w:rPr>
-          <w:vertAlign w:val="superscript"/>
-        </w:rPr>
-        <w:t xml:space="preserve">28</w:t>
+        <w:t xml:space="preserve"> </w:t>
+      </w:r>
+      <w:r>
+        <w:t xml:space="preserve">(Lima et al., 2019)</w:t>
       </w:r>
       <w:r>
         <w:t xml:space="preserve"> </w:t>
@@ -1811,13 +2223,31 @@
         <w:pStyle w:val="FirstParagraph"/>
       </w:pPr>
       <w:r>
-        <w:t xml:space="preserve">Chiết áp suất cao (PLE-Pressurized Liquid Extraction) là kỹ thuật chiết xuất mới sử dụng dung môi hữu cơ tại áp suất và nhiệt độ cao hơn điểm sôi thông thường của chúng.</w:t>
-      </w:r>
-      <w:r>
         <w:rPr>
-          <w:vertAlign w:val="superscript"/>
+          <w:i/>
+          <w:iCs/>
         </w:rPr>
-        <w:t xml:space="preserve">29</w:t>
+        <w:t xml:space="preserve">Thuật ngữ tiếng Anh:</w:t>
+      </w:r>
+      <w:r>
+        <w:t xml:space="preserve"> </w:t>
+      </w:r>
+      <w:r>
+        <w:t xml:space="preserve">Pressurized Liquid Extraction (PLE)</w:t>
+      </w:r>
+    </w:p>
+    <w:p>
+      <w:pPr>
+        <w:pStyle w:val="BodyText"/>
+      </w:pPr>
+      <w:r>
+        <w:t xml:space="preserve">Chiết áp suất cao là kỹ thuật chiết xuất mới sử dụng dung môi hữu cơ tại áp suất và nhiệt độ cao hơn điểm sôi thông thường của chúng.</w:t>
+      </w:r>
+      <w:r>
+        <w:t xml:space="preserve"> </w:t>
+      </w:r>
+      <w:r>
+        <w:t xml:space="preserve">(Alonso-Salces et al., 2001)</w:t>
       </w:r>
       <w:r>
         <w:t xml:space="preserve"> </w:t>
@@ -1826,10 +2256,10 @@
         <w:t xml:space="preserve">Phương pháp này còn gọi là chiết bằng nước nóng có áp suất nếu dung môi lựa chọn là nước. So với phương pháp Shoxlet, phương pháp này đòi hỏi thời gian chiết ngắn hơn, cần ít dung môi hơn và khả năng khuếch tán dung môi vào mẫu cao hơn. Việc sử dụng ít dung môi hơn dẫn tới phương pháp PLE trở thành phương pháp chiết xuất xanh.</w:t>
       </w:r>
       <w:r>
-        <w:rPr>
-          <w:vertAlign w:val="superscript"/>
-        </w:rPr>
-        <w:t xml:space="preserve">30</w:t>
+        <w:t xml:space="preserve"> </w:t>
+      </w:r>
+      <w:r>
+        <w:t xml:space="preserve">(Janghel et al., 2015)</w:t>
       </w:r>
       <w:r>
         <w:t xml:space="preserve"> </w:t>
@@ -1838,10 +2268,10 @@
         <w:t xml:space="preserve">Phương pháp này thành công trong việc chiết xuất trong lĩnh vực công nghệ thực phẩm và dược phẩm.</w:t>
       </w:r>
       <w:r>
-        <w:rPr>
-          <w:vertAlign w:val="superscript"/>
-        </w:rPr>
-        <w:t xml:space="preserve">31</w:t>
+        <w:t xml:space="preserve"> </w:t>
+      </w:r>
+      <w:r>
+        <w:t xml:space="preserve">(Benthin et al., 1999)</w:t>
       </w:r>
     </w:p>
     <w:p>
@@ -1884,10 +2314,10 @@
         <w:t xml:space="preserve">) trong thời gian ngắn (tầm 5-15 phút). Sau khi kết thúc, khí nén được đẩy qua để thu gom dịch chiết.</w:t>
       </w:r>
       <w:r>
-        <w:rPr>
-          <w:vertAlign w:val="superscript"/>
-        </w:rPr>
-        <w:t xml:space="preserve">29,32</w:t>
+        <w:t xml:space="preserve"> </w:t>
+      </w:r>
+      <w:r>
+        <w:t xml:space="preserve">(Alonso-Salces et al., 2001; Suchan et al., 2004)</w:t>
       </w:r>
       <w:r>
         <w:t xml:space="preserve"> </w:t>
@@ -2120,10 +2550,10 @@
         <w:t xml:space="preserve">Lượng dung môi trong phương pháp PLE cần khoảng 15 ml trong khi chiết Shoxlet đòi hỏi khoảng 500 ml. Việc giảm lượng dung môi nguyên nhân do hiệu quả sử dụng. Trong khi đó toàn bộ quy trình từ khâu chuẩn bị đến dọn dẹp vệ sinh diễn ra trong vòng 30 phút, các phương pháp thường quy có thể tốn khoảng 10-16 giờ. Tuy nhiên, phương pháp này khuyến nghị cần nghiên cứu để xem nhiệt độ có ảnh hưởng đến hoạt chất không. Một nhược điểm nữa của phương pháp chính là chi phí ban đầu mua thiết bị có khả năng chịu áp lớn.</w:t>
       </w:r>
       <w:r>
-        <w:rPr>
-          <w:vertAlign w:val="superscript"/>
-        </w:rPr>
-        <w:t xml:space="preserve">30</w:t>
+        <w:t xml:space="preserve"> </w:t>
+      </w:r>
+      <w:r>
+        <w:t xml:space="preserve">(Janghel et al., 2015)</w:t>
       </w:r>
     </w:p>
     <w:p>
@@ -2217,10 +2647,10 @@
         <w:t xml:space="preserve">với dung môi nước.</w:t>
       </w:r>
       <w:r>
-        <w:rPr>
-          <w:vertAlign w:val="superscript"/>
-        </w:rPr>
-        <w:t xml:space="preserve">33</w:t>
+        <w:t xml:space="preserve"> </w:t>
+      </w:r>
+      <w:r>
+        <w:t xml:space="preserve">(Sumere et al., 2018)</w:t>
       </w:r>
       <w:r>
         <w:t xml:space="preserve"> </w:t>
@@ -2229,10 +2659,10 @@
         <w:t xml:space="preserve">Hệ dung môi nước có thêm Ethanol có độ phân cực giảm giúp tăng quá trình hòa tan các polyphenolvào hỗn hợp trong khi nước gây áp lực tăng quá trình giải phóng hoạt chất khỏi màng tế bào, kết quả hiệu suất tăng. Mặt khác, ethanol có thể giúp giảm quá trình thủy phân. Hệ thống này có thể kết hợp với siêu âm, vi sóng hoặc công nghệ khác để tăng quá trình chiết xuất. Như trường hợp chiết nhóm phenol từ bã mã đã khử đường tăng hiệu suất tới 60% khi kết hợp với siêu âm.</w:t>
       </w:r>
       <w:r>
-        <w:rPr>
-          <w:vertAlign w:val="superscript"/>
-        </w:rPr>
-        <w:t xml:space="preserve">34</w:t>
+        <w:t xml:space="preserve"> </w:t>
+      </w:r>
+      <w:r>
+        <w:t xml:space="preserve">(Viganó et al., 2020)</w:t>
       </w:r>
       <w:r>
         <w:t xml:space="preserve"> </w:t>
@@ -2279,13 +2709,31 @@
         <w:pStyle w:val="FirstParagraph"/>
       </w:pPr>
       <w:r>
+        <w:rPr>
+          <w:i/>
+          <w:iCs/>
+        </w:rPr>
+        <w:t xml:space="preserve">Thuật ngữ tiếng Anh:</w:t>
+      </w:r>
+      <w:r>
+        <w:t xml:space="preserve"> </w:t>
+      </w:r>
+      <w:r>
+        <w:t xml:space="preserve">Enzyme-assisted Extraction (EAE)</w:t>
+      </w:r>
+    </w:p>
+    <w:p>
+      <w:pPr>
+        <w:pStyle w:val="BodyText"/>
+      </w:pPr>
+      <w:r>
         <w:t xml:space="preserve">Phương pháp chiết xuất có sự hỗ trợ của enzyme cũng đang được chú ý do nhu cầu của các phương pháp chiết xuất xanh.</w:t>
       </w:r>
       <w:r>
-        <w:rPr>
-          <w:vertAlign w:val="superscript"/>
-        </w:rPr>
-        <w:t xml:space="preserve">35</w:t>
+        <w:t xml:space="preserve"> </w:t>
+      </w:r>
+      <w:r>
+        <w:t xml:space="preserve">(Puri et al., 2012)</w:t>
       </w:r>
       <w:r>
         <w:t xml:space="preserve"> </w:t>
@@ -2294,10 +2742,10 @@
         <w:t xml:space="preserve">Một số hoạt chất trong thực vật bị lưu giữa trong các phưc hợp polysaccharid-ligin thông qua liên kết hydro hoặc thân nước, dẫn tới nhóm này không dễ dàng chiết xuất bằng dung môi thông thường.</w:t>
       </w:r>
       <w:r>
-        <w:rPr>
-          <w:vertAlign w:val="superscript"/>
-        </w:rPr>
-        <w:t xml:space="preserve">1</w:t>
+        <w:t xml:space="preserve"> </w:t>
+      </w:r>
+      <w:r>
+        <w:t xml:space="preserve">(Azmir et al., 2013)</w:t>
       </w:r>
       <w:r>
         <w:t xml:space="preserve"> </w:t>
@@ -2306,10 +2754,10 @@
         <w:t xml:space="preserve">Điều này cần tới enzyem để tăng hiệu suất chiết. Các enzyem được lựa chọn thuộc các nhóm cellulose, hemiaellulose và pectinase giúp phân hủy thành tế bào.</w:t>
       </w:r>
       <w:r>
-        <w:rPr>
-          <w:vertAlign w:val="superscript"/>
-        </w:rPr>
-        <w:t xml:space="preserve">35</w:t>
+        <w:t xml:space="preserve"> </w:t>
+      </w:r>
+      <w:r>
+        <w:t xml:space="preserve">(Puri et al., 2012)</w:t>
       </w:r>
       <w:r>
         <w:t xml:space="preserve"> </w:t>
@@ -2317,9 +2765,11 @@
       <w:r>
         <w:t xml:space="preserve">Nguồn cung cấp các enzyem này từ vi khuẩn, nấm, nội tạng động vật hoặc từ rau củ và trái cây. Điều quan trọng khi lựa chọn phương pháp này phải hiểu rõ về đặc tính xúc tác, cách thức hoạt hóa và điệu kiện lý tưởng để enzyem hoạt động.</w:t>
       </w:r>
-      <w:r>
-        <w:t xml:space="preserve"> </w:t>
-      </w:r>
+    </w:p>
+    <w:p>
+      <w:pPr>
+        <w:pStyle w:val="BodyText"/>
+      </w:pPr>
       <w:r>
         <w:rPr>
           <w:b/>
@@ -2336,10 +2786,10 @@
         <w:t xml:space="preserve">Hai kỹ thuật chính trong phương pháp chiết enzyem là chiết nước có hỗ trợ enzyme (EAAE) và ép lanh có hỗ trợ enzyme (EACP). Trong kỹ thuật EAAE, thành tế bào bị vỡ ra, giải phóng các polysaccharid-protein tạo ra dung dịch nhũ tương, hệ quả là hiệu suất kỹ thuật này thấp. Trong khi đó, kỹ thuật EACP không hình thành nhũ tương do thành tế bào bị thủy phân thành hạt.</w:t>
       </w:r>
       <w:r>
-        <w:rPr>
-          <w:vertAlign w:val="superscript"/>
-        </w:rPr>
-        <w:t xml:space="preserve">36</w:t>
+        <w:t xml:space="preserve"> </w:t>
+      </w:r>
+      <w:r>
+        <w:t xml:space="preserve">(Latif and Anwar, 2009)</w:t>
       </w:r>
       <w:r>
         <w:t xml:space="preserve"> </w:t>
@@ -2348,10 +2798,10 @@
         <w:t xml:space="preserve">Gần đây, phương pháp này có kết hợp thêm siêu âm, vi sóng hay siêu tới hạn để nâng cao hiệu suất chiết. Kết hợp giữa enzyme và sóng siêu âm đã được nghiên cứu và ứng dụng trên nhiều loại dược liệu để chiết xuất các sản phẩm tự nhiên. Sóng siêu âm giúp cải thiện khả năng hoạt động enzyme và đồng thời giúp phân bố đều enzyem.</w:t>
       </w:r>
       <w:r>
-        <w:rPr>
-          <w:vertAlign w:val="superscript"/>
-        </w:rPr>
-        <w:t xml:space="preserve">37</w:t>
+        <w:t xml:space="preserve"> </w:t>
+      </w:r>
+      <w:r>
+        <w:t xml:space="preserve">(Cheng et al., 2015)</w:t>
       </w:r>
       <w:r>
         <w:t xml:space="preserve"> </w:t>
@@ -2415,10 +2865,10 @@
         <w:t xml:space="preserve">) ảnh hưởng tới hoạt tính của enzyme và các thay đổi này không thể đảo ngược. Điều này được giải thích nhiệt độ thay đổi về hình dạng, nếp gấp và liên kết ngang trong chuỗi polypeptide.</w:t>
       </w:r>
       <w:r>
-        <w:rPr>
-          <w:vertAlign w:val="superscript"/>
-        </w:rPr>
-        <w:t xml:space="preserve">38</w:t>
+        <w:t xml:space="preserve"> </w:t>
+      </w:r>
+      <w:r>
+        <w:t xml:space="preserve">(Sowbhagya and Chitra, 2010)</w:t>
       </w:r>
       <w:r>
         <w:t xml:space="preserve"> </w:t>
@@ -2427,10 +2877,10 @@
         <w:t xml:space="preserve">Các hợp chất như polysaccharide, dầu, sắc tố tự nhiên, hương vị và các hợp chất tự nhiên có thể chiết xuất với số lượng lớn bằng cách sử dụng phương pháp chiết xuất có sự hỗ trợ của enzyme.</w:t>
       </w:r>
       <w:r>
-        <w:rPr>
-          <w:vertAlign w:val="superscript"/>
-        </w:rPr>
-        <w:t xml:space="preserve">36</w:t>
+        <w:t xml:space="preserve"> </w:t>
+      </w:r>
+      <w:r>
+        <w:t xml:space="preserve">(Latif and Anwar, 2009)</w:t>
       </w:r>
       <w:r>
         <w:t xml:space="preserve"> </w:t>
@@ -2468,10 +2918,10 @@
         <w:t xml:space="preserve">Spreng) bằng phương pháp chiết xuất có sự hỗ trợ của enzyme.</w:t>
       </w:r>
       <w:r>
-        <w:rPr>
-          <w:vertAlign w:val="superscript"/>
-        </w:rPr>
-        <w:t xml:space="preserve">39</w:t>
+        <w:t xml:space="preserve"> </w:t>
+      </w:r>
+      <w:r>
+        <w:t xml:space="preserve">(Thi Yen Nhi, 2016)</w:t>
       </w:r>
       <w:r>
         <w:t xml:space="preserve"> </w:t>
@@ -2528,10 +2978,10 @@
         <w:t xml:space="preserve">tại bờ biển Bắc Đại Tây Dương so với chiết nước. Cao chiết được cải thiện về mặt hoạt tính khi tăng khả năng ức chế một số virus gây bệnh như viêm gan, cúm, HIV/AID, ebola và mụn nước.</w:t>
       </w:r>
       <w:r>
-        <w:rPr>
-          <w:vertAlign w:val="superscript"/>
-        </w:rPr>
-        <w:t xml:space="preserve">40</w:t>
+        <w:t xml:space="preserve"> </w:t>
+      </w:r>
+      <w:r>
+        <w:t xml:space="preserve">(Kulshreshtha et al., 2015)</w:t>
       </w:r>
     </w:p>
     <w:p>
@@ -2554,10 +3004,10 @@
         <w:t xml:space="preserve">Phương pháp chiết enzyem thu hút được nhiều nhà nghiên cứu quan tâm do ưu thế cụ thể. Cao chiết có hoạt tính sinh học cao do thành tế bào bị vỡ và giải phóng ra các hoạt chất mong muốn. Do đó, sản phẩm có chất lượng cao. Phương pháp sử dụng dung môi là nước ít ảnh hưởng đến môi trường. Thời gian chiết, dung môi và mức năng lượng tiêu thụ có giảm so với các phương pháp khác.</w:t>
       </w:r>
       <w:r>
-        <w:rPr>
-          <w:vertAlign w:val="superscript"/>
-        </w:rPr>
-        <w:t xml:space="preserve">35</w:t>
+        <w:t xml:space="preserve"> </w:t>
+      </w:r>
+      <w:r>
+        <w:t xml:space="preserve">(Puri et al., 2012)</w:t>
       </w:r>
       <w:r>
         <w:t xml:space="preserve"> </w:t>
@@ -2566,10 +3016,10 @@
         <w:t xml:space="preserve">Tuy nhiên, phương pháp này có giá thành cao so với sản xuất công nghiệp vì enzyem giới hạn hoạt động đòi hỏi môi trường ủ chuyên biệt đồng thời enzyme có thể không vỡ hoàn toàn thành tế bào thực vật.</w:t>
       </w:r>
       <w:r>
-        <w:rPr>
-          <w:vertAlign w:val="superscript"/>
-        </w:rPr>
-        <w:t xml:space="preserve">37</w:t>
+        <w:t xml:space="preserve"> </w:t>
+      </w:r>
+      <w:r>
+        <w:t xml:space="preserve">(Cheng et al., 2015)</w:t>
       </w:r>
     </w:p>
     <w:p>
@@ -2592,10 +3042,10 @@
         <w:t xml:space="preserve">Quy trình chiết xuất hỗ trợ bởi enzyem ảnh hưởng bởi nhiều yếu tố như loại enzyme sử dụng, hỗn hợp enzyme, thời gian ủ cũng nhiệt độ. Các hỗn hợp enzyme tác động lớn đến khả năng thủy phân thông qua loại enzyme, hoạt tính enzyme và tỷ lệ các enzyme. Để phân mảnh hoàn toàn màng tế bào, các enzyme lựa chọn phải có hoạt tính bổ sung. Tăng nhiệt độ có thể tăng khả năng hoạt động của enzyme. Ngoài ra, nhiệt độ tăng giúp độ nhớt của môi trường chiết xuất giảm dẫn tới hòa tan các hóa chất hoạt tính sinh học dễ dàng hơn. Tuy nhiên, một vấn đề cần lưu tâm về hạn chế phương pháp đó thời gian ủ có thể dài dẫn tới hoạt chất tiếp xúc với nhiệt độ cao và quá trình oxy hóa có thể làm phân hủy các hoạt chất.</w:t>
       </w:r>
       <w:r>
-        <w:rPr>
-          <w:vertAlign w:val="superscript"/>
-        </w:rPr>
-        <w:t xml:space="preserve">41</w:t>
+        <w:t xml:space="preserve"> </w:t>
+      </w:r>
+      <w:r>
+        <w:t xml:space="preserve">(Gligor et al., 2019)</w:t>
       </w:r>
       <w:r>
         <w:t xml:space="preserve"> </w:t>
@@ -2604,10 +3054,10 @@
         <w:t xml:space="preserve">Nhiệt độ tăng cũng chỉ ở mức nhất định. Nhiệt độ quá cao có thể phá vỡ cấu trúc ba chiều của enzyme, ngăn chặn quá trình thủy phân. Một thông số nữa cần quan tâm là pH của môi trường. Ví dụ, môi trường chiết xuất có tính acid làm mất ổn định các liên kết hydro, dẫn đến thành tế bào linh hoạt hơn và dễ phá vỡ hơn. Thêm nữa, enzyem cần hoạt động được tại pH acid giúp thay đổi cấu trúc protein và tăng khả năng liên kết với cơ chất.</w:t>
       </w:r>
       <w:r>
-        <w:rPr>
-          <w:vertAlign w:val="superscript"/>
-        </w:rPr>
-        <w:t xml:space="preserve">42</w:t>
+        <w:t xml:space="preserve"> </w:t>
+      </w:r>
+      <w:r>
+        <w:t xml:space="preserve">(Chemat and Vian, 2014)</w:t>
       </w:r>
     </w:p>
     <w:bookmarkEnd w:id="46"/>
@@ -2625,13 +3075,31 @@
         <w:pStyle w:val="FirstParagraph"/>
       </w:pPr>
       <w:r>
+        <w:rPr>
+          <w:i/>
+          <w:iCs/>
+        </w:rPr>
+        <w:t xml:space="preserve">Thuật ngữ tiếng Anh:</w:t>
+      </w:r>
+      <w:r>
+        <w:t xml:space="preserve"> </w:t>
+      </w:r>
+      <w:r>
+        <w:t xml:space="preserve">Ohmic heating</w:t>
+      </w:r>
+    </w:p>
+    <w:p>
+      <w:pPr>
+        <w:pStyle w:val="BodyText"/>
+      </w:pPr>
+      <w:r>
         <w:t xml:space="preserve">Gia nhiệt Ohmic hay còn gọi là gia nhiệt điện dẫn sử dụng khả năng cản trở dòng điện của nguyên liệu để tạo nhiệt.</w:t>
       </w:r>
       <w:r>
-        <w:rPr>
-          <w:vertAlign w:val="superscript"/>
-        </w:rPr>
-        <w:t xml:space="preserve">43</w:t>
+        <w:t xml:space="preserve"> </w:t>
+      </w:r>
+      <w:r>
+        <w:t xml:space="preserve">(Wang et al., 2007)</w:t>
       </w:r>
       <w:r>
         <w:t xml:space="preserve"> </w:t>
@@ -2660,10 +3128,10 @@
         <w:t xml:space="preserve">-carotenoid. Hệ quả là sản phẩm có chất lượng cao khi về cảm quan, dinh dưỡng hay cấu trúc hóa học của sản phẩm vượt trội so với phương pháp khác.</w:t>
       </w:r>
       <w:r>
-        <w:rPr>
-          <w:vertAlign w:val="superscript"/>
-        </w:rPr>
-        <w:t xml:space="preserve">44</w:t>
+        <w:t xml:space="preserve"> </w:t>
+      </w:r>
+      <w:r>
+        <w:t xml:space="preserve">(Knirsch et al., 2010)</w:t>
       </w:r>
       <w:r>
         <w:t xml:space="preserve"> </w:t>
@@ -2672,10 +3140,10 @@
         <w:t xml:space="preserve">Ngoài ra đây cũng là phương pháp thân thiện với môi trường thông qua việc tăng cường hiệu quả sử dụng năng lượng khi nhiệt được tăng nhanh, đồng nhất và chính xác tại bất cứ điểm nào trong buồng chiết. Hiện tại, phương pháp này được triển khai hiệu quả trong lĩnh vực công nghiệp thực phẩm.</w:t>
       </w:r>
       <w:r>
-        <w:rPr>
-          <w:vertAlign w:val="superscript"/>
-        </w:rPr>
-        <w:t xml:space="preserve">45,46</w:t>
+        <w:t xml:space="preserve"> </w:t>
+      </w:r>
+      <w:r>
+        <w:t xml:space="preserve">(Lakkakula et al., 2004; Loypimai et al., 2015)</w:t>
       </w:r>
     </w:p>
     <w:p>
@@ -2757,205 +3225,73 @@
       </w:r>
     </w:p>
     <w:bookmarkStart w:id="141" w:name="refs"/>
-    <w:bookmarkStart w:id="53" w:name="ref-azmir_techniques_2013"/>
+    <w:bookmarkStart w:id="53" w:name="ref-abenoza_effects_2013"/>
     <w:p>
       <w:pPr>
         <w:pStyle w:val="Bibliography"/>
       </w:pPr>
       <w:r>
-        <w:t xml:space="preserve">1</w:t>
-      </w:r>
-      <w:r>
-        <w:t xml:space="preserve"> </w:t>
-      </w:r>
-      <w:r>
-        <w:t xml:space="preserve">	</w:t>
+        <w:t xml:space="preserve">Abenoza, M., Benito, M., Saldaña, G., Álvarez, I., Raso, J., Sánchez-Gimeno, A.C., 2013. Effects of pulsed electric field on yield extraction and quality of olive oil. Food Bioprocess Technol 6, 1367–1373.</w:t>
+      </w:r>
+      <w:r>
+        <w:t xml:space="preserve"> </w:t>
       </w:r>
       <w:hyperlink r:id="rId52">
         <w:r>
           <w:rPr>
             <w:rStyle w:val="Hyperlink"/>
           </w:rPr>
-          <w:t xml:space="preserve">J. Azmir, I. S. M. Zaidul, M. M. Rahman, K. M. Sharif, A. Mohamed, F. Sahena, M. H. A. Jahurul, K. Ghafoor, N. A. N. Norulaini and A. K. M. Omar,</w:t>
-        </w:r>
-        <w:r>
-          <w:rPr>
-            <w:rStyle w:val="Hyperlink"/>
-          </w:rPr>
-          <w:t xml:space="preserve"> </w:t>
-        </w:r>
-        <w:r>
-          <w:rPr>
-            <w:rStyle w:val="Hyperlink"/>
-            <w:i/>
-            <w:iCs/>
-          </w:rPr>
-          <w:t xml:space="preserve">Journal of Food Engineering</w:t>
-        </w:r>
-        <w:r>
-          <w:rPr>
-            <w:rStyle w:val="Hyperlink"/>
-          </w:rPr>
-          <w:t xml:space="preserve">, 2013,</w:t>
-        </w:r>
-        <w:r>
-          <w:rPr>
-            <w:rStyle w:val="Hyperlink"/>
-          </w:rPr>
-          <w:t xml:space="preserve"> </w:t>
-        </w:r>
-        <w:r>
-          <w:rPr>
-            <w:rStyle w:val="Hyperlink"/>
-            <w:b/>
-            <w:bCs/>
-          </w:rPr>
-          <w:t xml:space="preserve">117</w:t>
-        </w:r>
-        <w:r>
-          <w:rPr>
-            <w:rStyle w:val="Hyperlink"/>
-          </w:rPr>
-          <w:t xml:space="preserve">, 426–436</w:t>
+          <w:t xml:space="preserve">https://doi.org/10.1007/s11947-012-0817-6</w:t>
         </w:r>
       </w:hyperlink>
-      <w:r>
-        <w:t xml:space="preserve">.</w:t>
-      </w:r>
     </w:p>
     <w:bookmarkEnd w:id="53"/>
-    <w:bookmarkStart w:id="55" w:name="ref-samaram_ultrasound-assisted_2013"/>
+    <w:bookmarkStart w:id="55" w:name="ref-akanda_applications_2012"/>
     <w:p>
       <w:pPr>
         <w:pStyle w:val="Bibliography"/>
       </w:pPr>
       <w:r>
-        <w:t xml:space="preserve">2</w:t>
-      </w:r>
-      <w:r>
-        <w:t xml:space="preserve"> </w:t>
-      </w:r>
-      <w:r>
-        <w:t xml:space="preserve">	</w:t>
+        <w:t xml:space="preserve">Akanda, M.J.H., Sarker, M.Z.I., Ferdosh, S., Manap, M.Y.A., Ab Rahman, N.N.N., Ab Kadir, M.O., 2012. Applications of supercritical fluid extraction (</w:t>
+      </w:r>
+      <w:r>
+        <w:t xml:space="preserve">SFE</w:t>
+      </w:r>
+      <w:r>
+        <w:t xml:space="preserve">) of palm oil and oil from natural sources. Molecules 17, 1764–1794.</w:t>
+      </w:r>
+      <w:r>
+        <w:t xml:space="preserve"> </w:t>
       </w:r>
       <w:hyperlink r:id="rId54">
         <w:r>
           <w:rPr>
             <w:rStyle w:val="Hyperlink"/>
           </w:rPr>
-          <w:t xml:space="preserve">S. Samaram, H. Mirhosseini, C. Tan and H. Ghazali,</w:t>
-        </w:r>
-        <w:r>
-          <w:rPr>
-            <w:rStyle w:val="Hyperlink"/>
-          </w:rPr>
-          <w:t xml:space="preserve"> </w:t>
-        </w:r>
-        <w:r>
-          <w:rPr>
-            <w:rStyle w:val="Hyperlink"/>
-            <w:i/>
-            <w:iCs/>
-          </w:rPr>
-          <w:t xml:space="preserve">Molecules</w:t>
-        </w:r>
-        <w:r>
-          <w:rPr>
-            <w:rStyle w:val="Hyperlink"/>
-          </w:rPr>
-          <w:t xml:space="preserve">, 2013,</w:t>
-        </w:r>
-        <w:r>
-          <w:rPr>
-            <w:rStyle w:val="Hyperlink"/>
-          </w:rPr>
-          <w:t xml:space="preserve"> </w:t>
-        </w:r>
-        <w:r>
-          <w:rPr>
-            <w:rStyle w:val="Hyperlink"/>
-            <w:b/>
-            <w:bCs/>
-          </w:rPr>
-          <w:t xml:space="preserve">18</w:t>
-        </w:r>
-        <w:r>
-          <w:rPr>
-            <w:rStyle w:val="Hyperlink"/>
-          </w:rPr>
-          <w:t xml:space="preserve">, 12474–12487</w:t>
+          <w:t xml:space="preserve">https://doi.org/10.3390/molecules17021764</w:t>
         </w:r>
       </w:hyperlink>
-      <w:r>
-        <w:t xml:space="preserve">.</w:t>
-      </w:r>
     </w:p>
     <w:bookmarkEnd w:id="55"/>
-    <w:bookmarkStart w:id="57" w:name="X2edb00fcfedb1db461da86fe1693d09abc67571"/>
+    <w:bookmarkStart w:id="57" w:name="ref-alonso-salces_pressurized_2001"/>
     <w:p>
       <w:pPr>
         <w:pStyle w:val="Bibliography"/>
       </w:pPr>
       <w:r>
-        <w:t xml:space="preserve">3</w:t>
-      </w:r>
-      <w:r>
-        <w:t xml:space="preserve"> </w:t>
-      </w:r>
-      <w:r>
-        <w:t xml:space="preserve">	</w:t>
+        <w:t xml:space="preserve">Alonso-Salces, R.M., Korta, E., Barranco, A., Berrueta, L.A., Gallo, B., Vicente, F., 2001. Pressurized liquid extraction for the determination of polyphenols in apple. Journal of Chromatography A 933, 37–43.</w:t>
+      </w:r>
+      <w:r>
+        <w:t xml:space="preserve"> </w:t>
       </w:r>
       <w:hyperlink r:id="rId56">
         <w:r>
           <w:rPr>
             <w:rStyle w:val="Hyperlink"/>
           </w:rPr>
-          <w:t xml:space="preserve">A. Trendafilova, C. Chanev and M. Todorova,</w:t>
-        </w:r>
-        <w:r>
-          <w:rPr>
-            <w:rStyle w:val="Hyperlink"/>
-          </w:rPr>
-          <w:t xml:space="preserve"> </w:t>
-        </w:r>
-        <w:r>
-          <w:rPr>
-            <w:rStyle w:val="Hyperlink"/>
-            <w:i/>
-            <w:iCs/>
-          </w:rPr>
-          <w:t xml:space="preserve">Phcog Mag</w:t>
-        </w:r>
-        <w:r>
-          <w:rPr>
-            <w:rStyle w:val="Hyperlink"/>
-          </w:rPr>
-          <w:t xml:space="preserve">, 2010,</w:t>
-        </w:r>
-        <w:r>
-          <w:rPr>
-            <w:rStyle w:val="Hyperlink"/>
-          </w:rPr>
-          <w:t xml:space="preserve"> </w:t>
-        </w:r>
-        <w:r>
-          <w:rPr>
-            <w:rStyle w:val="Hyperlink"/>
-            <w:b/>
-            <w:bCs/>
-          </w:rPr>
-          <w:t xml:space="preserve">6</w:t>
-        </w:r>
-        <w:r>
-          <w:rPr>
-            <w:rStyle w:val="Hyperlink"/>
-          </w:rPr>
-          <w:t xml:space="preserve">, 234</w:t>
+          <w:t xml:space="preserve">https://doi.org/10.1016/S0021-9673(01)01212-2</w:t>
         </w:r>
       </w:hyperlink>
-      <w:r>
-        <w:t xml:space="preserve">.</w:t>
-      </w:r>
     </w:p>
     <w:bookmarkEnd w:id="57"/>
     <w:bookmarkStart w:id="59" w:name="ref-altemimi_ultrasound_2016"/>
@@ -2964,2767 +3300,982 @@
         <w:pStyle w:val="Bibliography"/>
       </w:pPr>
       <w:r>
-        <w:t xml:space="preserve">4</w:t>
-      </w:r>
-      <w:r>
-        <w:t xml:space="preserve"> </w:t>
-      </w:r>
-      <w:r>
-        <w:t xml:space="preserve">	</w:t>
+        <w:t xml:space="preserve">Altemimi, A., Watson, D.G., Choudhary, R., Dasari, M.R., Lightfoot, D.A., 2016. Ultrasound assisted extraction of phenolic compounds from peaches and pumpkins.</w:t>
+      </w:r>
+      <w:r>
+        <w:t xml:space="preserve"> </w:t>
+      </w:r>
+      <w:r>
+        <w:t xml:space="preserve">PLoS</w:t>
+      </w:r>
+      <w:r>
+        <w:t xml:space="preserve"> </w:t>
+      </w:r>
+      <w:r>
+        <w:t xml:space="preserve">ONE</w:t>
+      </w:r>
+      <w:r>
+        <w:t xml:space="preserve"> </w:t>
+      </w:r>
+      <w:r>
+        <w:t xml:space="preserve">11, e0148758.</w:t>
+      </w:r>
+      <w:r>
+        <w:t xml:space="preserve"> </w:t>
       </w:r>
       <w:hyperlink r:id="rId58">
         <w:r>
           <w:rPr>
             <w:rStyle w:val="Hyperlink"/>
           </w:rPr>
-          <w:t xml:space="preserve">A. Altemimi, D. G. Watson, R. Choudhary, M. R. Dasari and D. A. Lightfoot,</w:t>
+          <w:t xml:space="preserve">https://doi.org/10.1371/journal.pone.0148758</w:t>
         </w:r>
+      </w:hyperlink>
+    </w:p>
+    <w:bookmarkEnd w:id="59"/>
+    <w:bookmarkStart w:id="60" w:name="ref-alupului_microwave_2012"/>
+    <w:p>
+      <w:pPr>
+        <w:pStyle w:val="Bibliography"/>
+      </w:pPr>
+      <w:r>
+        <w:t xml:space="preserve">ALUPULUI, A., Călinescu, I., Lavric, V., 2012. Microwave extraction of active principles from medicinal plants. U.P.B. Sci. Bull. 74.</w:t>
+      </w:r>
+    </w:p>
+    <w:bookmarkEnd w:id="60"/>
+    <w:bookmarkStart w:id="62" w:name="ref-azmir_techniques_2013"/>
+    <w:p>
+      <w:pPr>
+        <w:pStyle w:val="Bibliography"/>
+      </w:pPr>
+      <w:r>
+        <w:t xml:space="preserve">Azmir, J., Zaidul, I.S.M., Rahman, M.M., Sharif, K.M., Mohamed, A., Sahena, F., Jahurul, M.H.A., Ghafoor, K., Norulaini, N.A.N., Omar, A.K.M., 2013. Techniques for extraction of bioactive compounds from plant materials: A review. Journal of Food Engineering 117, 426–436.</w:t>
+      </w:r>
+      <w:r>
+        <w:t xml:space="preserve"> </w:t>
+      </w:r>
+      <w:hyperlink r:id="rId61">
         <w:r>
           <w:rPr>
             <w:rStyle w:val="Hyperlink"/>
           </w:rPr>
-          <w:t xml:space="preserve"> </w:t>
+          <w:t xml:space="preserve">https://doi.org/10.1016/j.jfoodeng.2013.01.014</w:t>
         </w:r>
-        <w:r>
-          <w:rPr>
-            <w:rStyle w:val="Hyperlink"/>
-            <w:i/>
-            <w:iCs/>
-          </w:rPr>
-          <w:t xml:space="preserve">PLoS</w:t>
-        </w:r>
-        <w:r>
-          <w:rPr>
-            <w:rStyle w:val="Hyperlink"/>
-            <w:i/>
-            <w:iCs/>
-          </w:rPr>
-          <w:t xml:space="preserve"> </w:t>
-        </w:r>
-        <w:r>
-          <w:rPr>
-            <w:rStyle w:val="Hyperlink"/>
-            <w:i/>
-            <w:iCs/>
-          </w:rPr>
-          <w:t xml:space="preserve">ONE</w:t>
-        </w:r>
+      </w:hyperlink>
+    </w:p>
+    <w:bookmarkEnd w:id="62"/>
+    <w:bookmarkStart w:id="64" w:name="ref-benthin_pressurized_1999"/>
+    <w:p>
+      <w:pPr>
+        <w:pStyle w:val="Bibliography"/>
+      </w:pPr>
+      <w:r>
+        <w:t xml:space="preserve">Benthin, B., Danz, H., Hamburger, M., 1999. Pressurized liquid extraction of medicinal plants. Journal of Chromatography A 837, 211–219.</w:t>
+      </w:r>
+      <w:r>
+        <w:t xml:space="preserve"> </w:t>
+      </w:r>
+      <w:hyperlink r:id="rId63">
         <w:r>
           <w:rPr>
             <w:rStyle w:val="Hyperlink"/>
           </w:rPr>
-          <w:t xml:space="preserve">, 2016,</w:t>
+          <w:t xml:space="preserve">https://doi.org/10.1016/S0021-9673(99)00071-0</w:t>
         </w:r>
+      </w:hyperlink>
+    </w:p>
+    <w:bookmarkEnd w:id="64"/>
+    <w:bookmarkStart w:id="66" w:name="ref-calleja-gomez_evaluation_2022"/>
+    <w:p>
+      <w:pPr>
+        <w:pStyle w:val="Bibliography"/>
+      </w:pPr>
+      <w:r>
+        <w:t xml:space="preserve">Calleja-Gómez, M., Castagnini, J.M., Carbó, E., Ferrer, E., Berrada, H., Barba, F.J., 2022. Evaluation of pulsed electric field-assisted extraction on the microstructure and recovery of nutrients and bioactive compounds from mushroom (agaricus bisporus). Separations 9, 302.</w:t>
+      </w:r>
+      <w:r>
+        <w:t xml:space="preserve"> </w:t>
+      </w:r>
+      <w:hyperlink r:id="rId65">
         <w:r>
           <w:rPr>
             <w:rStyle w:val="Hyperlink"/>
           </w:rPr>
-          <w:t xml:space="preserve"> </w:t>
+          <w:t xml:space="preserve">https://doi.org/10.3390/separations9100302</w:t>
         </w:r>
-        <w:r>
-          <w:rPr>
-            <w:rStyle w:val="Hyperlink"/>
-            <w:b/>
-            <w:bCs/>
-          </w:rPr>
-          <w:t xml:space="preserve">11</w:t>
-        </w:r>
+      </w:hyperlink>
+    </w:p>
+    <w:bookmarkEnd w:id="66"/>
+    <w:bookmarkStart w:id="68" w:name="ref-chan_microwave-assisted_2011"/>
+    <w:p>
+      <w:pPr>
+        <w:pStyle w:val="Bibliography"/>
+      </w:pPr>
+      <w:r>
+        <w:t xml:space="preserve">Chan, C.-H., Yusoff, R., Ngoh, G.-C., Kung, F.W.-L., 2011. Microwave-assisted extractions of active ingredients from plants. Journal of Chromatography A 1218, 6213–6225.</w:t>
+      </w:r>
+      <w:r>
+        <w:t xml:space="preserve"> </w:t>
+      </w:r>
+      <w:hyperlink r:id="rId67">
         <w:r>
           <w:rPr>
             <w:rStyle w:val="Hyperlink"/>
           </w:rPr>
-          <w:t xml:space="preserve">, e0148758</w:t>
+          <w:t xml:space="preserve">https://doi.org/10.1016/j.chroma.2011.07.040</w:t>
         </w:r>
       </w:hyperlink>
-      <w:r>
-        <w:t xml:space="preserve">.</w:t>
-      </w:r>
-    </w:p>
-    <w:bookmarkEnd w:id="59"/>
-    <w:bookmarkStart w:id="61" w:name="ref-zhang_ultrasound-assisted_2012"/>
+    </w:p>
+    <w:bookmarkEnd w:id="68"/>
+    <w:bookmarkStart w:id="70" w:name="ref-chemat_ultrasound_2017"/>
     <w:p>
       <w:pPr>
         <w:pStyle w:val="Bibliography"/>
       </w:pPr>
       <w:r>
-        <w:t xml:space="preserve">5</w:t>
-      </w:r>
-      <w:r>
-        <w:t xml:space="preserve"> </w:t>
-      </w:r>
-      <w:r>
-        <w:t xml:space="preserve">	</w:t>
-      </w:r>
-      <w:hyperlink r:id="rId60">
+        <w:t xml:space="preserve">Chemat, F., Rombaut, N., Sicaire, A.-G., Meullemiestre, A., Fabiano-Tixier, A.-S., Abert-Vian, M., 2017. Ultrasound assisted extraction of food and natural products. Mechanisms, techniques, combinations, protocols and applications. A review. Ultrasonics Sonochemistry 34, 540–560.</w:t>
+      </w:r>
+      <w:r>
+        <w:t xml:space="preserve"> </w:t>
+      </w:r>
+      <w:hyperlink r:id="rId69">
         <w:r>
           <w:rPr>
             <w:rStyle w:val="Hyperlink"/>
           </w:rPr>
-          <w:t xml:space="preserve">D.-S. Zhang, J. Wang, C.-Y. Guo, S.-M. Zhang, C.-L. Liu, X.-M. Bai and Y.-M. Zhao,</w:t>
+          <w:t xml:space="preserve">https://doi.org/10.1016/j.ultsonch.2016.06.035</w:t>
         </w:r>
+      </w:hyperlink>
+    </w:p>
+    <w:bookmarkEnd w:id="70"/>
+    <w:bookmarkStart w:id="72" w:name="ref-chemat_alternative_2014"/>
+    <w:p>
+      <w:pPr>
+        <w:pStyle w:val="Bibliography"/>
+      </w:pPr>
+      <w:r>
+        <w:t xml:space="preserve">Chemat, F., Vian, M.A. (Eds.), 2014. Alternative solvents for natural products extraction, Green chemistry and sustainable technology. Springer Berlin Heidelberg, Berlin, Heidelberg.</w:t>
+      </w:r>
+      <w:r>
+        <w:t xml:space="preserve"> </w:t>
+      </w:r>
+      <w:hyperlink r:id="rId71">
         <w:r>
           <w:rPr>
             <w:rStyle w:val="Hyperlink"/>
           </w:rPr>
-          <w:t xml:space="preserve"> </w:t>
+          <w:t xml:space="preserve">https://doi.org/10.1007/978-3-662-43628-8</w:t>
         </w:r>
-        <w:r>
-          <w:rPr>
-            <w:rStyle w:val="Hyperlink"/>
-            <w:i/>
-            <w:iCs/>
-          </w:rPr>
-          <w:t xml:space="preserve">Phcog Mag</w:t>
-        </w:r>
+      </w:hyperlink>
+    </w:p>
+    <w:bookmarkEnd w:id="72"/>
+    <w:bookmarkStart w:id="74" w:name="ref-cheng_advances_2015"/>
+    <w:p>
+      <w:pPr>
+        <w:pStyle w:val="Bibliography"/>
+      </w:pPr>
+      <w:r>
+        <w:t xml:space="preserve">Cheng, X., Bi, L., Zhao, Z., Chen, Y., 2015. Advances in enzyme assisted extraction of natural products, in: Proceedings of the 3rd International Conference on Material, Mechanical and Manufacturing Engineering. Presented at the 3rd international conference on material, mechanical and manufacturing engineering (</w:t>
+      </w:r>
+      <w:r>
+        <w:t xml:space="preserve">IC</w:t>
+      </w:r>
+      <w:r>
+        <w:t xml:space="preserve">3ME 2015), Atlantis Press.</w:t>
+      </w:r>
+      <w:r>
+        <w:t xml:space="preserve"> </w:t>
+      </w:r>
+      <w:hyperlink r:id="rId73">
         <w:r>
           <w:rPr>
             <w:rStyle w:val="Hyperlink"/>
           </w:rPr>
-          <w:t xml:space="preserve">, 2012,</w:t>
+          <w:t xml:space="preserve">https://doi.org/10.2991/ic3me-15.2015.72</w:t>
         </w:r>
+      </w:hyperlink>
+    </w:p>
+    <w:bookmarkEnd w:id="74"/>
+    <w:bookmarkStart w:id="76" w:name="ref-confortin_extraction_2017"/>
+    <w:p>
+      <w:pPr>
+        <w:pStyle w:val="Bibliography"/>
+      </w:pPr>
+      <w:r>
+        <w:t xml:space="preserve">Confortin, T.C., Todero, I., Soares, J.F., Brun, T., Luft, L., Ugalde, G.A., Prá, V.D., Mazutti, M.A., Zabot, G.L., Tres, M.V., 2017. Extraction and composition of extracts obtained from lupinus albescens using supercritical carbon dioxide and compressed liquefied petroleum gas. The Journal of Supercritical Fluids 128, 395–403.</w:t>
+      </w:r>
+      <w:r>
+        <w:t xml:space="preserve"> </w:t>
+      </w:r>
+      <w:hyperlink r:id="rId75">
         <w:r>
           <w:rPr>
             <w:rStyle w:val="Hyperlink"/>
           </w:rPr>
-          <w:t xml:space="preserve"> </w:t>
-        </w:r>
-        <w:r>
-          <w:rPr>
-            <w:rStyle w:val="Hyperlink"/>
-            <w:b/>
-            <w:bCs/>
-          </w:rPr>
-          <w:t xml:space="preserve">8</w:t>
-        </w:r>
-        <w:r>
-          <w:rPr>
-            <w:rStyle w:val="Hyperlink"/>
-          </w:rPr>
-          <w:t xml:space="preserve">, 166</w:t>
+          <w:t xml:space="preserve">https://doi.org/10.1016/j.supflu.2017.06.006</w:t>
         </w:r>
       </w:hyperlink>
-      <w:r>
-        <w:t xml:space="preserve">.</w:t>
-      </w:r>
-    </w:p>
-    <w:bookmarkEnd w:id="61"/>
-    <w:bookmarkStart w:id="63" w:name="ref-tiwari_ultrasound_2015"/>
+    </w:p>
+    <w:bookmarkEnd w:id="76"/>
+    <w:bookmarkStart w:id="77" w:name="ref-emmerich_coffee_2014"/>
     <w:p>
       <w:pPr>
         <w:pStyle w:val="Bibliography"/>
       </w:pPr>
       <w:r>
-        <w:t xml:space="preserve">6</w:t>
-      </w:r>
-      <w:r>
-        <w:t xml:space="preserve"> </w:t>
-      </w:r>
-      <w:r>
-        <w:t xml:space="preserve">	</w:t>
-      </w:r>
-      <w:hyperlink r:id="rId62">
-        <w:r>
-          <w:rPr>
-            <w:rStyle w:val="Hyperlink"/>
-          </w:rPr>
-          <w:t xml:space="preserve">B. K. Tiwari,</w:t>
-        </w:r>
-        <w:r>
-          <w:rPr>
-            <w:rStyle w:val="Hyperlink"/>
-          </w:rPr>
-          <w:t xml:space="preserve"> </w:t>
-        </w:r>
-        <w:r>
-          <w:rPr>
-            <w:rStyle w:val="Hyperlink"/>
-            <w:i/>
-            <w:iCs/>
-          </w:rPr>
-          <w:t xml:space="preserve">TrAC</w:t>
-        </w:r>
-        <w:r>
-          <w:rPr>
-            <w:rStyle w:val="Hyperlink"/>
-            <w:i/>
-            <w:iCs/>
-          </w:rPr>
-          <w:t xml:space="preserve"> </w:t>
-        </w:r>
-        <w:r>
-          <w:rPr>
-            <w:rStyle w:val="Hyperlink"/>
-            <w:i/>
-            <w:iCs/>
-          </w:rPr>
-          <w:t xml:space="preserve">Trends in Analytical Chemistry</w:t>
-        </w:r>
-        <w:r>
-          <w:rPr>
-            <w:rStyle w:val="Hyperlink"/>
-          </w:rPr>
-          <w:t xml:space="preserve">, 2015,</w:t>
-        </w:r>
-        <w:r>
-          <w:rPr>
-            <w:rStyle w:val="Hyperlink"/>
-          </w:rPr>
-          <w:t xml:space="preserve"> </w:t>
-        </w:r>
-        <w:r>
-          <w:rPr>
-            <w:rStyle w:val="Hyperlink"/>
-            <w:b/>
-            <w:bCs/>
-          </w:rPr>
-          <w:t xml:space="preserve">71</w:t>
-        </w:r>
-        <w:r>
-          <w:rPr>
-            <w:rStyle w:val="Hyperlink"/>
-          </w:rPr>
-          <w:t xml:space="preserve">, 100–109</w:t>
-        </w:r>
-      </w:hyperlink>
-      <w:r>
-        <w:t xml:space="preserve">.</w:t>
-      </w:r>
-    </w:p>
-    <w:bookmarkEnd w:id="63"/>
-    <w:bookmarkStart w:id="65" w:name="ref-ji_effects_2022"/>
+        <w:t xml:space="preserve">Emmerich, M., 2014. Coffee withdrawal. Max Planck Society.</w:t>
+      </w:r>
+    </w:p>
+    <w:bookmarkEnd w:id="77"/>
+    <w:bookmarkStart w:id="79" w:name="ref-gligor_enzyme-assisted_2019"/>
     <w:p>
       <w:pPr>
         <w:pStyle w:val="Bibliography"/>
       </w:pPr>
       <w:r>
-        <w:t xml:space="preserve">7</w:t>
-      </w:r>
-      <w:r>
-        <w:t xml:space="preserve"> </w:t>
-      </w:r>
-      <w:r>
-        <w:t xml:space="preserve">	</w:t>
-      </w:r>
-      <w:hyperlink r:id="rId64">
-        <w:r>
-          <w:rPr>
-            <w:rStyle w:val="Hyperlink"/>
-          </w:rPr>
-          <w:t xml:space="preserve">D. Ji, Q. Wang, T. Lu, H. Ma and X. Chen,</w:t>
-        </w:r>
-        <w:r>
-          <w:rPr>
-            <w:rStyle w:val="Hyperlink"/>
-          </w:rPr>
-          <w:t xml:space="preserve"> </w:t>
-        </w:r>
-        <w:r>
-          <w:rPr>
-            <w:rStyle w:val="Hyperlink"/>
-            <w:i/>
-            <w:iCs/>
-          </w:rPr>
-          <w:t xml:space="preserve">Food Chemistry</w:t>
-        </w:r>
-        <w:r>
-          <w:rPr>
-            <w:rStyle w:val="Hyperlink"/>
-          </w:rPr>
-          <w:t xml:space="preserve">, 2022,</w:t>
-        </w:r>
-        <w:r>
-          <w:rPr>
-            <w:rStyle w:val="Hyperlink"/>
-          </w:rPr>
-          <w:t xml:space="preserve"> </w:t>
-        </w:r>
-        <w:r>
-          <w:rPr>
-            <w:rStyle w:val="Hyperlink"/>
-            <w:b/>
-            <w:bCs/>
-          </w:rPr>
-          <w:t xml:space="preserve">373</w:t>
-        </w:r>
-        <w:r>
-          <w:rPr>
-            <w:rStyle w:val="Hyperlink"/>
-          </w:rPr>
-          <w:t xml:space="preserve">, 131480</w:t>
-        </w:r>
-      </w:hyperlink>
-      <w:r>
-        <w:t xml:space="preserve">.</w:t>
-      </w:r>
-    </w:p>
-    <w:bookmarkEnd w:id="65"/>
-    <w:bookmarkStart w:id="67" w:name="ref-chemat_ultrasound_2017"/>
-    <w:p>
-      <w:pPr>
-        <w:pStyle w:val="Bibliography"/>
-      </w:pPr>
-      <w:r>
-        <w:t xml:space="preserve">8</w:t>
-      </w:r>
-      <w:r>
-        <w:t xml:space="preserve"> </w:t>
-      </w:r>
-      <w:r>
-        <w:t xml:space="preserve">	</w:t>
-      </w:r>
-      <w:hyperlink r:id="rId66">
-        <w:r>
-          <w:rPr>
-            <w:rStyle w:val="Hyperlink"/>
-          </w:rPr>
-          <w:t xml:space="preserve">F. Chemat, N. Rombaut, A.-G. Sicaire, A. Meullemiestre, A.-S. Fabiano-Tixier and M. Abert-Vian,</w:t>
-        </w:r>
-        <w:r>
-          <w:rPr>
-            <w:rStyle w:val="Hyperlink"/>
-          </w:rPr>
-          <w:t xml:space="preserve"> </w:t>
-        </w:r>
-        <w:r>
-          <w:rPr>
-            <w:rStyle w:val="Hyperlink"/>
-            <w:i/>
-            <w:iCs/>
-          </w:rPr>
-          <w:t xml:space="preserve">Ultrasonics Sonochemistry</w:t>
-        </w:r>
-        <w:r>
-          <w:rPr>
-            <w:rStyle w:val="Hyperlink"/>
-          </w:rPr>
-          <w:t xml:space="preserve">, 2017,</w:t>
-        </w:r>
-        <w:r>
-          <w:rPr>
-            <w:rStyle w:val="Hyperlink"/>
-          </w:rPr>
-          <w:t xml:space="preserve"> </w:t>
-        </w:r>
-        <w:r>
-          <w:rPr>
-            <w:rStyle w:val="Hyperlink"/>
-            <w:b/>
-            <w:bCs/>
-          </w:rPr>
-          <w:t xml:space="preserve">34</w:t>
-        </w:r>
-        <w:r>
-          <w:rPr>
-            <w:rStyle w:val="Hyperlink"/>
-          </w:rPr>
-          <w:t xml:space="preserve">, 540–560</w:t>
-        </w:r>
-      </w:hyperlink>
-      <w:r>
-        <w:t xml:space="preserve">.</w:t>
-      </w:r>
-    </w:p>
-    <w:bookmarkEnd w:id="67"/>
-    <w:bookmarkStart w:id="69" w:name="ref-routray_microwave-assisted_2012"/>
-    <w:p>
-      <w:pPr>
-        <w:pStyle w:val="Bibliography"/>
-      </w:pPr>
-      <w:r>
-        <w:t xml:space="preserve">9</w:t>
-      </w:r>
-      <w:r>
-        <w:t xml:space="preserve"> </w:t>
-      </w:r>
-      <w:r>
-        <w:t xml:space="preserve">	</w:t>
-      </w:r>
-      <w:hyperlink r:id="rId68">
-        <w:r>
-          <w:rPr>
-            <w:rStyle w:val="Hyperlink"/>
-          </w:rPr>
-          <w:t xml:space="preserve">W. Routray and V. Orsat,</w:t>
-        </w:r>
-        <w:r>
-          <w:rPr>
-            <w:rStyle w:val="Hyperlink"/>
-          </w:rPr>
-          <w:t xml:space="preserve"> </w:t>
-        </w:r>
-        <w:r>
-          <w:rPr>
-            <w:rStyle w:val="Hyperlink"/>
-            <w:i/>
-            <w:iCs/>
-          </w:rPr>
-          <w:t xml:space="preserve">Food Bioprocess Technol</w:t>
-        </w:r>
-        <w:r>
-          <w:rPr>
-            <w:rStyle w:val="Hyperlink"/>
-          </w:rPr>
-          <w:t xml:space="preserve">, 2012,</w:t>
-        </w:r>
-        <w:r>
-          <w:rPr>
-            <w:rStyle w:val="Hyperlink"/>
-          </w:rPr>
-          <w:t xml:space="preserve"> </w:t>
-        </w:r>
-        <w:r>
-          <w:rPr>
-            <w:rStyle w:val="Hyperlink"/>
-            <w:b/>
-            <w:bCs/>
-          </w:rPr>
-          <w:t xml:space="preserve">5</w:t>
-        </w:r>
-        <w:r>
-          <w:rPr>
-            <w:rStyle w:val="Hyperlink"/>
-          </w:rPr>
-          <w:t xml:space="preserve">, 409–424</w:t>
-        </w:r>
-      </w:hyperlink>
-      <w:r>
-        <w:t xml:space="preserve">.</w:t>
-      </w:r>
-    </w:p>
-    <w:bookmarkEnd w:id="69"/>
-    <w:bookmarkStart w:id="71" w:name="ref-zhang_microwave_2011"/>
-    <w:p>
-      <w:pPr>
-        <w:pStyle w:val="Bibliography"/>
-      </w:pPr>
-      <w:r>
-        <w:t xml:space="preserve">10</w:t>
-      </w:r>
-      <w:r>
-        <w:t xml:space="preserve"> </w:t>
-      </w:r>
-      <w:r>
-        <w:t xml:space="preserve">	</w:t>
-      </w:r>
-      <w:hyperlink r:id="rId70">
-        <w:r>
-          <w:rPr>
-            <w:rStyle w:val="Hyperlink"/>
-          </w:rPr>
-          <w:t xml:space="preserve">H.-F. Zhang, X.-H. Yang and Y. Wang,</w:t>
-        </w:r>
-        <w:r>
-          <w:rPr>
-            <w:rStyle w:val="Hyperlink"/>
-          </w:rPr>
-          <w:t xml:space="preserve"> </w:t>
-        </w:r>
-        <w:r>
-          <w:rPr>
-            <w:rStyle w:val="Hyperlink"/>
-            <w:i/>
-            <w:iCs/>
-          </w:rPr>
-          <w:t xml:space="preserve">Trends in Food Science &amp; Technology</w:t>
-        </w:r>
-        <w:r>
-          <w:rPr>
-            <w:rStyle w:val="Hyperlink"/>
-          </w:rPr>
-          <w:t xml:space="preserve">, 2011,</w:t>
-        </w:r>
-        <w:r>
-          <w:rPr>
-            <w:rStyle w:val="Hyperlink"/>
-          </w:rPr>
-          <w:t xml:space="preserve"> </w:t>
-        </w:r>
-        <w:r>
-          <w:rPr>
-            <w:rStyle w:val="Hyperlink"/>
-            <w:b/>
-            <w:bCs/>
-          </w:rPr>
-          <w:t xml:space="preserve">22</w:t>
-        </w:r>
-        <w:r>
-          <w:rPr>
-            <w:rStyle w:val="Hyperlink"/>
-          </w:rPr>
-          <w:t xml:space="preserve">, 672–688</w:t>
-        </w:r>
-      </w:hyperlink>
-      <w:r>
-        <w:t xml:space="preserve">.</w:t>
-      </w:r>
-    </w:p>
-    <w:bookmarkEnd w:id="71"/>
-    <w:bookmarkStart w:id="72" w:name="ref-sarker_natural_2012"/>
-    <w:p>
-      <w:pPr>
-        <w:pStyle w:val="Bibliography"/>
-      </w:pPr>
-      <w:r>
-        <w:t xml:space="preserve">11</w:t>
-      </w:r>
-      <w:r>
-        <w:t xml:space="preserve"> </w:t>
-      </w:r>
-      <w:r>
-        <w:t xml:space="preserve">	</w:t>
-      </w:r>
-      <w:r>
-        <w:t xml:space="preserve">S. D. Sarker,</w:t>
-      </w:r>
-      <w:r>
-        <w:t xml:space="preserve"> </w:t>
-      </w:r>
-      <w:r>
-        <w:rPr>
-          <w:i/>
-          <w:iCs/>
-        </w:rPr>
-        <w:t xml:space="preserve">Natural products isolation</w:t>
-      </w:r>
-      <w:r>
-        <w:t xml:space="preserve">, Springer, New York, 2012.</w:t>
-      </w:r>
-    </w:p>
-    <w:bookmarkEnd w:id="72"/>
-    <w:bookmarkStart w:id="73" w:name="ref-alupului_microwave_2012"/>
-    <w:p>
-      <w:pPr>
-        <w:pStyle w:val="Bibliography"/>
-      </w:pPr>
-      <w:r>
-        <w:t xml:space="preserve">12</w:t>
-      </w:r>
-      <w:r>
-        <w:t xml:space="preserve"> </w:t>
-      </w:r>
-      <w:r>
-        <w:t xml:space="preserve">	</w:t>
-      </w:r>
-      <w:r>
-        <w:t xml:space="preserve">A. ALUPULUI, I. Călinescu and V. Lavric,</w:t>
-      </w:r>
-      <w:r>
-        <w:t xml:space="preserve"> </w:t>
-      </w:r>
-      <w:r>
-        <w:rPr>
-          <w:i/>
-          <w:iCs/>
-        </w:rPr>
-        <w:t xml:space="preserve">U.P.B. Sci. Bull.</w:t>
-      </w:r>
-    </w:p>
-    <w:bookmarkEnd w:id="73"/>
-    <w:bookmarkStart w:id="75" w:name="ref-chan_microwave-assisted_2011"/>
-    <w:p>
-      <w:pPr>
-        <w:pStyle w:val="Bibliography"/>
-      </w:pPr>
-      <w:r>
-        <w:t xml:space="preserve">13</w:t>
-      </w:r>
-      <w:r>
-        <w:t xml:space="preserve"> </w:t>
-      </w:r>
-      <w:r>
-        <w:t xml:space="preserve">	</w:t>
-      </w:r>
-      <w:hyperlink r:id="rId74">
-        <w:r>
-          <w:rPr>
-            <w:rStyle w:val="Hyperlink"/>
-          </w:rPr>
-          <w:t xml:space="preserve">C.-H. Chan, R. Yusoff, G.-C. Ngoh and F. W.-L. Kung,</w:t>
-        </w:r>
-        <w:r>
-          <w:rPr>
-            <w:rStyle w:val="Hyperlink"/>
-          </w:rPr>
-          <w:t xml:space="preserve"> </w:t>
-        </w:r>
-        <w:r>
-          <w:rPr>
-            <w:rStyle w:val="Hyperlink"/>
-            <w:i/>
-            <w:iCs/>
-          </w:rPr>
-          <w:t xml:space="preserve">Journal of Chromatography A</w:t>
-        </w:r>
-        <w:r>
-          <w:rPr>
-            <w:rStyle w:val="Hyperlink"/>
-          </w:rPr>
-          <w:t xml:space="preserve">, 2011,</w:t>
-        </w:r>
-        <w:r>
-          <w:rPr>
-            <w:rStyle w:val="Hyperlink"/>
-          </w:rPr>
-          <w:t xml:space="preserve"> </w:t>
-        </w:r>
-        <w:r>
-          <w:rPr>
-            <w:rStyle w:val="Hyperlink"/>
-            <w:b/>
-            <w:bCs/>
-          </w:rPr>
-          <w:t xml:space="preserve">1218</w:t>
-        </w:r>
-        <w:r>
-          <w:rPr>
-            <w:rStyle w:val="Hyperlink"/>
-          </w:rPr>
-          <w:t xml:space="preserve">, 6213–6225</w:t>
-        </w:r>
-      </w:hyperlink>
-      <w:r>
-        <w:t xml:space="preserve">.</w:t>
-      </w:r>
-    </w:p>
-    <w:bookmarkEnd w:id="75"/>
-    <w:bookmarkStart w:id="77" w:name="ref-nabeela_gulbadan_evaluation_2015"/>
-    <w:p>
-      <w:pPr>
-        <w:pStyle w:val="Bibliography"/>
-      </w:pPr>
-      <w:r>
-        <w:t xml:space="preserve">14</w:t>
-      </w:r>
-      <w:r>
-        <w:t xml:space="preserve"> </w:t>
-      </w:r>
-      <w:r>
-        <w:t xml:space="preserve">	</w:t>
-      </w:r>
-      <w:hyperlink r:id="rId76">
-        <w:r>
-          <w:rPr>
-            <w:rStyle w:val="Hyperlink"/>
-          </w:rPr>
-          <w:t xml:space="preserve">D. Nabeela Gulbadan, H. Arshad, P. Ghulam Muhayyudin and Saeed,</w:t>
-        </w:r>
-        <w:r>
-          <w:rPr>
-            <w:rStyle w:val="Hyperlink"/>
-          </w:rPr>
-          <w:t xml:space="preserve"> </w:t>
-        </w:r>
-        <w:r>
-          <w:rPr>
-            <w:rStyle w:val="Hyperlink"/>
-            <w:i/>
-            <w:iCs/>
-          </w:rPr>
-          <w:t xml:space="preserve">J. Agric. &amp; Environ. Sci.</w:t>
-        </w:r>
-        <w:r>
-          <w:rPr>
-            <w:rStyle w:val="Hyperlink"/>
-          </w:rPr>
-          <w:t xml:space="preserve">, 2015,</w:t>
-        </w:r>
-        <w:r>
-          <w:rPr>
-            <w:rStyle w:val="Hyperlink"/>
-          </w:rPr>
-          <w:t xml:space="preserve"> </w:t>
-        </w:r>
-        <w:r>
-          <w:rPr>
-            <w:rStyle w:val="Hyperlink"/>
-            <w:b/>
-            <w:bCs/>
-          </w:rPr>
-          <w:t xml:space="preserve">4</w:t>
-        </w:r>
-        <w:r>
-          <w:rPr>
-            <w:rStyle w:val="Hyperlink"/>
-          </w:rPr>
-          <w:t xml:space="preserve">, 676–682</w:t>
-        </w:r>
-      </w:hyperlink>
-      <w:r>
-        <w:t xml:space="preserve">.</w:t>
-      </w:r>
-    </w:p>
-    <w:bookmarkEnd w:id="77"/>
-    <w:bookmarkStart w:id="79" w:name="ref-hemwimon_microwave-assisted_2007"/>
-    <w:p>
-      <w:pPr>
-        <w:pStyle w:val="Bibliography"/>
-      </w:pPr>
-      <w:r>
-        <w:t xml:space="preserve">15</w:t>
-      </w:r>
-      <w:r>
-        <w:t xml:space="preserve"> </w:t>
-      </w:r>
-      <w:r>
-        <w:t xml:space="preserve">	</w:t>
+        <w:t xml:space="preserve">Gligor, O., Mocan, A., Moldovan, C., Locatelli, M., Crișan, G., Ferreira, I.C.F.R., 2019. Enzyme-assisted extractions of polyphenols – a comprehensive review. Trends in Food Science &amp; Technology 88, 302–315.</w:t>
+      </w:r>
+      <w:r>
+        <w:t xml:space="preserve"> </w:t>
       </w:r>
       <w:hyperlink r:id="rId78">
         <w:r>
           <w:rPr>
             <w:rStyle w:val="Hyperlink"/>
           </w:rPr>
-          <w:t xml:space="preserve">S. Hemwimon, P. Pavasant and A. Shotipruk,</w:t>
-        </w:r>
-        <w:r>
-          <w:rPr>
-            <w:rStyle w:val="Hyperlink"/>
-          </w:rPr>
-          <w:t xml:space="preserve"> </w:t>
-        </w:r>
-        <w:r>
-          <w:rPr>
-            <w:rStyle w:val="Hyperlink"/>
-            <w:i/>
-            <w:iCs/>
-          </w:rPr>
-          <w:t xml:space="preserve">Separation and Purification Technology</w:t>
-        </w:r>
-        <w:r>
-          <w:rPr>
-            <w:rStyle w:val="Hyperlink"/>
-          </w:rPr>
-          <w:t xml:space="preserve">, 2007,</w:t>
-        </w:r>
-        <w:r>
-          <w:rPr>
-            <w:rStyle w:val="Hyperlink"/>
-          </w:rPr>
-          <w:t xml:space="preserve"> </w:t>
-        </w:r>
-        <w:r>
-          <w:rPr>
-            <w:rStyle w:val="Hyperlink"/>
-            <w:b/>
-            <w:bCs/>
-          </w:rPr>
-          <w:t xml:space="preserve">54</w:t>
-        </w:r>
-        <w:r>
-          <w:rPr>
-            <w:rStyle w:val="Hyperlink"/>
-          </w:rPr>
-          <w:t xml:space="preserve">, 44–50</w:t>
+          <w:t xml:space="preserve">https://doi.org/10.1016/j.tifs.2019.03.029</w:t>
         </w:r>
       </w:hyperlink>
-      <w:r>
-        <w:t xml:space="preserve">.</w:t>
-      </w:r>
     </w:p>
     <w:bookmarkEnd w:id="79"/>
-    <w:bookmarkStart w:id="81" w:name="X8d1b30082b07d9e053600b49ef4faf409c2f5ef"/>
+    <w:bookmarkStart w:id="81" w:name="ref-hemwimon_microwave-assisted_2007"/>
     <w:p>
       <w:pPr>
         <w:pStyle w:val="Bibliography"/>
       </w:pPr>
       <w:r>
-        <w:t xml:space="preserve">16</w:t>
-      </w:r>
-      <w:r>
-        <w:t xml:space="preserve"> </w:t>
-      </w:r>
-      <w:r>
-        <w:t xml:space="preserve">	</w:t>
+        <w:t xml:space="preserve">Hemwimon, S., Pavasant, P., Shotipruk, A., 2007. Microwave-assisted extraction of antioxidative anthraquinones from roots of morinda citrifolia. Separation and Purification Technology 54, 44–50.</w:t>
+      </w:r>
+      <w:r>
+        <w:t xml:space="preserve"> </w:t>
       </w:r>
       <w:hyperlink r:id="rId80">
         <w:r>
           <w:rPr>
             <w:rStyle w:val="Hyperlink"/>
           </w:rPr>
-          <w:t xml:space="preserve">C. Sparr Eskilsson and E. Björklund,</w:t>
-        </w:r>
-        <w:r>
-          <w:rPr>
-            <w:rStyle w:val="Hyperlink"/>
-          </w:rPr>
-          <w:t xml:space="preserve"> </w:t>
-        </w:r>
-        <w:r>
-          <w:rPr>
-            <w:rStyle w:val="Hyperlink"/>
-            <w:i/>
-            <w:iCs/>
-          </w:rPr>
-          <w:t xml:space="preserve">Journal of Chromatography A</w:t>
-        </w:r>
-        <w:r>
-          <w:rPr>
-            <w:rStyle w:val="Hyperlink"/>
-          </w:rPr>
-          <w:t xml:space="preserve">, 2000,</w:t>
-        </w:r>
-        <w:r>
-          <w:rPr>
-            <w:rStyle w:val="Hyperlink"/>
-          </w:rPr>
-          <w:t xml:space="preserve"> </w:t>
-        </w:r>
-        <w:r>
-          <w:rPr>
-            <w:rStyle w:val="Hyperlink"/>
-            <w:b/>
-            <w:bCs/>
-          </w:rPr>
-          <w:t xml:space="preserve">902</w:t>
-        </w:r>
-        <w:r>
-          <w:rPr>
-            <w:rStyle w:val="Hyperlink"/>
-          </w:rPr>
-          <w:t xml:space="preserve">, 227–250</w:t>
+          <w:t xml:space="preserve">https://doi.org/10.1016/j.seppur.2006.08.014</w:t>
         </w:r>
       </w:hyperlink>
-      <w:r>
-        <w:t xml:space="preserve">.</w:t>
-      </w:r>
     </w:p>
     <w:bookmarkEnd w:id="81"/>
-    <w:bookmarkStart w:id="83" w:name="ref-yan_high_2017"/>
+    <w:bookmarkStart w:id="83" w:name="ref-herrero_sub-_2006"/>
     <w:p>
       <w:pPr>
         <w:pStyle w:val="Bibliography"/>
       </w:pPr>
       <w:r>
-        <w:t xml:space="preserve">17</w:t>
-      </w:r>
-      <w:r>
-        <w:t xml:space="preserve"> </w:t>
-      </w:r>
-      <w:r>
-        <w:t xml:space="preserve">	</w:t>
+        <w:t xml:space="preserve">Herrero, M., Cifuentes, A., Ibanez, E., 2006. Sub- and supercritical fluid extraction of functional ingredients from different natural sources: Plants, food-by-products, algae and</w:t>
+      </w:r>
+      <w:r>
+        <w:t xml:space="preserve"> </w:t>
+      </w:r>
+      <w:r>
+        <w:t xml:space="preserve">microalgaeA</w:t>
+      </w:r>
+      <w:r>
+        <w:t xml:space="preserve"> </w:t>
+      </w:r>
+      <w:r>
+        <w:t xml:space="preserve">review. Food Chemistry 98, 136–148.</w:t>
+      </w:r>
+      <w:r>
+        <w:t xml:space="preserve"> </w:t>
       </w:r>
       <w:hyperlink r:id="rId82">
         <w:r>
           <w:rPr>
             <w:rStyle w:val="Hyperlink"/>
           </w:rPr>
-          <w:t xml:space="preserve">L.-G. Yan, L. He and J. Xi,</w:t>
-        </w:r>
-        <w:r>
-          <w:rPr>
-            <w:rStyle w:val="Hyperlink"/>
-          </w:rPr>
-          <w:t xml:space="preserve"> </w:t>
-        </w:r>
-        <w:r>
-          <w:rPr>
-            <w:rStyle w:val="Hyperlink"/>
-            <w:i/>
-            <w:iCs/>
-          </w:rPr>
-          <w:t xml:space="preserve">Critical Reviews in Food Science and Nutrition</w:t>
-        </w:r>
-        <w:r>
-          <w:rPr>
-            <w:rStyle w:val="Hyperlink"/>
-          </w:rPr>
-          <w:t xml:space="preserve">, 2017,</w:t>
-        </w:r>
-        <w:r>
-          <w:rPr>
-            <w:rStyle w:val="Hyperlink"/>
-          </w:rPr>
-          <w:t xml:space="preserve"> </w:t>
-        </w:r>
-        <w:r>
-          <w:rPr>
-            <w:rStyle w:val="Hyperlink"/>
-            <w:b/>
-            <w:bCs/>
-          </w:rPr>
-          <w:t xml:space="preserve">57</w:t>
-        </w:r>
-        <w:r>
-          <w:rPr>
-            <w:rStyle w:val="Hyperlink"/>
-          </w:rPr>
-          <w:t xml:space="preserve">, 2877–2888</w:t>
+          <w:t xml:space="preserve">https://doi.org/10.1016/j.foodchem.2005.05.058</w:t>
         </w:r>
       </w:hyperlink>
-      <w:r>
-        <w:t xml:space="preserve">.</w:t>
-      </w:r>
     </w:p>
     <w:bookmarkEnd w:id="83"/>
-    <w:bookmarkStart w:id="85" w:name="ref-calleja-gomez_evaluation_2022"/>
+    <w:bookmarkStart w:id="85" w:name="ref-janghel_supercritical_2015"/>
     <w:p>
       <w:pPr>
         <w:pStyle w:val="Bibliography"/>
       </w:pPr>
       <w:r>
-        <w:t xml:space="preserve">18</w:t>
-      </w:r>
-      <w:r>
-        <w:t xml:space="preserve"> </w:t>
-      </w:r>
-      <w:r>
-        <w:t xml:space="preserve">	</w:t>
+        <w:t xml:space="preserve">Janghel, A., Deo, S., Raut, P., Bhosle, D., Verma, C., Kumar, S.S., Agrawal, M., Amit, N., Sharma, M., Giri, T., Tripathi, D.K., Ajazuddin, Alexander, A., 2015. Supercritical fluid extraction (</w:t>
+      </w:r>
+      <w:r>
+        <w:t xml:space="preserve">SFE</w:t>
+      </w:r>
+      <w:r>
+        <w:t xml:space="preserve">) techniques as an innovative green technologies for the effective extraction of the active phytopharmaceuticals. Rese. Jour. of Pharm. and Technol. 8, 775.</w:t>
+      </w:r>
+      <w:r>
+        <w:t xml:space="preserve"> </w:t>
       </w:r>
       <w:hyperlink r:id="rId84">
         <w:r>
           <w:rPr>
             <w:rStyle w:val="Hyperlink"/>
           </w:rPr>
-          <w:t xml:space="preserve">M. Calleja-Gómez, J. M. Castagnini, E. Carbó, E. Ferrer, H. Berrada and F. J. Barba,</w:t>
-        </w:r>
-        <w:r>
-          <w:rPr>
-            <w:rStyle w:val="Hyperlink"/>
-          </w:rPr>
-          <w:t xml:space="preserve"> </w:t>
-        </w:r>
-        <w:r>
-          <w:rPr>
-            <w:rStyle w:val="Hyperlink"/>
-            <w:i/>
-            <w:iCs/>
-          </w:rPr>
-          <w:t xml:space="preserve">Separations</w:t>
-        </w:r>
-        <w:r>
-          <w:rPr>
-            <w:rStyle w:val="Hyperlink"/>
-          </w:rPr>
-          <w:t xml:space="preserve">, 2022,</w:t>
-        </w:r>
-        <w:r>
-          <w:rPr>
-            <w:rStyle w:val="Hyperlink"/>
-          </w:rPr>
-          <w:t xml:space="preserve"> </w:t>
-        </w:r>
-        <w:r>
-          <w:rPr>
-            <w:rStyle w:val="Hyperlink"/>
-            <w:b/>
-            <w:bCs/>
-          </w:rPr>
-          <w:t xml:space="preserve">9</w:t>
-        </w:r>
-        <w:r>
-          <w:rPr>
-            <w:rStyle w:val="Hyperlink"/>
-          </w:rPr>
-          <w:t xml:space="preserve">, 302</w:t>
+          <w:t xml:space="preserve">https://doi.org/10.5958/0974-360X.2015.00125.0</w:t>
         </w:r>
       </w:hyperlink>
-      <w:r>
-        <w:t xml:space="preserve">.</w:t>
-      </w:r>
     </w:p>
     <w:bookmarkEnd w:id="85"/>
-    <w:bookmarkStart w:id="87" w:name="ref-abenoza_effects_2013"/>
+    <w:bookmarkStart w:id="87" w:name="ref-ji_effects_2022"/>
     <w:p>
       <w:pPr>
         <w:pStyle w:val="Bibliography"/>
       </w:pPr>
       <w:r>
-        <w:t xml:space="preserve">19</w:t>
-      </w:r>
-      <w:r>
-        <w:t xml:space="preserve"> </w:t>
-      </w:r>
-      <w:r>
-        <w:t xml:space="preserve">	</w:t>
+        <w:t xml:space="preserve">Ji, D., Wang, Q., Lu, T., Ma, H., Chen, X., 2022. The effects of ultrasonication on the phytochemicals, antioxidant, and polyphenol oxidase and peroxidase activities in coffee leaves. Food Chemistry 373, 131480.</w:t>
+      </w:r>
+      <w:r>
+        <w:t xml:space="preserve"> </w:t>
       </w:r>
       <w:hyperlink r:id="rId86">
         <w:r>
           <w:rPr>
             <w:rStyle w:val="Hyperlink"/>
           </w:rPr>
-          <w:t xml:space="preserve">M. Abenoza, M. Benito, G. Saldaña, I. Álvarez, J. Raso and A. C. Sánchez-Gimeno,</w:t>
+          <w:t xml:space="preserve">https://doi.org/10.1016/j.foodchem.2021.131480</w:t>
         </w:r>
+      </w:hyperlink>
+    </w:p>
+    <w:bookmarkEnd w:id="87"/>
+    <w:bookmarkStart w:id="89" w:name="ref-knirsch_ohmic_2010"/>
+    <w:p>
+      <w:pPr>
+        <w:pStyle w:val="Bibliography"/>
+      </w:pPr>
+      <w:r>
+        <w:t xml:space="preserve">Knirsch, M.C., Alves dos Santos, C., Martins de Oliveira Soares Vicente, A.A., Vessoni Penna, T.C., 2010. Ohmic heating – a review. Trends in Food Science &amp; Technology 21, 436–441.</w:t>
+      </w:r>
+      <w:r>
+        <w:t xml:space="preserve"> </w:t>
+      </w:r>
+      <w:hyperlink r:id="rId88">
         <w:r>
           <w:rPr>
             <w:rStyle w:val="Hyperlink"/>
           </w:rPr>
-          <w:t xml:space="preserve"> </w:t>
+          <w:t xml:space="preserve">https://doi.org/10.1016/j.tifs.2010.06.003</w:t>
         </w:r>
-        <w:r>
-          <w:rPr>
-            <w:rStyle w:val="Hyperlink"/>
-            <w:i/>
-            <w:iCs/>
-          </w:rPr>
-          <w:t xml:space="preserve">Food Bioprocess Technol</w:t>
-        </w:r>
+      </w:hyperlink>
+    </w:p>
+    <w:bookmarkEnd w:id="89"/>
+    <w:bookmarkStart w:id="91" w:name="ref-kulshreshtha_enzyme-assisted_2015"/>
+    <w:p>
+      <w:pPr>
+        <w:pStyle w:val="Bibliography"/>
+      </w:pPr>
+      <w:r>
+        <w:t xml:space="preserve">Kulshreshtha, G., Burlot, A.-S., Marty, C., Critchley, A., Hafting, J., Bedoux, G., Bourgougnon, N., Prithiviraj, B., 2015. Enzyme-assisted extraction of bioactive material from chondrus crispus and codium fragile and its effect on herpes simplex virus (</w:t>
+      </w:r>
+      <w:r>
+        <w:t xml:space="preserve">HSV</w:t>
+      </w:r>
+      <w:r>
+        <w:t xml:space="preserve">-1). Marine Drugs 13, 558–580.</w:t>
+      </w:r>
+      <w:r>
+        <w:t xml:space="preserve"> </w:t>
+      </w:r>
+      <w:hyperlink r:id="rId90">
         <w:r>
           <w:rPr>
             <w:rStyle w:val="Hyperlink"/>
           </w:rPr>
-          <w:t xml:space="preserve">, 2013,</w:t>
+          <w:t xml:space="preserve">https://doi.org/10.3390/md13010558</w:t>
         </w:r>
+      </w:hyperlink>
+    </w:p>
+    <w:bookmarkEnd w:id="91"/>
+    <w:bookmarkStart w:id="93" w:name="ref-lakkakula_rice_2004"/>
+    <w:p>
+      <w:pPr>
+        <w:pStyle w:val="Bibliography"/>
+      </w:pPr>
+      <w:r>
+        <w:t xml:space="preserve">Lakkakula, N.R., Lima, M., Walker, T., 2004. Rice bran stabilization and rice bran oil extraction using ohmic heating. Bioresource Technology 92, 157–161.</w:t>
+      </w:r>
+      <w:r>
+        <w:t xml:space="preserve"> </w:t>
+      </w:r>
+      <w:hyperlink r:id="rId92">
         <w:r>
           <w:rPr>
             <w:rStyle w:val="Hyperlink"/>
           </w:rPr>
-          <w:t xml:space="preserve"> </w:t>
+          <w:t xml:space="preserve">https://doi.org/10.1016/j.biortech.2003.08.010</w:t>
         </w:r>
-        <w:r>
-          <w:rPr>
-            <w:rStyle w:val="Hyperlink"/>
-            <w:b/>
-            <w:bCs/>
-          </w:rPr>
-          <w:t xml:space="preserve">6</w:t>
-        </w:r>
+      </w:hyperlink>
+    </w:p>
+    <w:bookmarkEnd w:id="93"/>
+    <w:bookmarkStart w:id="95" w:name="ref-latif_physicochemical_2009"/>
+    <w:p>
+      <w:pPr>
+        <w:pStyle w:val="Bibliography"/>
+      </w:pPr>
+      <w:r>
+        <w:t xml:space="preserve">Latif, S., Anwar, F., 2009. Physicochemical studies of hemp (</w:t>
+      </w:r>
+      <w:r>
+        <w:t xml:space="preserve">\</w:t>
+      </w:r>
+      <w:r>
+        <w:t xml:space="preserve">emphCannabis</w:t>
+      </w:r>
+      <w:r>
+        <w:t xml:space="preserve">\</w:t>
+      </w:r>
+      <w:r>
+        <w:t xml:space="preserve">emph sativa ) seed oil using enzyme‐assisted cold‐pressing. Eur. J. Lipid Sci. Technol. 111, 1042–1048.</w:t>
+      </w:r>
+      <w:r>
+        <w:t xml:space="preserve"> </w:t>
+      </w:r>
+      <w:hyperlink r:id="rId94">
         <w:r>
           <w:rPr>
             <w:rStyle w:val="Hyperlink"/>
           </w:rPr>
-          <w:t xml:space="preserve">, 1367–1373</w:t>
+          <w:t xml:space="preserve">https://doi.org/10.1002/ejlt.200900008</w:t>
         </w:r>
       </w:hyperlink>
-      <w:r>
-        <w:t xml:space="preserve">.</w:t>
-      </w:r>
-    </w:p>
-    <w:bookmarkEnd w:id="87"/>
-    <w:bookmarkStart w:id="88" w:name="ref-emmerich_coffee_2014"/>
+    </w:p>
+    <w:bookmarkEnd w:id="95"/>
+    <w:bookmarkStart w:id="97" w:name="ref-lima_extraction_2019"/>
     <w:p>
       <w:pPr>
         <w:pStyle w:val="Bibliography"/>
       </w:pPr>
       <w:r>
-        <w:t xml:space="preserve">20</w:t>
-      </w:r>
-      <w:r>
-        <w:t xml:space="preserve"> </w:t>
-      </w:r>
-      <w:r>
-        <w:t xml:space="preserve">	</w:t>
-      </w:r>
-      <w:r>
-        <w:t xml:space="preserve">M. Emmerich,</w:t>
-      </w:r>
-      <w:r>
-        <w:t xml:space="preserve"> </w:t>
-      </w:r>
-      <w:r>
-        <w:rPr>
-          <w:i/>
-          <w:iCs/>
-        </w:rPr>
-        <w:t xml:space="preserve">Max Planck Society</w:t>
-      </w:r>
-      <w:r>
-        <w:t xml:space="preserve">.</w:t>
-      </w:r>
-    </w:p>
-    <w:bookmarkEnd w:id="88"/>
-    <w:bookmarkStart w:id="90" w:name="ref-akanda_applications_2012"/>
-    <w:p>
-      <w:pPr>
-        <w:pStyle w:val="Bibliography"/>
-      </w:pPr>
-      <w:r>
-        <w:t xml:space="preserve">21</w:t>
-      </w:r>
-      <w:r>
-        <w:t xml:space="preserve"> </w:t>
-      </w:r>
-      <w:r>
-        <w:t xml:space="preserve">	</w:t>
-      </w:r>
-      <w:hyperlink r:id="rId89">
+        <w:t xml:space="preserve">Lima, R.N., Ribeiro, A.S., Cardozo-Filho, L., Vedoy, D., Alves, P.B., 2019. Extraction from leaves of piper klotzschianum using supercritical carbon dioxide and co-solvents. The Journal of Supercritical Fluids 147, 205–212.</w:t>
+      </w:r>
+      <w:r>
+        <w:t xml:space="preserve"> </w:t>
+      </w:r>
+      <w:hyperlink r:id="rId96">
         <w:r>
           <w:rPr>
             <w:rStyle w:val="Hyperlink"/>
           </w:rPr>
-          <w:t xml:space="preserve">M. J. H. Akanda, M. Z. I. Sarker, S. Ferdosh, M. Y. A. Manap, N. N. N. Ab Rahman and M. O. Ab Kadir,</w:t>
+          <w:t xml:space="preserve">https://doi.org/10.1016/j.supflu.2018.11.006</w:t>
         </w:r>
+      </w:hyperlink>
+    </w:p>
+    <w:bookmarkEnd w:id="97"/>
+    <w:bookmarkStart w:id="99" w:name="ref-loypimai_ohmic_2015"/>
+    <w:p>
+      <w:pPr>
+        <w:pStyle w:val="Bibliography"/>
+      </w:pPr>
+      <w:r>
+        <w:t xml:space="preserve">Loypimai, P., Moongngarm, A., Chottanom, P., Moontree, T., 2015. Ohmic heating-assisted extraction of anthocyanins from black rice bran to prepare a natural food colourant. Innovative Food Science &amp; Emerging Technologies 27, 102–110.</w:t>
+      </w:r>
+      <w:r>
+        <w:t xml:space="preserve"> </w:t>
+      </w:r>
+      <w:hyperlink r:id="rId98">
         <w:r>
           <w:rPr>
             <w:rStyle w:val="Hyperlink"/>
           </w:rPr>
-          <w:t xml:space="preserve"> </w:t>
+          <w:t xml:space="preserve">https://doi.org/10.1016/j.ifset.2014.12.009</w:t>
         </w:r>
-        <w:r>
-          <w:rPr>
-            <w:rStyle w:val="Hyperlink"/>
-            <w:i/>
-            <w:iCs/>
-          </w:rPr>
-          <w:t xml:space="preserve">Molecules</w:t>
-        </w:r>
+      </w:hyperlink>
+    </w:p>
+    <w:bookmarkEnd w:id="99"/>
+    <w:bookmarkStart w:id="101" w:name="ref-nabeela_gulbadan_evaluation_2015"/>
+    <w:p>
+      <w:pPr>
+        <w:pStyle w:val="Bibliography"/>
+      </w:pPr>
+      <w:r>
+        <w:t xml:space="preserve">Nabeela Gulbadan, D., Arshad, H., Ghulam Muhayyudin, P., Saeed, 2015. Evaluation of different techniques for extraction of antioxidants as bioactive compounds from citrus peels (industrial by products). J. Agric. &amp; Environ. Sci. 4, 676–682.</w:t>
+      </w:r>
+      <w:r>
+        <w:t xml:space="preserve"> </w:t>
+      </w:r>
+      <w:hyperlink r:id="rId100">
         <w:r>
           <w:rPr>
             <w:rStyle w:val="Hyperlink"/>
           </w:rPr>
-          <w:t xml:space="preserve">, 2012,</w:t>
+          <w:t xml:space="preserve">https://doi.org/10.5829/idosi.aejaes.2015.15.4.12604</w:t>
         </w:r>
+      </w:hyperlink>
+    </w:p>
+    <w:bookmarkEnd w:id="101"/>
+    <w:bookmarkStart w:id="103" w:name="ref-ndayishimiye_optimization_2017"/>
+    <w:p>
+      <w:pPr>
+        <w:pStyle w:val="Bibliography"/>
+      </w:pPr>
+      <w:r>
+        <w:t xml:space="preserve">Ndayishimiye, J., Chun, B.S., 2017. Optimization of carotenoids and antioxidant activity of oils obtained from a co-extraction of citrus (yuzu ichandrin) by-products using supercritical carbon dioxide. Biomass and Bioenergy 106, 1–7.</w:t>
+      </w:r>
+      <w:r>
+        <w:t xml:space="preserve"> </w:t>
+      </w:r>
+      <w:hyperlink r:id="rId102">
         <w:r>
           <w:rPr>
             <w:rStyle w:val="Hyperlink"/>
           </w:rPr>
-          <w:t xml:space="preserve"> </w:t>
+          <w:t xml:space="preserve">https://doi.org/10.1016/j.biombioe.2017.08.014</w:t>
         </w:r>
-        <w:r>
-          <w:rPr>
-            <w:rStyle w:val="Hyperlink"/>
-            <w:b/>
-            <w:bCs/>
-          </w:rPr>
-          <w:t xml:space="preserve">17</w:t>
-        </w:r>
+      </w:hyperlink>
+    </w:p>
+    <w:bookmarkEnd w:id="103"/>
+    <w:bookmarkStart w:id="105" w:name="ref-puri_enzyme-assisted_2012"/>
+    <w:p>
+      <w:pPr>
+        <w:pStyle w:val="Bibliography"/>
+      </w:pPr>
+      <w:r>
+        <w:t xml:space="preserve">Puri, M., Sharma, D., Barrow, C.J., 2012. Enzyme-assisted extraction of bioactives from plants. Trends in Biotechnology 30, 37–44.</w:t>
+      </w:r>
+      <w:r>
+        <w:t xml:space="preserve"> </w:t>
+      </w:r>
+      <w:hyperlink r:id="rId104">
         <w:r>
           <w:rPr>
             <w:rStyle w:val="Hyperlink"/>
           </w:rPr>
-          <w:t xml:space="preserve">, 1764–1794</w:t>
+          <w:t xml:space="preserve">https://doi.org/10.1016/j.tibtech.2011.06.014</w:t>
         </w:r>
       </w:hyperlink>
-      <w:r>
-        <w:t xml:space="preserve">.</w:t>
-      </w:r>
-    </w:p>
-    <w:bookmarkEnd w:id="90"/>
-    <w:bookmarkStart w:id="92" w:name="ref-rai_supercritical_2016"/>
+    </w:p>
+    <w:bookmarkEnd w:id="105"/>
+    <w:bookmarkStart w:id="107" w:name="ref-rai_supercritical_2016"/>
     <w:p>
       <w:pPr>
         <w:pStyle w:val="Bibliography"/>
       </w:pPr>
       <w:r>
-        <w:t xml:space="preserve">22</w:t>
-      </w:r>
-      <w:r>
-        <w:t xml:space="preserve"> </w:t>
-      </w:r>
-      <w:r>
-        <w:t xml:space="preserve">	</w:t>
-      </w:r>
-      <w:hyperlink r:id="rId91">
+        <w:t xml:space="preserve">Rai, A., Mohanty, B., Bhargava, R., 2016. Supercritical extraction of sunflower oil: A central composite design for extraction variables. Food Chemistry 192, 647–659.</w:t>
+      </w:r>
+      <w:r>
+        <w:t xml:space="preserve"> </w:t>
+      </w:r>
+      <w:hyperlink r:id="rId106">
         <w:r>
           <w:rPr>
             <w:rStyle w:val="Hyperlink"/>
           </w:rPr>
-          <w:t xml:space="preserve">A. Rai, B. Mohanty and R. Bhargava,</w:t>
+          <w:t xml:space="preserve">https://doi.org/10.1016/j.foodchem.2015.07.070</w:t>
         </w:r>
+      </w:hyperlink>
+    </w:p>
+    <w:bookmarkEnd w:id="107"/>
+    <w:bookmarkStart w:id="109" w:name="ref-routray_microwave-assisted_2012"/>
+    <w:p>
+      <w:pPr>
+        <w:pStyle w:val="Bibliography"/>
+      </w:pPr>
+      <w:r>
+        <w:t xml:space="preserve">Routray, W., Orsat, V., 2012. Microwave-assisted extraction of flavonoids: A review. Food Bioprocess Technol 5, 409–424.</w:t>
+      </w:r>
+      <w:r>
+        <w:t xml:space="preserve"> </w:t>
+      </w:r>
+      <w:hyperlink r:id="rId108">
         <w:r>
           <w:rPr>
             <w:rStyle w:val="Hyperlink"/>
           </w:rPr>
-          <w:t xml:space="preserve"> </w:t>
+          <w:t xml:space="preserve">https://doi.org/10.1007/s11947-011-0573-z</w:t>
         </w:r>
-        <w:r>
-          <w:rPr>
-            <w:rStyle w:val="Hyperlink"/>
-            <w:i/>
-            <w:iCs/>
-          </w:rPr>
-          <w:t xml:space="preserve">Food Chemistry</w:t>
-        </w:r>
+      </w:hyperlink>
+    </w:p>
+    <w:bookmarkEnd w:id="109"/>
+    <w:bookmarkStart w:id="111" w:name="ref-samaram_ultrasound-assisted_2013"/>
+    <w:p>
+      <w:pPr>
+        <w:pStyle w:val="Bibliography"/>
+      </w:pPr>
+      <w:r>
+        <w:t xml:space="preserve">Samaram, S., Mirhosseini, H., Tan, C., Ghazali, H., 2013. Ultrasound-assisted extraction (</w:t>
+      </w:r>
+      <w:r>
+        <w:t xml:space="preserve">UAE</w:t>
+      </w:r>
+      <w:r>
+        <w:t xml:space="preserve">) and solvent extraction of papaya seed oil: Yield, fatty acid composition and triacylglycerol profile. Molecules 18, 12474–12487.</w:t>
+      </w:r>
+      <w:r>
+        <w:t xml:space="preserve"> </w:t>
+      </w:r>
+      <w:hyperlink r:id="rId110">
         <w:r>
           <w:rPr>
             <w:rStyle w:val="Hyperlink"/>
           </w:rPr>
-          <w:t xml:space="preserve">, 2016,</w:t>
-        </w:r>
-        <w:r>
-          <w:rPr>
-            <w:rStyle w:val="Hyperlink"/>
-          </w:rPr>
-          <w:t xml:space="preserve"> </w:t>
-        </w:r>
-        <w:r>
-          <w:rPr>
-            <w:rStyle w:val="Hyperlink"/>
-            <w:b/>
-            <w:bCs/>
-          </w:rPr>
-          <w:t xml:space="preserve">192</w:t>
-        </w:r>
-        <w:r>
-          <w:rPr>
-            <w:rStyle w:val="Hyperlink"/>
-          </w:rPr>
-          <w:t xml:space="preserve">, 647–659</w:t>
+          <w:t xml:space="preserve">https://doi.org/10.3390/molecules181012474</w:t>
         </w:r>
       </w:hyperlink>
-      <w:r>
-        <w:t xml:space="preserve">.</w:t>
-      </w:r>
-    </w:p>
-    <w:bookmarkEnd w:id="92"/>
-    <w:bookmarkStart w:id="94" w:name="ref-herrero_sub-_2006"/>
+    </w:p>
+    <w:bookmarkEnd w:id="111"/>
+    <w:bookmarkStart w:id="112" w:name="ref-sarker_natural_2012"/>
     <w:p>
       <w:pPr>
         <w:pStyle w:val="Bibliography"/>
       </w:pPr>
       <w:r>
-        <w:t xml:space="preserve">23</w:t>
-      </w:r>
-      <w:r>
-        <w:t xml:space="preserve"> </w:t>
-      </w:r>
-      <w:r>
-        <w:t xml:space="preserve">	</w:t>
-      </w:r>
-      <w:hyperlink r:id="rId93">
-        <w:r>
-          <w:rPr>
-            <w:rStyle w:val="Hyperlink"/>
-          </w:rPr>
-          <w:t xml:space="preserve">M. Herrero, A. Cifuentes and E. Ibanez,</w:t>
-        </w:r>
-        <w:r>
-          <w:rPr>
-            <w:rStyle w:val="Hyperlink"/>
-          </w:rPr>
-          <w:t xml:space="preserve"> </w:t>
-        </w:r>
-        <w:r>
-          <w:rPr>
-            <w:rStyle w:val="Hyperlink"/>
-            <w:i/>
-            <w:iCs/>
-          </w:rPr>
-          <w:t xml:space="preserve">Food Chemistry</w:t>
-        </w:r>
-        <w:r>
-          <w:rPr>
-            <w:rStyle w:val="Hyperlink"/>
-          </w:rPr>
-          <w:t xml:space="preserve">, 2006,</w:t>
-        </w:r>
-        <w:r>
-          <w:rPr>
-            <w:rStyle w:val="Hyperlink"/>
-          </w:rPr>
-          <w:t xml:space="preserve"> </w:t>
-        </w:r>
-        <w:r>
-          <w:rPr>
-            <w:rStyle w:val="Hyperlink"/>
-            <w:b/>
-            <w:bCs/>
-          </w:rPr>
-          <w:t xml:space="preserve">98</w:t>
-        </w:r>
-        <w:r>
-          <w:rPr>
-            <w:rStyle w:val="Hyperlink"/>
-          </w:rPr>
-          <w:t xml:space="preserve">, 136–148</w:t>
-        </w:r>
-      </w:hyperlink>
-      <w:r>
-        <w:t xml:space="preserve">.</w:t>
-      </w:r>
-    </w:p>
-    <w:bookmarkEnd w:id="94"/>
-    <w:bookmarkStart w:id="96" w:name="ref-da_silva_supercritical_2016"/>
+        <w:t xml:space="preserve">Sarker, S.D., 2012. Natural products isolation. Springer, New York.</w:t>
+      </w:r>
+    </w:p>
+    <w:bookmarkEnd w:id="112"/>
+    <w:bookmarkStart w:id="114" w:name="ref-da_silva_supercritical_2016"/>
     <w:p>
       <w:pPr>
         <w:pStyle w:val="Bibliography"/>
       </w:pPr>
       <w:r>
-        <w:t xml:space="preserve">24</w:t>
-      </w:r>
-      <w:r>
-        <w:t xml:space="preserve"> </w:t>
-      </w:r>
-      <w:r>
-        <w:t xml:space="preserve">	</w:t>
-      </w:r>
-      <w:hyperlink r:id="rId95">
-        <w:r>
-          <w:rPr>
-            <w:rStyle w:val="Hyperlink"/>
-          </w:rPr>
-          <w:t xml:space="preserve">R. P. F. F. da Silva, T. A. P. Rocha-Santos and A. C. Duarte,</w:t>
-        </w:r>
-        <w:r>
-          <w:rPr>
-            <w:rStyle w:val="Hyperlink"/>
-          </w:rPr>
-          <w:t xml:space="preserve"> </w:t>
-        </w:r>
-        <w:r>
-          <w:rPr>
-            <w:rStyle w:val="Hyperlink"/>
-            <w:i/>
-            <w:iCs/>
-          </w:rPr>
-          <w:t xml:space="preserve">TrAC</w:t>
-        </w:r>
-        <w:r>
-          <w:rPr>
-            <w:rStyle w:val="Hyperlink"/>
-            <w:i/>
-            <w:iCs/>
-          </w:rPr>
-          <w:t xml:space="preserve"> </w:t>
-        </w:r>
-        <w:r>
-          <w:rPr>
-            <w:rStyle w:val="Hyperlink"/>
-            <w:i/>
-            <w:iCs/>
-          </w:rPr>
-          <w:t xml:space="preserve">Trends in Analytical Chemistry</w:t>
-        </w:r>
-        <w:r>
-          <w:rPr>
-            <w:rStyle w:val="Hyperlink"/>
-          </w:rPr>
-          <w:t xml:space="preserve">, 2016,</w:t>
-        </w:r>
-        <w:r>
-          <w:rPr>
-            <w:rStyle w:val="Hyperlink"/>
-          </w:rPr>
-          <w:t xml:space="preserve"> </w:t>
-        </w:r>
-        <w:r>
-          <w:rPr>
-            <w:rStyle w:val="Hyperlink"/>
-            <w:b/>
-            <w:bCs/>
-          </w:rPr>
-          <w:t xml:space="preserve">76</w:t>
-        </w:r>
-        <w:r>
-          <w:rPr>
-            <w:rStyle w:val="Hyperlink"/>
-          </w:rPr>
-          <w:t xml:space="preserve">, 40–51</w:t>
-        </w:r>
-      </w:hyperlink>
-      <w:r>
-        <w:t xml:space="preserve">.</w:t>
-      </w:r>
-    </w:p>
-    <w:bookmarkEnd w:id="96"/>
-    <w:bookmarkStart w:id="98" w:name="ref-yu_supercritical_2006"/>
-    <w:p>
-      <w:pPr>
-        <w:pStyle w:val="Bibliography"/>
-      </w:pPr>
-      <w:r>
-        <w:t xml:space="preserve">25</w:t>
-      </w:r>
-      <w:r>
-        <w:t xml:space="preserve"> </w:t>
-      </w:r>
-      <w:r>
-        <w:t xml:space="preserve">	</w:t>
-      </w:r>
-      <w:hyperlink r:id="rId97">
-        <w:r>
-          <w:rPr>
-            <w:rStyle w:val="Hyperlink"/>
-          </w:rPr>
-          <w:t xml:space="preserve">J. Yu, D. V. Dandekar, R. T. Toledo, R. K. Singh and B. S. Patil,</w:t>
-        </w:r>
-        <w:r>
-          <w:rPr>
-            <w:rStyle w:val="Hyperlink"/>
-          </w:rPr>
-          <w:t xml:space="preserve"> </w:t>
-        </w:r>
-        <w:r>
-          <w:rPr>
-            <w:rStyle w:val="Hyperlink"/>
-            <w:i/>
-            <w:iCs/>
-          </w:rPr>
-          <w:t xml:space="preserve">J. Agric. Food Chem.</w:t>
-        </w:r>
-        <w:r>
-          <w:rPr>
-            <w:rStyle w:val="Hyperlink"/>
-          </w:rPr>
-          <w:t xml:space="preserve">, 2006,</w:t>
-        </w:r>
-        <w:r>
-          <w:rPr>
-            <w:rStyle w:val="Hyperlink"/>
-          </w:rPr>
-          <w:t xml:space="preserve"> </w:t>
-        </w:r>
-        <w:r>
-          <w:rPr>
-            <w:rStyle w:val="Hyperlink"/>
-            <w:b/>
-            <w:bCs/>
-          </w:rPr>
-          <w:t xml:space="preserve">54</w:t>
-        </w:r>
-        <w:r>
-          <w:rPr>
-            <w:rStyle w:val="Hyperlink"/>
-          </w:rPr>
-          <w:t xml:space="preserve">, 6041–6045</w:t>
-        </w:r>
-      </w:hyperlink>
-      <w:r>
-        <w:t xml:space="preserve">.</w:t>
-      </w:r>
-    </w:p>
-    <w:bookmarkEnd w:id="98"/>
-    <w:bookmarkStart w:id="100" w:name="ref-ndayishimiye_optimization_2017"/>
-    <w:p>
-      <w:pPr>
-        <w:pStyle w:val="Bibliography"/>
-      </w:pPr>
-      <w:r>
-        <w:t xml:space="preserve">26</w:t>
-      </w:r>
-      <w:r>
-        <w:t xml:space="preserve"> </w:t>
-      </w:r>
-      <w:r>
-        <w:t xml:space="preserve">	</w:t>
-      </w:r>
-      <w:hyperlink r:id="rId99">
-        <w:r>
-          <w:rPr>
-            <w:rStyle w:val="Hyperlink"/>
-          </w:rPr>
-          <w:t xml:space="preserve">J. Ndayishimiye and B. S. Chun,</w:t>
-        </w:r>
-        <w:r>
-          <w:rPr>
-            <w:rStyle w:val="Hyperlink"/>
-          </w:rPr>
-          <w:t xml:space="preserve"> </w:t>
-        </w:r>
-        <w:r>
-          <w:rPr>
-            <w:rStyle w:val="Hyperlink"/>
-            <w:i/>
-            <w:iCs/>
-          </w:rPr>
-          <w:t xml:space="preserve">Biomass and Bioenergy</w:t>
-        </w:r>
-        <w:r>
-          <w:rPr>
-            <w:rStyle w:val="Hyperlink"/>
-          </w:rPr>
-          <w:t xml:space="preserve">, 2017,</w:t>
-        </w:r>
-        <w:r>
-          <w:rPr>
-            <w:rStyle w:val="Hyperlink"/>
-          </w:rPr>
-          <w:t xml:space="preserve"> </w:t>
-        </w:r>
-        <w:r>
-          <w:rPr>
-            <w:rStyle w:val="Hyperlink"/>
-            <w:b/>
-            <w:bCs/>
-          </w:rPr>
-          <w:t xml:space="preserve">106</w:t>
-        </w:r>
-        <w:r>
-          <w:rPr>
-            <w:rStyle w:val="Hyperlink"/>
-          </w:rPr>
-          <w:t xml:space="preserve">, 1–7</w:t>
-        </w:r>
-      </w:hyperlink>
-      <w:r>
-        <w:t xml:space="preserve">.</w:t>
-      </w:r>
-    </w:p>
-    <w:bookmarkEnd w:id="100"/>
-    <w:bookmarkStart w:id="102" w:name="ref-confortin_extraction_2017"/>
-    <w:p>
-      <w:pPr>
-        <w:pStyle w:val="Bibliography"/>
-      </w:pPr>
-      <w:r>
-        <w:t xml:space="preserve">27</w:t>
-      </w:r>
-      <w:r>
-        <w:t xml:space="preserve"> </w:t>
-      </w:r>
-      <w:r>
-        <w:t xml:space="preserve">	</w:t>
-      </w:r>
-      <w:hyperlink r:id="rId101">
-        <w:r>
-          <w:rPr>
-            <w:rStyle w:val="Hyperlink"/>
-          </w:rPr>
-          <w:t xml:space="preserve">T. C. Confortin, I. Todero, J. F. Soares, T. Brun, L. Luft, G. A. Ugalde, V. D. Prá, M. A. Mazutti, G. L. Zabot and M. V. Tres,</w:t>
-        </w:r>
-        <w:r>
-          <w:rPr>
-            <w:rStyle w:val="Hyperlink"/>
-          </w:rPr>
-          <w:t xml:space="preserve"> </w:t>
-        </w:r>
-        <w:r>
-          <w:rPr>
-            <w:rStyle w:val="Hyperlink"/>
-            <w:i/>
-            <w:iCs/>
-          </w:rPr>
-          <w:t xml:space="preserve">The Journal of Supercritical Fluids</w:t>
-        </w:r>
-        <w:r>
-          <w:rPr>
-            <w:rStyle w:val="Hyperlink"/>
-          </w:rPr>
-          <w:t xml:space="preserve">, 2017,</w:t>
-        </w:r>
-        <w:r>
-          <w:rPr>
-            <w:rStyle w:val="Hyperlink"/>
-          </w:rPr>
-          <w:t xml:space="preserve"> </w:t>
-        </w:r>
-        <w:r>
-          <w:rPr>
-            <w:rStyle w:val="Hyperlink"/>
-            <w:b/>
-            <w:bCs/>
-          </w:rPr>
-          <w:t xml:space="preserve">128</w:t>
-        </w:r>
-        <w:r>
-          <w:rPr>
-            <w:rStyle w:val="Hyperlink"/>
-          </w:rPr>
-          <w:t xml:space="preserve">, 395–403</w:t>
-        </w:r>
-      </w:hyperlink>
-      <w:r>
-        <w:t xml:space="preserve">.</w:t>
-      </w:r>
-    </w:p>
-    <w:bookmarkEnd w:id="102"/>
-    <w:bookmarkStart w:id="104" w:name="ref-lima_extraction_2019"/>
-    <w:p>
-      <w:pPr>
-        <w:pStyle w:val="Bibliography"/>
-      </w:pPr>
-      <w:r>
-        <w:t xml:space="preserve">28</w:t>
-      </w:r>
-      <w:r>
-        <w:t xml:space="preserve"> </w:t>
-      </w:r>
-      <w:r>
-        <w:t xml:space="preserve">	</w:t>
-      </w:r>
-      <w:hyperlink r:id="rId103">
-        <w:r>
-          <w:rPr>
-            <w:rStyle w:val="Hyperlink"/>
-          </w:rPr>
-          <w:t xml:space="preserve">R. N. Lima, A. S. Ribeiro, L. Cardozo-Filho, D. Vedoy and P. B. Alves,</w:t>
-        </w:r>
-        <w:r>
-          <w:rPr>
-            <w:rStyle w:val="Hyperlink"/>
-          </w:rPr>
-          <w:t xml:space="preserve"> </w:t>
-        </w:r>
-        <w:r>
-          <w:rPr>
-            <w:rStyle w:val="Hyperlink"/>
-            <w:i/>
-            <w:iCs/>
-          </w:rPr>
-          <w:t xml:space="preserve">The Journal of Supercritical Fluids</w:t>
-        </w:r>
-        <w:r>
-          <w:rPr>
-            <w:rStyle w:val="Hyperlink"/>
-          </w:rPr>
-          <w:t xml:space="preserve">, 2019,</w:t>
-        </w:r>
-        <w:r>
-          <w:rPr>
-            <w:rStyle w:val="Hyperlink"/>
-          </w:rPr>
-          <w:t xml:space="preserve"> </w:t>
-        </w:r>
-        <w:r>
-          <w:rPr>
-            <w:rStyle w:val="Hyperlink"/>
-            <w:b/>
-            <w:bCs/>
-          </w:rPr>
-          <w:t xml:space="preserve">147</w:t>
-        </w:r>
-        <w:r>
-          <w:rPr>
-            <w:rStyle w:val="Hyperlink"/>
-          </w:rPr>
-          <w:t xml:space="preserve">, 205–212</w:t>
-        </w:r>
-      </w:hyperlink>
-      <w:r>
-        <w:t xml:space="preserve">.</w:t>
-      </w:r>
-    </w:p>
-    <w:bookmarkEnd w:id="104"/>
-    <w:bookmarkStart w:id="106" w:name="ref-alonso-salces_pressurized_2001"/>
-    <w:p>
-      <w:pPr>
-        <w:pStyle w:val="Bibliography"/>
-      </w:pPr>
-      <w:r>
-        <w:t xml:space="preserve">29</w:t>
-      </w:r>
-      <w:r>
-        <w:t xml:space="preserve"> </w:t>
-      </w:r>
-      <w:r>
-        <w:t xml:space="preserve">	</w:t>
-      </w:r>
-      <w:hyperlink r:id="rId105">
-        <w:r>
-          <w:rPr>
-            <w:rStyle w:val="Hyperlink"/>
-          </w:rPr>
-          <w:t xml:space="preserve">R. M. Alonso-Salces, E. Korta, A. Barranco, L. A. Berrueta, B. Gallo and F. Vicente,</w:t>
-        </w:r>
-        <w:r>
-          <w:rPr>
-            <w:rStyle w:val="Hyperlink"/>
-          </w:rPr>
-          <w:t xml:space="preserve"> </w:t>
-        </w:r>
-        <w:r>
-          <w:rPr>
-            <w:rStyle w:val="Hyperlink"/>
-            <w:i/>
-            <w:iCs/>
-          </w:rPr>
-          <w:t xml:space="preserve">Journal of Chromatography A</w:t>
-        </w:r>
-        <w:r>
-          <w:rPr>
-            <w:rStyle w:val="Hyperlink"/>
-          </w:rPr>
-          <w:t xml:space="preserve">, 2001,</w:t>
-        </w:r>
-        <w:r>
-          <w:rPr>
-            <w:rStyle w:val="Hyperlink"/>
-          </w:rPr>
-          <w:t xml:space="preserve"> </w:t>
-        </w:r>
-        <w:r>
-          <w:rPr>
-            <w:rStyle w:val="Hyperlink"/>
-            <w:b/>
-            <w:bCs/>
-          </w:rPr>
-          <w:t xml:space="preserve">933</w:t>
-        </w:r>
-        <w:r>
-          <w:rPr>
-            <w:rStyle w:val="Hyperlink"/>
-          </w:rPr>
-          <w:t xml:space="preserve">, 37–43</w:t>
-        </w:r>
-      </w:hyperlink>
-      <w:r>
-        <w:t xml:space="preserve">.</w:t>
-      </w:r>
-    </w:p>
-    <w:bookmarkEnd w:id="106"/>
-    <w:bookmarkStart w:id="108" w:name="ref-janghel_supercritical_2015"/>
-    <w:p>
-      <w:pPr>
-        <w:pStyle w:val="Bibliography"/>
-      </w:pPr>
-      <w:r>
-        <w:t xml:space="preserve">30</w:t>
-      </w:r>
-      <w:r>
-        <w:t xml:space="preserve"> </w:t>
-      </w:r>
-      <w:r>
-        <w:t xml:space="preserve">	</w:t>
-      </w:r>
-      <w:hyperlink r:id="rId107">
-        <w:r>
-          <w:rPr>
-            <w:rStyle w:val="Hyperlink"/>
-          </w:rPr>
-          <w:t xml:space="preserve">A. Janghel, S. Deo, P. Raut, D. Bhosle, C. Verma, S. S. Kumar, M. Agrawal, N. Amit, M. Sharma, T. Giri, D. K. Tripathi, Ajazuddin and A. Alexander,</w:t>
-        </w:r>
-        <w:r>
-          <w:rPr>
-            <w:rStyle w:val="Hyperlink"/>
-          </w:rPr>
-          <w:t xml:space="preserve"> </w:t>
-        </w:r>
-        <w:r>
-          <w:rPr>
-            <w:rStyle w:val="Hyperlink"/>
-            <w:i/>
-            <w:iCs/>
-          </w:rPr>
-          <w:t xml:space="preserve">Rese. Jour. of Pharm. and Technol.</w:t>
-        </w:r>
-        <w:r>
-          <w:rPr>
-            <w:rStyle w:val="Hyperlink"/>
-          </w:rPr>
-          <w:t xml:space="preserve">, 2015,</w:t>
-        </w:r>
-        <w:r>
-          <w:rPr>
-            <w:rStyle w:val="Hyperlink"/>
-          </w:rPr>
-          <w:t xml:space="preserve"> </w:t>
-        </w:r>
-        <w:r>
-          <w:rPr>
-            <w:rStyle w:val="Hyperlink"/>
-            <w:b/>
-            <w:bCs/>
-          </w:rPr>
-          <w:t xml:space="preserve">8</w:t>
-        </w:r>
-        <w:r>
-          <w:rPr>
-            <w:rStyle w:val="Hyperlink"/>
-          </w:rPr>
-          <w:t xml:space="preserve">, 775</w:t>
-        </w:r>
-      </w:hyperlink>
-      <w:r>
-        <w:t xml:space="preserve">.</w:t>
-      </w:r>
-    </w:p>
-    <w:bookmarkEnd w:id="108"/>
-    <w:bookmarkStart w:id="110" w:name="ref-benthin_pressurized_1999"/>
-    <w:p>
-      <w:pPr>
-        <w:pStyle w:val="Bibliography"/>
-      </w:pPr>
-      <w:r>
-        <w:t xml:space="preserve">31</w:t>
-      </w:r>
-      <w:r>
-        <w:t xml:space="preserve"> </w:t>
-      </w:r>
-      <w:r>
-        <w:t xml:space="preserve">	</w:t>
-      </w:r>
-      <w:hyperlink r:id="rId109">
-        <w:r>
-          <w:rPr>
-            <w:rStyle w:val="Hyperlink"/>
-          </w:rPr>
-          <w:t xml:space="preserve">B. Benthin, H. Danz and M. Hamburger,</w:t>
-        </w:r>
-        <w:r>
-          <w:rPr>
-            <w:rStyle w:val="Hyperlink"/>
-          </w:rPr>
-          <w:t xml:space="preserve"> </w:t>
-        </w:r>
-        <w:r>
-          <w:rPr>
-            <w:rStyle w:val="Hyperlink"/>
-            <w:i/>
-            <w:iCs/>
-          </w:rPr>
-          <w:t xml:space="preserve">Journal of Chromatography A</w:t>
-        </w:r>
-        <w:r>
-          <w:rPr>
-            <w:rStyle w:val="Hyperlink"/>
-          </w:rPr>
-          <w:t xml:space="preserve">, 1999,</w:t>
-        </w:r>
-        <w:r>
-          <w:rPr>
-            <w:rStyle w:val="Hyperlink"/>
-          </w:rPr>
-          <w:t xml:space="preserve"> </w:t>
-        </w:r>
-        <w:r>
-          <w:rPr>
-            <w:rStyle w:val="Hyperlink"/>
-            <w:b/>
-            <w:bCs/>
-          </w:rPr>
-          <w:t xml:space="preserve">837</w:t>
-        </w:r>
-        <w:r>
-          <w:rPr>
-            <w:rStyle w:val="Hyperlink"/>
-          </w:rPr>
-          <w:t xml:space="preserve">, 211–219</w:t>
-        </w:r>
-      </w:hyperlink>
-      <w:r>
-        <w:t xml:space="preserve">.</w:t>
-      </w:r>
-    </w:p>
-    <w:bookmarkEnd w:id="110"/>
-    <w:bookmarkStart w:id="112" w:name="ref-suchan_pressurized_2004"/>
-    <w:p>
-      <w:pPr>
-        <w:pStyle w:val="Bibliography"/>
-      </w:pPr>
-      <w:r>
-        <w:t xml:space="preserve">32</w:t>
-      </w:r>
-      <w:r>
-        <w:t xml:space="preserve"> </w:t>
-      </w:r>
-      <w:r>
-        <w:t xml:space="preserve">	</w:t>
-      </w:r>
-      <w:hyperlink r:id="rId111">
-        <w:r>
-          <w:rPr>
-            <w:rStyle w:val="Hyperlink"/>
-          </w:rPr>
-          <w:t xml:space="preserve">P. Suchan, J. Pulkrabová, J. Hajšlová and V. Kocourek,</w:t>
-        </w:r>
-        <w:r>
-          <w:rPr>
-            <w:rStyle w:val="Hyperlink"/>
-          </w:rPr>
-          <w:t xml:space="preserve"> </w:t>
-        </w:r>
-        <w:r>
-          <w:rPr>
-            <w:rStyle w:val="Hyperlink"/>
-            <w:i/>
-            <w:iCs/>
-          </w:rPr>
-          <w:t xml:space="preserve">Analytica Chimica Acta</w:t>
-        </w:r>
-        <w:r>
-          <w:rPr>
-            <w:rStyle w:val="Hyperlink"/>
-          </w:rPr>
-          <w:t xml:space="preserve">, 2004,</w:t>
-        </w:r>
-        <w:r>
-          <w:rPr>
-            <w:rStyle w:val="Hyperlink"/>
-          </w:rPr>
-          <w:t xml:space="preserve"> </w:t>
-        </w:r>
-        <w:r>
-          <w:rPr>
-            <w:rStyle w:val="Hyperlink"/>
-            <w:b/>
-            <w:bCs/>
-          </w:rPr>
-          <w:t xml:space="preserve">520</w:t>
-        </w:r>
-        <w:r>
-          <w:rPr>
-            <w:rStyle w:val="Hyperlink"/>
-          </w:rPr>
-          <w:t xml:space="preserve">, 193–200</w:t>
-        </w:r>
-      </w:hyperlink>
-      <w:r>
-        <w:t xml:space="preserve">.</w:t>
-      </w:r>
-    </w:p>
-    <w:bookmarkEnd w:id="112"/>
-    <w:bookmarkStart w:id="114" w:name="ref-sumere_combining_2018"/>
-    <w:p>
-      <w:pPr>
-        <w:pStyle w:val="Bibliography"/>
-      </w:pPr>
-      <w:r>
-        <w:t xml:space="preserve">33</w:t>
-      </w:r>
-      <w:r>
-        <w:t xml:space="preserve"> </w:t>
-      </w:r>
-      <w:r>
-        <w:t xml:space="preserve">	</w:t>
+        <w:t xml:space="preserve">Silva, R.P.F.F. da, Rocha-Santos, T.A.P., Duarte, A.C., 2016. Supercritical fluid extraction of bioactive compounds.</w:t>
+      </w:r>
+      <w:r>
+        <w:t xml:space="preserve"> </w:t>
+      </w:r>
+      <w:r>
+        <w:t xml:space="preserve">TrAC</w:t>
+      </w:r>
+      <w:r>
+        <w:t xml:space="preserve"> </w:t>
+      </w:r>
+      <w:r>
+        <w:t xml:space="preserve">Trends in Analytical Chemistry 76, 40–51.</w:t>
+      </w:r>
+      <w:r>
+        <w:t xml:space="preserve"> </w:t>
       </w:r>
       <w:hyperlink r:id="rId113">
         <w:r>
           <w:rPr>
             <w:rStyle w:val="Hyperlink"/>
           </w:rPr>
-          <w:t xml:space="preserve">B. R. Sumere, M. C. de Souza, M. P. dos Santos, R. M. N. Bezerra, D. T. da Cunha, J. Martinez and M. A. Rostagno,</w:t>
-        </w:r>
-        <w:r>
-          <w:rPr>
-            <w:rStyle w:val="Hyperlink"/>
-          </w:rPr>
-          <w:t xml:space="preserve"> </w:t>
-        </w:r>
-        <w:r>
-          <w:rPr>
-            <w:rStyle w:val="Hyperlink"/>
-            <w:i/>
-            <w:iCs/>
-          </w:rPr>
-          <w:t xml:space="preserve">Ultrasonics Sonochemistry</w:t>
-        </w:r>
-        <w:r>
-          <w:rPr>
-            <w:rStyle w:val="Hyperlink"/>
-          </w:rPr>
-          <w:t xml:space="preserve">, 2018,</w:t>
-        </w:r>
-        <w:r>
-          <w:rPr>
-            <w:rStyle w:val="Hyperlink"/>
-          </w:rPr>
-          <w:t xml:space="preserve"> </w:t>
-        </w:r>
-        <w:r>
-          <w:rPr>
-            <w:rStyle w:val="Hyperlink"/>
-            <w:b/>
-            <w:bCs/>
-          </w:rPr>
-          <w:t xml:space="preserve">48</w:t>
-        </w:r>
-        <w:r>
-          <w:rPr>
-            <w:rStyle w:val="Hyperlink"/>
-          </w:rPr>
-          <w:t xml:space="preserve">, 151–162</w:t>
+          <w:t xml:space="preserve">https://doi.org/10.1016/j.trac.2015.11.013</w:t>
         </w:r>
       </w:hyperlink>
-      <w:r>
-        <w:t xml:space="preserve">.</w:t>
-      </w:r>
     </w:p>
     <w:bookmarkEnd w:id="114"/>
-    <w:bookmarkStart w:id="116" w:name="ref-vigano_extraction_2020"/>
+    <w:bookmarkStart w:id="116" w:name="ref-sowbhagya_enzyme-assisted_2010"/>
     <w:p>
       <w:pPr>
         <w:pStyle w:val="Bibliography"/>
       </w:pPr>
       <w:r>
-        <w:t xml:space="preserve">34</w:t>
-      </w:r>
-      <w:r>
-        <w:t xml:space="preserve"> </w:t>
-      </w:r>
-      <w:r>
-        <w:t xml:space="preserve">	</w:t>
+        <w:t xml:space="preserve">Sowbhagya, H.B., Chitra, V.N., 2010. Enzyme-assisted extraction of flavorings and colorants from plant materials. Critical Reviews in Food Science and Nutrition 50, 146–161.</w:t>
+      </w:r>
+      <w:r>
+        <w:t xml:space="preserve"> </w:t>
       </w:r>
       <w:hyperlink r:id="rId115">
         <w:r>
           <w:rPr>
             <w:rStyle w:val="Hyperlink"/>
           </w:rPr>
-          <w:t xml:space="preserve">J. Viganó, B. F. de P. Assis, G. Náthia-Neves, P. dos Santos, M. A. A. Meireles, P. C. Veggi and J. Martínez,</w:t>
-        </w:r>
-        <w:r>
-          <w:rPr>
-            <w:rStyle w:val="Hyperlink"/>
-          </w:rPr>
-          <w:t xml:space="preserve"> </w:t>
-        </w:r>
-        <w:r>
-          <w:rPr>
-            <w:rStyle w:val="Hyperlink"/>
-            <w:i/>
-            <w:iCs/>
-          </w:rPr>
-          <w:t xml:space="preserve">Ultrasonics Sonochemistry</w:t>
-        </w:r>
-        <w:r>
-          <w:rPr>
-            <w:rStyle w:val="Hyperlink"/>
-          </w:rPr>
-          <w:t xml:space="preserve">, 2020,</w:t>
-        </w:r>
-        <w:r>
-          <w:rPr>
-            <w:rStyle w:val="Hyperlink"/>
-          </w:rPr>
-          <w:t xml:space="preserve"> </w:t>
-        </w:r>
-        <w:r>
-          <w:rPr>
-            <w:rStyle w:val="Hyperlink"/>
-            <w:b/>
-            <w:bCs/>
-          </w:rPr>
-          <w:t xml:space="preserve">64</w:t>
-        </w:r>
-        <w:r>
-          <w:rPr>
-            <w:rStyle w:val="Hyperlink"/>
-          </w:rPr>
-          <w:t xml:space="preserve">, 104999</w:t>
+          <w:t xml:space="preserve">https://doi.org/10.1080/10408390802248775</w:t>
         </w:r>
       </w:hyperlink>
-      <w:r>
-        <w:t xml:space="preserve">.</w:t>
-      </w:r>
     </w:p>
     <w:bookmarkEnd w:id="116"/>
-    <w:bookmarkStart w:id="118" w:name="ref-puri_enzyme-assisted_2012"/>
+    <w:bookmarkStart w:id="118" w:name="X8d1b30082b07d9e053600b49ef4faf409c2f5ef"/>
     <w:p>
       <w:pPr>
         <w:pStyle w:val="Bibliography"/>
       </w:pPr>
       <w:r>
-        <w:t xml:space="preserve">35</w:t>
-      </w:r>
-      <w:r>
-        <w:t xml:space="preserve"> </w:t>
-      </w:r>
-      <w:r>
-        <w:t xml:space="preserve">	</w:t>
+        <w:t xml:space="preserve">Sparr Eskilsson, C., Björklund, E., 2000. Analytical-scale microwave-assisted extraction. Journal of Chromatography A 902, 227–250.</w:t>
+      </w:r>
+      <w:r>
+        <w:t xml:space="preserve"> </w:t>
       </w:r>
       <w:hyperlink r:id="rId117">
         <w:r>
           <w:rPr>
             <w:rStyle w:val="Hyperlink"/>
           </w:rPr>
-          <w:t xml:space="preserve">M. Puri, D. Sharma and C. J. Barrow,</w:t>
-        </w:r>
-        <w:r>
-          <w:rPr>
-            <w:rStyle w:val="Hyperlink"/>
-          </w:rPr>
-          <w:t xml:space="preserve"> </w:t>
-        </w:r>
-        <w:r>
-          <w:rPr>
-            <w:rStyle w:val="Hyperlink"/>
-            <w:i/>
-            <w:iCs/>
-          </w:rPr>
-          <w:t xml:space="preserve">Trends in Biotechnology</w:t>
-        </w:r>
-        <w:r>
-          <w:rPr>
-            <w:rStyle w:val="Hyperlink"/>
-          </w:rPr>
-          <w:t xml:space="preserve">, 2012,</w:t>
-        </w:r>
-        <w:r>
-          <w:rPr>
-            <w:rStyle w:val="Hyperlink"/>
-          </w:rPr>
-          <w:t xml:space="preserve"> </w:t>
-        </w:r>
-        <w:r>
-          <w:rPr>
-            <w:rStyle w:val="Hyperlink"/>
-            <w:b/>
-            <w:bCs/>
-          </w:rPr>
-          <w:t xml:space="preserve">30</w:t>
-        </w:r>
-        <w:r>
-          <w:rPr>
-            <w:rStyle w:val="Hyperlink"/>
-          </w:rPr>
-          <w:t xml:space="preserve">, 37–44</w:t>
+          <w:t xml:space="preserve">https://doi.org/10.1016/S0021-9673(00)00921-3</w:t>
         </w:r>
       </w:hyperlink>
-      <w:r>
-        <w:t xml:space="preserve">.</w:t>
-      </w:r>
     </w:p>
     <w:bookmarkEnd w:id="118"/>
-    <w:bookmarkStart w:id="120" w:name="ref-latif_physicochemical_2009"/>
+    <w:bookmarkStart w:id="120" w:name="ref-suchan_pressurized_2004"/>
     <w:p>
       <w:pPr>
         <w:pStyle w:val="Bibliography"/>
       </w:pPr>
       <w:r>
-        <w:t xml:space="preserve">36</w:t>
-      </w:r>
-      <w:r>
-        <w:t xml:space="preserve"> </w:t>
-      </w:r>
-      <w:r>
-        <w:t xml:space="preserve">	</w:t>
+        <w:t xml:space="preserve">Suchan, P., Pulkrabová, J., Hajšlová, J., Kocourek, V., 2004. Pressurized liquid extraction in determination of polychlorinated biphenyls and organochlorine pesticides in fish samples. Analytica Chimica Acta 520, 193–200.</w:t>
+      </w:r>
+      <w:r>
+        <w:t xml:space="preserve"> </w:t>
       </w:r>
       <w:hyperlink r:id="rId119">
         <w:r>
           <w:rPr>
             <w:rStyle w:val="Hyperlink"/>
           </w:rPr>
-          <w:t xml:space="preserve">S. Latif and F. Anwar,</w:t>
-        </w:r>
-        <w:r>
-          <w:rPr>
-            <w:rStyle w:val="Hyperlink"/>
-          </w:rPr>
-          <w:t xml:space="preserve"> </w:t>
-        </w:r>
-        <w:r>
-          <w:rPr>
-            <w:rStyle w:val="Hyperlink"/>
-            <w:i/>
-            <w:iCs/>
-          </w:rPr>
-          <w:t xml:space="preserve">Eur. J. Lipid Sci. Technol.</w:t>
-        </w:r>
-        <w:r>
-          <w:rPr>
-            <w:rStyle w:val="Hyperlink"/>
-          </w:rPr>
-          <w:t xml:space="preserve">, 2009,</w:t>
-        </w:r>
-        <w:r>
-          <w:rPr>
-            <w:rStyle w:val="Hyperlink"/>
-          </w:rPr>
-          <w:t xml:space="preserve"> </w:t>
-        </w:r>
-        <w:r>
-          <w:rPr>
-            <w:rStyle w:val="Hyperlink"/>
-            <w:b/>
-            <w:bCs/>
-          </w:rPr>
-          <w:t xml:space="preserve">111</w:t>
-        </w:r>
-        <w:r>
-          <w:rPr>
-            <w:rStyle w:val="Hyperlink"/>
-          </w:rPr>
-          <w:t xml:space="preserve">, 1042–1048</w:t>
+          <w:t xml:space="preserve">https://doi.org/10.1016/j.aca.2004.02.061</w:t>
         </w:r>
       </w:hyperlink>
-      <w:r>
-        <w:t xml:space="preserve">.</w:t>
-      </w:r>
     </w:p>
     <w:bookmarkEnd w:id="120"/>
-    <w:bookmarkStart w:id="122" w:name="ref-cheng_advances_2015"/>
+    <w:bookmarkStart w:id="122" w:name="ref-sumere_combining_2018"/>
     <w:p>
       <w:pPr>
         <w:pStyle w:val="Bibliography"/>
       </w:pPr>
       <w:r>
-        <w:t xml:space="preserve">37</w:t>
-      </w:r>
-      <w:r>
-        <w:t xml:space="preserve"> </w:t>
-      </w:r>
-      <w:r>
-        <w:t xml:space="preserve">	</w:t>
+        <w:t xml:space="preserve">Sumere, B.R., Souza, M.C. de, Santos, M.P. dos, Bezerra, R.M.N., Cunha, D.T. da, Martinez, J., Rostagno, M.A., 2018. Combining pressurized liquids with ultrasound to improve the extraction of phenolic compounds from pomegranate peel (punica granatum l.). Ultrasonics Sonochemistry 48, 151–162.</w:t>
+      </w:r>
+      <w:r>
+        <w:t xml:space="preserve"> </w:t>
       </w:r>
       <w:hyperlink r:id="rId121">
         <w:r>
           <w:rPr>
             <w:rStyle w:val="Hyperlink"/>
           </w:rPr>
-          <w:t xml:space="preserve">X. Cheng, L. Bi, Z. Zhao and Y. Chen, in</w:t>
-        </w:r>
-        <w:r>
-          <w:rPr>
-            <w:rStyle w:val="Hyperlink"/>
-          </w:rPr>
-          <w:t xml:space="preserve"> </w:t>
-        </w:r>
-        <w:r>
-          <w:rPr>
-            <w:rStyle w:val="Hyperlink"/>
-            <w:i/>
-            <w:iCs/>
-          </w:rPr>
-          <w:t xml:space="preserve">Proceedings of the 3rd international conference on material, mechanical and manufacturing engineering</w:t>
-        </w:r>
-        <w:r>
-          <w:rPr>
-            <w:rStyle w:val="Hyperlink"/>
-          </w:rPr>
-          <w:t xml:space="preserve">, Atlantis Press, 2015</w:t>
+          <w:t xml:space="preserve">https://doi.org/10.1016/j.ultsonch.2018.05.028</w:t>
         </w:r>
       </w:hyperlink>
-      <w:r>
-        <w:t xml:space="preserve">.</w:t>
-      </w:r>
     </w:p>
     <w:bookmarkEnd w:id="122"/>
-    <w:bookmarkStart w:id="124" w:name="ref-sowbhagya_enzyme-assisted_2010"/>
+    <w:bookmarkStart w:id="124" w:name="ref-thi_yen_nhi_enzyme_2016"/>
     <w:p>
       <w:pPr>
         <w:pStyle w:val="Bibliography"/>
       </w:pPr>
       <w:r>
-        <w:t xml:space="preserve">38</w:t>
-      </w:r>
-      <w:r>
-        <w:t xml:space="preserve"> </w:t>
-      </w:r>
-      <w:r>
-        <w:t xml:space="preserve">	</w:t>
+        <w:t xml:space="preserve">Thi Yen Nhi, T., 2016. Enzyme assisted extraction of</w:t>
+      </w:r>
+      <w:r>
+        <w:t xml:space="preserve"> </w:t>
+      </w:r>
+      <w:r>
+        <w:t xml:space="preserve">GAC</w:t>
+      </w:r>
+      <w:r>
+        <w:t xml:space="preserve"> </w:t>
+      </w:r>
+      <w:r>
+        <w:t xml:space="preserve">oil (&amp;lt;i&amp;gt;momordica cochinchinensis spreng&amp;lt;/i&amp;gt;) from dried aril.</w:t>
+      </w:r>
+      <w:r>
+        <w:t xml:space="preserve"> </w:t>
+      </w:r>
+      <w:r>
+        <w:t xml:space="preserve">JFNS</w:t>
+      </w:r>
+      <w:r>
+        <w:t xml:space="preserve"> </w:t>
+      </w:r>
+      <w:r>
+        <w:t xml:space="preserve">4, 1.</w:t>
+      </w:r>
+      <w:r>
+        <w:t xml:space="preserve"> </w:t>
       </w:r>
       <w:hyperlink r:id="rId123">
         <w:r>
           <w:rPr>
             <w:rStyle w:val="Hyperlink"/>
           </w:rPr>
-          <w:t xml:space="preserve">H. B. Sowbhagya and V. N. Chitra,</w:t>
-        </w:r>
-        <w:r>
-          <w:rPr>
-            <w:rStyle w:val="Hyperlink"/>
-          </w:rPr>
-          <w:t xml:space="preserve"> </w:t>
-        </w:r>
-        <w:r>
-          <w:rPr>
-            <w:rStyle w:val="Hyperlink"/>
-            <w:i/>
-            <w:iCs/>
-          </w:rPr>
-          <w:t xml:space="preserve">Critical Reviews in Food Science and Nutrition</w:t>
-        </w:r>
-        <w:r>
-          <w:rPr>
-            <w:rStyle w:val="Hyperlink"/>
-          </w:rPr>
-          <w:t xml:space="preserve">, 2010,</w:t>
-        </w:r>
-        <w:r>
-          <w:rPr>
-            <w:rStyle w:val="Hyperlink"/>
-          </w:rPr>
-          <w:t xml:space="preserve"> </w:t>
-        </w:r>
-        <w:r>
-          <w:rPr>
-            <w:rStyle w:val="Hyperlink"/>
-            <w:b/>
-            <w:bCs/>
-          </w:rPr>
-          <w:t xml:space="preserve">50</w:t>
-        </w:r>
-        <w:r>
-          <w:rPr>
-            <w:rStyle w:val="Hyperlink"/>
-          </w:rPr>
-          <w:t xml:space="preserve">, 146–161</w:t>
+          <w:t xml:space="preserve">https://doi.org/10.11648/j.jfns.20160401.11</w:t>
         </w:r>
       </w:hyperlink>
-      <w:r>
-        <w:t xml:space="preserve">.</w:t>
-      </w:r>
     </w:p>
     <w:bookmarkEnd w:id="124"/>
-    <w:bookmarkStart w:id="126" w:name="ref-thi_yen_nhi_enzyme_2016"/>
+    <w:bookmarkStart w:id="126" w:name="ref-tiwari_ultrasound_2015"/>
     <w:p>
       <w:pPr>
         <w:pStyle w:val="Bibliography"/>
       </w:pPr>
       <w:r>
-        <w:t xml:space="preserve">39</w:t>
-      </w:r>
-      <w:r>
-        <w:t xml:space="preserve"> </w:t>
-      </w:r>
-      <w:r>
-        <w:t xml:space="preserve">	</w:t>
+        <w:t xml:space="preserve">Tiwari, B.K., 2015. Ultrasound: A clean, green extraction technology.</w:t>
+      </w:r>
+      <w:r>
+        <w:t xml:space="preserve"> </w:t>
+      </w:r>
+      <w:r>
+        <w:t xml:space="preserve">TrAC</w:t>
+      </w:r>
+      <w:r>
+        <w:t xml:space="preserve"> </w:t>
+      </w:r>
+      <w:r>
+        <w:t xml:space="preserve">Trends in Analytical Chemistry 71, 100–109.</w:t>
+      </w:r>
+      <w:r>
+        <w:t xml:space="preserve"> </w:t>
       </w:r>
       <w:hyperlink r:id="rId125">
         <w:r>
           <w:rPr>
             <w:rStyle w:val="Hyperlink"/>
           </w:rPr>
-          <w:t xml:space="preserve">T. Thi Yen Nhi,</w:t>
-        </w:r>
-        <w:r>
-          <w:rPr>
-            <w:rStyle w:val="Hyperlink"/>
-          </w:rPr>
-          <w:t xml:space="preserve"> </w:t>
-        </w:r>
-        <w:r>
-          <w:rPr>
-            <w:rStyle w:val="Hyperlink"/>
-            <w:i/>
-            <w:iCs/>
-          </w:rPr>
-          <w:t xml:space="preserve">JFNS</w:t>
-        </w:r>
-        <w:r>
-          <w:rPr>
-            <w:rStyle w:val="Hyperlink"/>
-          </w:rPr>
-          <w:t xml:space="preserve">, 2016,</w:t>
-        </w:r>
-        <w:r>
-          <w:rPr>
-            <w:rStyle w:val="Hyperlink"/>
-          </w:rPr>
-          <w:t xml:space="preserve"> </w:t>
-        </w:r>
-        <w:r>
-          <w:rPr>
-            <w:rStyle w:val="Hyperlink"/>
-            <w:b/>
-            <w:bCs/>
-          </w:rPr>
-          <w:t xml:space="preserve">4</w:t>
-        </w:r>
-        <w:r>
-          <w:rPr>
-            <w:rStyle w:val="Hyperlink"/>
-          </w:rPr>
-          <w:t xml:space="preserve">, 1</w:t>
+          <w:t xml:space="preserve">https://doi.org/10.1016/j.trac.2015.04.013</w:t>
         </w:r>
       </w:hyperlink>
-      <w:r>
-        <w:t xml:space="preserve">.</w:t>
-      </w:r>
     </w:p>
     <w:bookmarkEnd w:id="126"/>
-    <w:bookmarkStart w:id="128" w:name="ref-kulshreshtha_enzyme-assisted_2015"/>
+    <w:bookmarkStart w:id="128" w:name="X2edb00fcfedb1db461da86fe1693d09abc67571"/>
     <w:p>
       <w:pPr>
         <w:pStyle w:val="Bibliography"/>
       </w:pPr>
       <w:r>
-        <w:t xml:space="preserve">40</w:t>
-      </w:r>
-      <w:r>
-        <w:t xml:space="preserve"> </w:t>
-      </w:r>
-      <w:r>
-        <w:t xml:space="preserve">	</w:t>
+        <w:t xml:space="preserve">Trendafilova, A., Chanev, C., Todorova, M., 2010. Ultrasound-assisted extraction of alantolactone and isoalantolactone from inula helenium roots. Phcog Mag 6, 234.</w:t>
+      </w:r>
+      <w:r>
+        <w:t xml:space="preserve"> </w:t>
       </w:r>
       <w:hyperlink r:id="rId127">
         <w:r>
           <w:rPr>
             <w:rStyle w:val="Hyperlink"/>
           </w:rPr>
-          <w:t xml:space="preserve">G. Kulshreshtha, A.-S. Burlot, C. Marty, A. Critchley, J. Hafting, G. Bedoux, N. Bourgougnon and B. Prithiviraj,</w:t>
-        </w:r>
-        <w:r>
-          <w:rPr>
-            <w:rStyle w:val="Hyperlink"/>
-          </w:rPr>
-          <w:t xml:space="preserve"> </w:t>
-        </w:r>
-        <w:r>
-          <w:rPr>
-            <w:rStyle w:val="Hyperlink"/>
-            <w:i/>
-            <w:iCs/>
-          </w:rPr>
-          <w:t xml:space="preserve">Marine Drugs</w:t>
-        </w:r>
-        <w:r>
-          <w:rPr>
-            <w:rStyle w:val="Hyperlink"/>
-          </w:rPr>
-          <w:t xml:space="preserve">, 2015,</w:t>
-        </w:r>
-        <w:r>
-          <w:rPr>
-            <w:rStyle w:val="Hyperlink"/>
-          </w:rPr>
-          <w:t xml:space="preserve"> </w:t>
-        </w:r>
-        <w:r>
-          <w:rPr>
-            <w:rStyle w:val="Hyperlink"/>
-            <w:b/>
-            <w:bCs/>
-          </w:rPr>
-          <w:t xml:space="preserve">13</w:t>
-        </w:r>
-        <w:r>
-          <w:rPr>
-            <w:rStyle w:val="Hyperlink"/>
-          </w:rPr>
-          <w:t xml:space="preserve">, 558–580</w:t>
+          <w:t xml:space="preserve">https://doi.org/10.4103/0973-1296.66942</w:t>
         </w:r>
       </w:hyperlink>
-      <w:r>
-        <w:t xml:space="preserve">.</w:t>
-      </w:r>
     </w:p>
     <w:bookmarkEnd w:id="128"/>
-    <w:bookmarkStart w:id="130" w:name="ref-gligor_enzyme-assisted_2019"/>
+    <w:bookmarkStart w:id="130" w:name="ref-vigano_extraction_2020"/>
     <w:p>
       <w:pPr>
         <w:pStyle w:val="Bibliography"/>
       </w:pPr>
       <w:r>
-        <w:t xml:space="preserve">41</w:t>
-      </w:r>
-      <w:r>
-        <w:t xml:space="preserve"> </w:t>
-      </w:r>
-      <w:r>
-        <w:t xml:space="preserve">	</w:t>
+        <w:t xml:space="preserve">Viganó, J., Assis, B.F. de P., Náthia-Neves, G., Santos, P. dos, Meireles, M.A.A., Veggi, P.C., Martínez, J., 2020. Extraction of bioactive compounds from defatted passion fruit bagasse (passiflora edulis sp.) applying pressurized liquids assisted by ultrasound. Ultrasonics Sonochemistry 64, 104999.</w:t>
+      </w:r>
+      <w:r>
+        <w:t xml:space="preserve"> </w:t>
       </w:r>
       <w:hyperlink r:id="rId129">
         <w:r>
           <w:rPr>
             <w:rStyle w:val="Hyperlink"/>
           </w:rPr>
-          <w:t xml:space="preserve">O. Gligor, A. Mocan, C. Moldovan, M. Locatelli, G. Crișan and I. C. F. R. Ferreira,</w:t>
+          <w:t xml:space="preserve">https://doi.org/10.1016/j.ultsonch.2020.104999</w:t>
         </w:r>
+      </w:hyperlink>
+    </w:p>
+    <w:bookmarkEnd w:id="130"/>
+    <w:bookmarkStart w:id="132" w:name="ref-wang_application_2007"/>
+    <w:p>
+      <w:pPr>
+        <w:pStyle w:val="Bibliography"/>
+      </w:pPr>
+      <w:r>
+        <w:t xml:space="preserve">Wang, L.-J., Li, D., Tatsumi, E., Liu, Z.-S., Chen, X.D., Li, L.-T., 2007. Application of two-stage ohmic heating to tofu processing. Chemical Engineering and Processing: Process Intensification 46, 486–490.</w:t>
+      </w:r>
+      <w:r>
+        <w:t xml:space="preserve"> </w:t>
+      </w:r>
+      <w:hyperlink r:id="rId131">
         <w:r>
           <w:rPr>
             <w:rStyle w:val="Hyperlink"/>
           </w:rPr>
-          <w:t xml:space="preserve"> </w:t>
-        </w:r>
-        <w:r>
-          <w:rPr>
-            <w:rStyle w:val="Hyperlink"/>
-            <w:i/>
-            <w:iCs/>
-          </w:rPr>
-          <w:t xml:space="preserve">Trends in Food Science &amp; Technology</w:t>
-        </w:r>
-        <w:r>
-          <w:rPr>
-            <w:rStyle w:val="Hyperlink"/>
-          </w:rPr>
-          <w:t xml:space="preserve">, 2019,</w:t>
-        </w:r>
-        <w:r>
-          <w:rPr>
-            <w:rStyle w:val="Hyperlink"/>
-          </w:rPr>
-          <w:t xml:space="preserve"> </w:t>
-        </w:r>
-        <w:r>
-          <w:rPr>
-            <w:rStyle w:val="Hyperlink"/>
-            <w:b/>
-            <w:bCs/>
-          </w:rPr>
-          <w:t xml:space="preserve">88</w:t>
-        </w:r>
-        <w:r>
-          <w:rPr>
-            <w:rStyle w:val="Hyperlink"/>
-          </w:rPr>
-          <w:t xml:space="preserve">, 302–315</w:t>
+          <w:t xml:space="preserve">https://doi.org/10.1016/j.cep.2006.06.017</w:t>
         </w:r>
       </w:hyperlink>
-      <w:r>
-        <w:t xml:space="preserve">.</w:t>
-      </w:r>
-    </w:p>
-    <w:bookmarkEnd w:id="130"/>
-    <w:bookmarkStart w:id="132" w:name="ref-chemat_alternative_2014"/>
+    </w:p>
+    <w:bookmarkEnd w:id="132"/>
+    <w:bookmarkStart w:id="134" w:name="ref-yan_high_2017"/>
     <w:p>
       <w:pPr>
         <w:pStyle w:val="Bibliography"/>
       </w:pPr>
       <w:r>
-        <w:t xml:space="preserve">42</w:t>
-      </w:r>
-      <w:r>
-        <w:t xml:space="preserve"> </w:t>
-      </w:r>
-      <w:r>
-        <w:t xml:space="preserve">	</w:t>
-      </w:r>
-      <w:r>
-        <w:t xml:space="preserve">F. Chemat and M. A. Vian, Eds.,</w:t>
-      </w:r>
-      <w:r>
-        <w:t xml:space="preserve"> </w:t>
-      </w:r>
-      <w:hyperlink r:id="rId131">
-        <w:r>
-          <w:rPr>
-            <w:rStyle w:val="Hyperlink"/>
-            <w:i/>
-            <w:iCs/>
-          </w:rPr>
-          <w:t xml:space="preserve">Alternative solvents for natural products extraction</w:t>
-        </w:r>
-      </w:hyperlink>
-      <w:r>
-        <w:t xml:space="preserve">, Springer Berlin Heidelberg, Berlin, Heidelberg, 2014.</w:t>
-      </w:r>
-    </w:p>
-    <w:bookmarkEnd w:id="132"/>
-    <w:bookmarkStart w:id="134" w:name="ref-wang_application_2007"/>
-    <w:p>
-      <w:pPr>
-        <w:pStyle w:val="Bibliography"/>
-      </w:pPr>
-      <w:r>
-        <w:t xml:space="preserve">43</w:t>
-      </w:r>
-      <w:r>
-        <w:t xml:space="preserve"> </w:t>
-      </w:r>
-      <w:r>
-        <w:t xml:space="preserve">	</w:t>
+        <w:t xml:space="preserve">Yan, L.-G., He, L., Xi, J., 2017. High intensity pulsed electric field as an innovative technique for extraction of bioactive compounds—a review. Critical Reviews in Food Science and Nutrition 57, 2877–2888.</w:t>
+      </w:r>
+      <w:r>
+        <w:t xml:space="preserve"> </w:t>
       </w:r>
       <w:hyperlink r:id="rId133">
         <w:r>
           <w:rPr>
             <w:rStyle w:val="Hyperlink"/>
           </w:rPr>
-          <w:t xml:space="preserve">L.-J. Wang, D. Li, E. Tatsumi, Z.-S. Liu, X. D. Chen and L.-T. Li,</w:t>
-        </w:r>
-        <w:r>
-          <w:rPr>
-            <w:rStyle w:val="Hyperlink"/>
-          </w:rPr>
-          <w:t xml:space="preserve"> </w:t>
-        </w:r>
-        <w:r>
-          <w:rPr>
-            <w:rStyle w:val="Hyperlink"/>
-            <w:i/>
-            <w:iCs/>
-          </w:rPr>
-          <w:t xml:space="preserve">Chemical Engineering and Processing: Process Intensification</w:t>
-        </w:r>
-        <w:r>
-          <w:rPr>
-            <w:rStyle w:val="Hyperlink"/>
-          </w:rPr>
-          <w:t xml:space="preserve">, 2007,</w:t>
-        </w:r>
-        <w:r>
-          <w:rPr>
-            <w:rStyle w:val="Hyperlink"/>
-          </w:rPr>
-          <w:t xml:space="preserve"> </w:t>
-        </w:r>
-        <w:r>
-          <w:rPr>
-            <w:rStyle w:val="Hyperlink"/>
-            <w:b/>
-            <w:bCs/>
-          </w:rPr>
-          <w:t xml:space="preserve">46</w:t>
-        </w:r>
-        <w:r>
-          <w:rPr>
-            <w:rStyle w:val="Hyperlink"/>
-          </w:rPr>
-          <w:t xml:space="preserve">, 486–490</w:t>
+          <w:t xml:space="preserve">https://doi.org/10.1080/10408398.2015.1077193</w:t>
         </w:r>
       </w:hyperlink>
-      <w:r>
-        <w:t xml:space="preserve">.</w:t>
-      </w:r>
     </w:p>
     <w:bookmarkEnd w:id="134"/>
-    <w:bookmarkStart w:id="136" w:name="ref-knirsch_ohmic_2010"/>
+    <w:bookmarkStart w:id="136" w:name="ref-yu_supercritical_2006"/>
     <w:p>
       <w:pPr>
         <w:pStyle w:val="Bibliography"/>
       </w:pPr>
       <w:r>
-        <w:t xml:space="preserve">44</w:t>
-      </w:r>
-      <w:r>
-        <w:t xml:space="preserve"> </w:t>
-      </w:r>
-      <w:r>
-        <w:t xml:space="preserve">	</w:t>
+        <w:t xml:space="preserve">Yu, J., Dandekar, D.V., Toledo, R.T., Singh, R.K., Patil, B.S., 2006. Supercritical fluid extraction of limonoid glucosides from grapefruit molasses. J. Agric. Food Chem. 54, 6041–6045.</w:t>
+      </w:r>
+      <w:r>
+        <w:t xml:space="preserve"> </w:t>
       </w:r>
       <w:hyperlink r:id="rId135">
         <w:r>
           <w:rPr>
             <w:rStyle w:val="Hyperlink"/>
           </w:rPr>
-          <w:t xml:space="preserve">M. C. Knirsch, C. Alves dos Santos, A. A. Martins de Oliveira Soares Vicente and T. C. Vessoni Penna,</w:t>
-        </w:r>
-        <w:r>
-          <w:rPr>
-            <w:rStyle w:val="Hyperlink"/>
-          </w:rPr>
-          <w:t xml:space="preserve"> </w:t>
-        </w:r>
-        <w:r>
-          <w:rPr>
-            <w:rStyle w:val="Hyperlink"/>
-            <w:i/>
-            <w:iCs/>
-          </w:rPr>
-          <w:t xml:space="preserve">Trends in Food Science &amp; Technology</w:t>
-        </w:r>
-        <w:r>
-          <w:rPr>
-            <w:rStyle w:val="Hyperlink"/>
-          </w:rPr>
-          <w:t xml:space="preserve">, 2010,</w:t>
-        </w:r>
-        <w:r>
-          <w:rPr>
-            <w:rStyle w:val="Hyperlink"/>
-          </w:rPr>
-          <w:t xml:space="preserve"> </w:t>
-        </w:r>
-        <w:r>
-          <w:rPr>
-            <w:rStyle w:val="Hyperlink"/>
-            <w:b/>
-            <w:bCs/>
-          </w:rPr>
-          <w:t xml:space="preserve">21</w:t>
-        </w:r>
-        <w:r>
-          <w:rPr>
-            <w:rStyle w:val="Hyperlink"/>
-          </w:rPr>
-          <w:t xml:space="preserve">, 436–441</w:t>
+          <w:t xml:space="preserve">https://doi.org/10.1021/jf060382d</w:t>
         </w:r>
       </w:hyperlink>
-      <w:r>
-        <w:t xml:space="preserve">.</w:t>
-      </w:r>
     </w:p>
     <w:bookmarkEnd w:id="136"/>
-    <w:bookmarkStart w:id="138" w:name="ref-lakkakula_rice_2004"/>
+    <w:bookmarkStart w:id="138" w:name="ref-zhang_ultrasound-assisted_2012"/>
     <w:p>
       <w:pPr>
         <w:pStyle w:val="Bibliography"/>
       </w:pPr>
       <w:r>
-        <w:t xml:space="preserve">45</w:t>
-      </w:r>
-      <w:r>
-        <w:t xml:space="preserve"> </w:t>
-      </w:r>
-      <w:r>
-        <w:t xml:space="preserve">	</w:t>
+        <w:t xml:space="preserve">Zhang, D.-S., Wang, J., Guo, C.-Y., Zhang, S.-M., Liu, C.-L., Bai, X.-M., Zhao, Y.-M., 2012. Ultrasound-assisted extraction of total flavonoids from inula helenium. Phcog Mag 8, 166.</w:t>
+      </w:r>
+      <w:r>
+        <w:t xml:space="preserve"> </w:t>
       </w:r>
       <w:hyperlink r:id="rId137">
         <w:r>
           <w:rPr>
             <w:rStyle w:val="Hyperlink"/>
           </w:rPr>
-          <w:t xml:space="preserve">N. R. Lakkakula, M. Lima and T. Walker,</w:t>
-        </w:r>
-        <w:r>
-          <w:rPr>
-            <w:rStyle w:val="Hyperlink"/>
-          </w:rPr>
-          <w:t xml:space="preserve"> </w:t>
-        </w:r>
-        <w:r>
-          <w:rPr>
-            <w:rStyle w:val="Hyperlink"/>
-            <w:i/>
-            <w:iCs/>
-          </w:rPr>
-          <w:t xml:space="preserve">Bioresource Technology</w:t>
-        </w:r>
-        <w:r>
-          <w:rPr>
-            <w:rStyle w:val="Hyperlink"/>
-          </w:rPr>
-          <w:t xml:space="preserve">, 2004,</w:t>
-        </w:r>
-        <w:r>
-          <w:rPr>
-            <w:rStyle w:val="Hyperlink"/>
-          </w:rPr>
-          <w:t xml:space="preserve"> </w:t>
-        </w:r>
-        <w:r>
-          <w:rPr>
-            <w:rStyle w:val="Hyperlink"/>
-            <w:b/>
-            <w:bCs/>
-          </w:rPr>
-          <w:t xml:space="preserve">92</w:t>
-        </w:r>
-        <w:r>
-          <w:rPr>
-            <w:rStyle w:val="Hyperlink"/>
-          </w:rPr>
-          <w:t xml:space="preserve">, 157–161</w:t>
+          <w:t xml:space="preserve">https://doi.org/10.4103/0973-1296.96581</w:t>
         </w:r>
       </w:hyperlink>
-      <w:r>
-        <w:t xml:space="preserve">.</w:t>
-      </w:r>
     </w:p>
     <w:bookmarkEnd w:id="138"/>
-    <w:bookmarkStart w:id="140" w:name="ref-loypimai_ohmic_2015"/>
+    <w:bookmarkStart w:id="140" w:name="ref-zhang_microwave_2011"/>
     <w:p>
       <w:pPr>
         <w:pStyle w:val="Bibliography"/>
       </w:pPr>
       <w:r>
-        <w:t xml:space="preserve">46</w:t>
-      </w:r>
-      <w:r>
-        <w:t xml:space="preserve"> </w:t>
-      </w:r>
-      <w:r>
-        <w:t xml:space="preserve">	</w:t>
+        <w:t xml:space="preserve">Zhang, H.-F., Yang, X.-H., Wang, Y., 2011. Microwave assisted extraction of secondary metabolites from plants: Current status and future directions. Trends in Food Science &amp; Technology 22, 672–688.</w:t>
+      </w:r>
+      <w:r>
+        <w:t xml:space="preserve"> </w:t>
       </w:r>
       <w:hyperlink r:id="rId139">
         <w:r>
           <w:rPr>
             <w:rStyle w:val="Hyperlink"/>
           </w:rPr>
-          <w:t xml:space="preserve">P. Loypimai, A. Moongngarm, P. Chottanom and T. Moontree,</w:t>
-        </w:r>
-        <w:r>
-          <w:rPr>
-            <w:rStyle w:val="Hyperlink"/>
-          </w:rPr>
-          <w:t xml:space="preserve"> </w:t>
-        </w:r>
-        <w:r>
-          <w:rPr>
-            <w:rStyle w:val="Hyperlink"/>
-            <w:i/>
-            <w:iCs/>
-          </w:rPr>
-          <w:t xml:space="preserve">Innovative Food Science &amp; Emerging Technologies</w:t>
-        </w:r>
-        <w:r>
-          <w:rPr>
-            <w:rStyle w:val="Hyperlink"/>
-          </w:rPr>
-          <w:t xml:space="preserve">, 2015,</w:t>
-        </w:r>
-        <w:r>
-          <w:rPr>
-            <w:rStyle w:val="Hyperlink"/>
-          </w:rPr>
-          <w:t xml:space="preserve"> </w:t>
-        </w:r>
-        <w:r>
-          <w:rPr>
-            <w:rStyle w:val="Hyperlink"/>
-            <w:b/>
-            <w:bCs/>
-          </w:rPr>
-          <w:t xml:space="preserve">27</w:t>
-        </w:r>
-        <w:r>
-          <w:rPr>
-            <w:rStyle w:val="Hyperlink"/>
-          </w:rPr>
-          <w:t xml:space="preserve">, 102–110</w:t>
+          <w:t xml:space="preserve">https://doi.org/10.1016/j.tifs.2011.07.003</w:t>
         </w:r>
       </w:hyperlink>
-      <w:r>
-        <w:t xml:space="preserve">.</w:t>
-      </w:r>
     </w:p>
     <w:bookmarkEnd w:id="140"/>
     <w:bookmarkEnd w:id="141"/>
